--- a/1. Project management/8. Translate Plan/AS_PM_TranslatePlan.docx
+++ b/1. Project management/8. Translate Plan/AS_PM_TranslatePlan.docx
@@ -108,17 +108,7 @@
           <w:sz w:val="72"/>
           <w:szCs w:val="52"/>
         </w:rPr>
-        <w:t>Translate Plan</w:t>
-      </w:r>
-      <w:r>
-        <w:rPr>
-          <w:rFonts w:cs="Times New Roman"/>
-          <w:b/>
-          <w:color w:val="FFFFFF" w:themeColor="background1"/>
-          <w:sz w:val="72"/>
-          <w:szCs w:val="52"/>
-        </w:rPr>
-        <w:t xml:space="preserve"> </w:t>
+        <w:t xml:space="preserve">Translate Plan </w:t>
       </w:r>
     </w:p>
     <w:p>
@@ -1123,15 +1113,7 @@
                 <w:sz w:val="24"/>
                 <w:szCs w:val="28"/>
               </w:rPr>
-              <w:t>11/04</w:t>
-            </w:r>
-            <w:r>
-              <w:rPr>
-                <w:rFonts w:cs="Times New Roman"/>
-                <w:sz w:val="24"/>
-                <w:szCs w:val="28"/>
-              </w:rPr>
-              <w:t>/2013</w:t>
+              <w:t>11/04/2013</w:t>
             </w:r>
           </w:p>
         </w:tc>
@@ -1457,16 +1439,7 @@
           <w:sz w:val="24"/>
           <w:szCs w:val="24"/>
         </w:rPr>
-        <w:t xml:space="preserve">This document outlines the schedule for translating documents into English </w:t>
-      </w:r>
-      <w:r>
-        <w:rPr>
-          <w:rFonts w:cs="Times New Roman"/>
-          <w:color w:val="000000" w:themeColor="text1"/>
-          <w:sz w:val="24"/>
-          <w:szCs w:val="24"/>
-        </w:rPr>
-        <w:t>language</w:t>
+        <w:t>This document outlines the schedule for translating documents into English language</w:t>
       </w:r>
       <w:r>
         <w:rPr>
@@ -1683,7 +1656,7 @@
                 <w:rFonts w:cs="Times New Roman"/>
                 <w:lang w:val="en-US"/>
               </w:rPr>
-              <w:t>30</w:t>
+              <w:t>19</w:t>
             </w:r>
             <w:r>
               <w:rPr>
@@ -1714,7 +1687,15 @@
                 <w:b/>
                 <w:lang w:val="en-US"/>
               </w:rPr>
-              <w:t>11/06/2014</w:t>
+              <w:t>31/05</w:t>
+            </w:r>
+            <w:r>
+              <w:rPr>
+                <w:rFonts w:cs="Times New Roman"/>
+                <w:b/>
+                <w:lang w:val="en-US"/>
+              </w:rPr>
+              <w:t>/2014</w:t>
             </w:r>
           </w:p>
         </w:tc>
@@ -1838,8 +1819,6 @@
             </w:r>
           </w:p>
         </w:tc>
-        <w:bookmarkStart w:id="6" w:name="_GoBack"/>
-        <w:bookmarkEnd w:id="6"/>
       </w:tr>
       <w:tr>
         <w:tc>
@@ -2019,6 +1998,8 @@
             </w:r>
           </w:p>
         </w:tc>
+        <w:bookmarkStart w:id="6" w:name="_GoBack"/>
+        <w:bookmarkEnd w:id="6"/>
       </w:tr>
       <w:tr>
         <w:tc>
@@ -6663,10 +6644,10 @@
       </w:pPr>
     </w:p>
     <w:sectPr>
-      <w:headerReference w:type="default" r:id="rId5"/>
-      <w:footerReference w:type="default" r:id="rId6"/>
-      <w:headerReference w:type="first" r:id="rId7"/>
-      <w:footerReference w:type="first" r:id="rId8"/>
+      <w:headerReference w:type="default" r:id="rId7"/>
+      <w:footerReference w:type="default" r:id="rId8"/>
+      <w:headerReference w:type="first" r:id="rId9"/>
+      <w:footerReference w:type="first" r:id="rId10"/>
       <w:pgSz w:w="11906" w:h="16838"/>
       <w:pgMar w:top="1440" w:right="566" w:bottom="1440" w:left="2250" w:header="720" w:footer="999" w:gutter="0"/>
       <w:pgNumType w:start="0"/>
@@ -6676,6 +6657,31 @@
     </w:sectPr>
   </w:body>
 </w:document>
+</file>
+
+<file path=word/endnotes.xml><?xml version="1.0" encoding="utf-8"?>
+<w:endnotes xmlns:wpc="http://schemas.microsoft.com/office/word/2010/wordprocessingCanvas" xmlns:mc="http://schemas.openxmlformats.org/markup-compatibility/2006" xmlns:o="urn:schemas-microsoft-com:office:office" xmlns:r="http://schemas.openxmlformats.org/officeDocument/2006/relationships" xmlns:m="http://schemas.openxmlformats.org/officeDocument/2006/math" xmlns:v="urn:schemas-microsoft-com:vml" xmlns:wp14="http://schemas.microsoft.com/office/word/2010/wordprocessingDrawing" xmlns:wp="http://schemas.openxmlformats.org/drawingml/2006/wordprocessingDrawing" xmlns:w10="urn:schemas-microsoft-com:office:word" xmlns:w="http://schemas.openxmlformats.org/wordprocessingml/2006/main" xmlns:w14="http://schemas.microsoft.com/office/word/2010/wordml" xmlns:w15="http://schemas.microsoft.com/office/word/2012/wordml" xmlns:wpg="http://schemas.microsoft.com/office/word/2010/wordprocessingGroup" xmlns:wpi="http://schemas.microsoft.com/office/word/2010/wordprocessingInk" xmlns:wne="http://schemas.microsoft.com/office/word/2006/wordml" xmlns:wps="http://schemas.microsoft.com/office/word/2010/wordprocessingShape" mc:Ignorable="w14 w15 wp14">
+  <w:endnote w:type="separator" w:id="-1">
+    <w:p>
+      <w:pPr>
+        <w:spacing w:after="0" w:line="240" w:lineRule="auto"/>
+      </w:pPr>
+      <w:r>
+        <w:separator/>
+      </w:r>
+    </w:p>
+  </w:endnote>
+  <w:endnote w:type="continuationSeparator" w:id="0">
+    <w:p>
+      <w:pPr>
+        <w:spacing w:after="0" w:line="240" w:lineRule="auto"/>
+      </w:pPr>
+      <w:r>
+        <w:continuationSeparator/>
+      </w:r>
+    </w:p>
+  </w:endnote>
+</w:endnotes>
 </file>
 
 <file path=word/footer1.xml><?xml version="1.0" encoding="utf-8"?>
@@ -6882,6 +6888,31 @@
 </w:ftr>
 </file>
 
+<file path=word/footnotes.xml><?xml version="1.0" encoding="utf-8"?>
+<w:footnotes xmlns:wpc="http://schemas.microsoft.com/office/word/2010/wordprocessingCanvas" xmlns:mc="http://schemas.openxmlformats.org/markup-compatibility/2006" xmlns:o="urn:schemas-microsoft-com:office:office" xmlns:r="http://schemas.openxmlformats.org/officeDocument/2006/relationships" xmlns:m="http://schemas.openxmlformats.org/officeDocument/2006/math" xmlns:v="urn:schemas-microsoft-com:vml" xmlns:wp14="http://schemas.microsoft.com/office/word/2010/wordprocessingDrawing" xmlns:wp="http://schemas.openxmlformats.org/drawingml/2006/wordprocessingDrawing" xmlns:w10="urn:schemas-microsoft-com:office:word" xmlns:w="http://schemas.openxmlformats.org/wordprocessingml/2006/main" xmlns:w14="http://schemas.microsoft.com/office/word/2010/wordml" xmlns:w15="http://schemas.microsoft.com/office/word/2012/wordml" xmlns:wpg="http://schemas.microsoft.com/office/word/2010/wordprocessingGroup" xmlns:wpi="http://schemas.microsoft.com/office/word/2010/wordprocessingInk" xmlns:wne="http://schemas.microsoft.com/office/word/2006/wordml" xmlns:wps="http://schemas.microsoft.com/office/word/2010/wordprocessingShape" mc:Ignorable="w14 w15 wp14">
+  <w:footnote w:type="separator" w:id="-1">
+    <w:p>
+      <w:pPr>
+        <w:spacing w:after="0" w:line="240" w:lineRule="auto"/>
+      </w:pPr>
+      <w:r>
+        <w:separator/>
+      </w:r>
+    </w:p>
+  </w:footnote>
+  <w:footnote w:type="continuationSeparator" w:id="0">
+    <w:p>
+      <w:pPr>
+        <w:spacing w:after="0" w:line="240" w:lineRule="auto"/>
+      </w:pPr>
+      <w:r>
+        <w:continuationSeparator/>
+      </w:r>
+    </w:p>
+  </w:footnote>
+</w:footnotes>
+</file>
+
 <file path=word/header1.xml><?xml version="1.0" encoding="utf-8"?>
 <w:hdr xmlns:wpc="http://schemas.microsoft.com/office/word/2010/wordprocessingCanvas" xmlns:mc="http://schemas.openxmlformats.org/markup-compatibility/2006" xmlns:o="urn:schemas-microsoft-com:office:office" xmlns:r="http://schemas.openxmlformats.org/officeDocument/2006/relationships" xmlns:m="http://schemas.openxmlformats.org/officeDocument/2006/math" xmlns:v="urn:schemas-microsoft-com:vml" xmlns:wp14="http://schemas.microsoft.com/office/word/2010/wordprocessingDrawing" xmlns:wp="http://schemas.openxmlformats.org/drawingml/2006/wordprocessingDrawing" xmlns:w10="urn:schemas-microsoft-com:office:word" xmlns:w="http://schemas.openxmlformats.org/wordprocessingml/2006/main" xmlns:w14="http://schemas.microsoft.com/office/word/2010/wordml" xmlns:w15="http://schemas.microsoft.com/office/word/2012/wordml" xmlns:wpg="http://schemas.microsoft.com/office/word/2010/wordprocessingGroup" xmlns:wpi="http://schemas.microsoft.com/office/word/2010/wordprocessingInk" xmlns:wne="http://schemas.microsoft.com/office/word/2006/wordml" xmlns:wps="http://schemas.microsoft.com/office/word/2010/wordprocessingShape" mc:Ignorable="w14 w15 wp14">
   <w:tbl>
@@ -7068,7 +7099,7 @@
               <w:sz w:val="24"/>
               <w:szCs w:val="24"/>
             </w:rPr>
-            <w:t>3</w:t>
+            <w:t>5</w:t>
           </w:r>
           <w:r>
             <w:rPr>

--- a/1. Project management/8. Translate Plan/AS_PM_TranslatePlan.docx
+++ b/1. Project management/8. Translate Plan/AS_PM_TranslatePlan.docx
@@ -1194,8 +1194,18 @@
                 <w:rFonts w:cs="Times New Roman"/>
                 <w:sz w:val="24"/>
                 <w:szCs w:val="24"/>
-              </w:rPr>
-            </w:pPr>
+                <w:lang w:val="en-US"/>
+              </w:rPr>
+            </w:pPr>
+            <w:r>
+              <w:rPr>
+                <w:rFonts w:cs="Times New Roman"/>
+                <w:sz w:val="24"/>
+                <w:szCs w:val="24"/>
+                <w:lang w:val="en-US"/>
+              </w:rPr>
+              <w:t>2</w:t>
+            </w:r>
           </w:p>
         </w:tc>
         <w:tc>
@@ -1215,8 +1225,18 @@
                 <w:rFonts w:cs="Times New Roman"/>
                 <w:sz w:val="24"/>
                 <w:szCs w:val="24"/>
-              </w:rPr>
-            </w:pPr>
+                <w:lang w:val="en-US"/>
+              </w:rPr>
+            </w:pPr>
+            <w:r>
+              <w:rPr>
+                <w:rFonts w:cs="Times New Roman"/>
+                <w:sz w:val="24"/>
+                <w:szCs w:val="24"/>
+                <w:lang w:val="en-US"/>
+              </w:rPr>
+              <w:t>1.1</w:t>
+            </w:r>
           </w:p>
         </w:tc>
         <w:tc>
@@ -1236,8 +1256,18 @@
                 <w:rFonts w:cs="Times New Roman"/>
                 <w:sz w:val="24"/>
                 <w:szCs w:val="24"/>
-              </w:rPr>
-            </w:pPr>
+                <w:lang w:val="en-US"/>
+              </w:rPr>
+            </w:pPr>
+            <w:r>
+              <w:rPr>
+                <w:rFonts w:cs="Times New Roman"/>
+                <w:sz w:val="24"/>
+                <w:szCs w:val="24"/>
+                <w:lang w:val="en-US"/>
+              </w:rPr>
+              <w:t>25/04/2013</w:t>
+            </w:r>
           </w:p>
         </w:tc>
         <w:tc>
@@ -1259,6 +1289,15 @@
                 <w:szCs w:val="24"/>
               </w:rPr>
             </w:pPr>
+            <w:r>
+              <w:rPr>
+                <w:rFonts w:cs="Times New Roman"/>
+                <w:sz w:val="24"/>
+                <w:szCs w:val="28"/>
+                <w:lang w:val="en-US"/>
+              </w:rPr>
+              <w:t>Ngô Quang Huy</w:t>
+            </w:r>
           </w:p>
         </w:tc>
         <w:tc>
@@ -1278,8 +1317,18 @@
                 <w:rFonts w:cs="Times New Roman"/>
                 <w:sz w:val="24"/>
                 <w:szCs w:val="24"/>
-              </w:rPr>
-            </w:pPr>
+                <w:lang w:val="en-US"/>
+              </w:rPr>
+            </w:pPr>
+            <w:r>
+              <w:rPr>
+                <w:rFonts w:cs="Times New Roman"/>
+                <w:sz w:val="24"/>
+                <w:szCs w:val="24"/>
+                <w:lang w:val="en-US"/>
+              </w:rPr>
+              <w:t>Update schedule</w:t>
+            </w:r>
           </w:p>
         </w:tc>
       </w:tr>
@@ -1366,6 +1415,8 @@
         </w:rPr>
         <w:br w:type="page"/>
       </w:r>
+      <w:bookmarkStart w:id="2" w:name="_GoBack"/>
+      <w:bookmarkEnd w:id="2"/>
     </w:p>
     <w:p>
       <w:pPr>
@@ -1383,7 +1434,7 @@
           <w:sz w:val="28"/>
         </w:rPr>
       </w:pPr>
-      <w:bookmarkStart w:id="2" w:name="_Toc384974400"/>
+      <w:bookmarkStart w:id="3" w:name="_Toc384974400"/>
       <w:r>
         <w:rPr>
           <w:rFonts w:ascii="Times New Roman" w:hAnsi="Times New Roman" w:cs="Times New Roman"/>
@@ -1394,7 +1445,7 @@
         <w:lastRenderedPageBreak/>
         <w:t>Introduction</w:t>
       </w:r>
-      <w:bookmarkEnd w:id="2"/>
+      <w:bookmarkEnd w:id="3"/>
     </w:p>
     <w:p>
       <w:pPr>
@@ -1411,7 +1462,7 @@
           <w:sz w:val="24"/>
         </w:rPr>
       </w:pPr>
-      <w:bookmarkStart w:id="3" w:name="_Toc384974401"/>
+      <w:bookmarkStart w:id="4" w:name="_Toc384974401"/>
       <w:r>
         <w:rPr>
           <w:rFonts w:ascii="Times New Roman" w:hAnsi="Times New Roman" w:cs="Times New Roman"/>
@@ -1420,7 +1471,7 @@
         </w:rPr>
         <w:t>Purpose</w:t>
       </w:r>
-      <w:bookmarkEnd w:id="3"/>
+      <w:bookmarkEnd w:id="4"/>
     </w:p>
     <w:p>
       <w:pPr>
@@ -1486,7 +1537,7 @@
           <w:sz w:val="28"/>
         </w:rPr>
       </w:pPr>
-      <w:bookmarkStart w:id="4" w:name="_Toc384974402"/>
+      <w:bookmarkStart w:id="5" w:name="_Toc384974402"/>
       <w:r>
         <w:rPr>
           <w:rFonts w:ascii="Times New Roman" w:hAnsi="Times New Roman" w:cs="Times New Roman"/>
@@ -1495,7 +1546,7 @@
         </w:rPr>
         <w:t>Audience</w:t>
       </w:r>
-      <w:bookmarkEnd w:id="4"/>
+      <w:bookmarkEnd w:id="5"/>
     </w:p>
     <w:p>
       <w:pPr>
@@ -1563,7 +1614,7 @@
           <w:sz w:val="28"/>
         </w:rPr>
       </w:pPr>
-      <w:bookmarkStart w:id="5" w:name="_Toc384974403"/>
+      <w:bookmarkStart w:id="6" w:name="_Toc384974403"/>
       <w:r>
         <w:rPr>
           <w:rFonts w:ascii="Times New Roman" w:hAnsi="Times New Roman" w:cs="Times New Roman"/>
@@ -1573,7 +1624,7 @@
         </w:rPr>
         <w:t>Plan</w:t>
       </w:r>
-      <w:bookmarkEnd w:id="5"/>
+      <w:bookmarkEnd w:id="6"/>
     </w:p>
     <w:tbl>
       <w:tblPr>
@@ -1998,8 +2049,6 @@
             </w:r>
           </w:p>
         </w:tc>
-        <w:bookmarkStart w:id="6" w:name="_GoBack"/>
-        <w:bookmarkEnd w:id="6"/>
       </w:tr>
       <w:tr>
         <w:tc>

--- a/1. Project management/8. Translate Plan/AS_PM_TranslatePlan.docx
+++ b/1. Project management/8. Translate Plan/AS_PM_TranslatePlan.docx
@@ -1415,8 +1415,6 @@
         </w:rPr>
         <w:br w:type="page"/>
       </w:r>
-      <w:bookmarkStart w:id="2" w:name="_GoBack"/>
-      <w:bookmarkEnd w:id="2"/>
     </w:p>
     <w:p>
       <w:pPr>
@@ -1434,7 +1432,7 @@
           <w:sz w:val="28"/>
         </w:rPr>
       </w:pPr>
-      <w:bookmarkStart w:id="3" w:name="_Toc384974400"/>
+      <w:bookmarkStart w:id="2" w:name="_Toc384974400"/>
       <w:r>
         <w:rPr>
           <w:rFonts w:ascii="Times New Roman" w:hAnsi="Times New Roman" w:cs="Times New Roman"/>
@@ -1445,7 +1443,7 @@
         <w:lastRenderedPageBreak/>
         <w:t>Introduction</w:t>
       </w:r>
-      <w:bookmarkEnd w:id="3"/>
+      <w:bookmarkEnd w:id="2"/>
     </w:p>
     <w:p>
       <w:pPr>
@@ -1462,7 +1460,7 @@
           <w:sz w:val="24"/>
         </w:rPr>
       </w:pPr>
-      <w:bookmarkStart w:id="4" w:name="_Toc384974401"/>
+      <w:bookmarkStart w:id="3" w:name="_Toc384974401"/>
       <w:r>
         <w:rPr>
           <w:rFonts w:ascii="Times New Roman" w:hAnsi="Times New Roman" w:cs="Times New Roman"/>
@@ -1471,7 +1469,7 @@
         </w:rPr>
         <w:t>Purpose</w:t>
       </w:r>
-      <w:bookmarkEnd w:id="4"/>
+      <w:bookmarkEnd w:id="3"/>
     </w:p>
     <w:p>
       <w:pPr>
@@ -1537,7 +1535,7 @@
           <w:sz w:val="28"/>
         </w:rPr>
       </w:pPr>
-      <w:bookmarkStart w:id="5" w:name="_Toc384974402"/>
+      <w:bookmarkStart w:id="4" w:name="_Toc384974402"/>
       <w:r>
         <w:rPr>
           <w:rFonts w:ascii="Times New Roman" w:hAnsi="Times New Roman" w:cs="Times New Roman"/>
@@ -1546,7 +1544,7 @@
         </w:rPr>
         <w:t>Audience</w:t>
       </w:r>
-      <w:bookmarkEnd w:id="5"/>
+      <w:bookmarkEnd w:id="4"/>
     </w:p>
     <w:p>
       <w:pPr>
@@ -1614,7 +1612,7 @@
           <w:sz w:val="28"/>
         </w:rPr>
       </w:pPr>
-      <w:bookmarkStart w:id="6" w:name="_Toc384974403"/>
+      <w:bookmarkStart w:id="5" w:name="_Toc384974403"/>
       <w:r>
         <w:rPr>
           <w:rFonts w:ascii="Times New Roman" w:hAnsi="Times New Roman" w:cs="Times New Roman"/>
@@ -1624,7 +1622,7 @@
         </w:rPr>
         <w:t>Plan</w:t>
       </w:r>
-      <w:bookmarkEnd w:id="6"/>
+      <w:bookmarkEnd w:id="5"/>
     </w:p>
     <w:tbl>
       <w:tblPr>
@@ -1738,7 +1736,15 @@
                 <w:b/>
                 <w:lang w:val="en-US"/>
               </w:rPr>
-              <w:t>31/05</w:t>
+              <w:t>29</w:t>
+            </w:r>
+            <w:r>
+              <w:rPr>
+                <w:rFonts w:cs="Times New Roman"/>
+                <w:b/>
+                <w:lang w:val="en-US"/>
+              </w:rPr>
+              <w:t>/05</w:t>
             </w:r>
             <w:r>
               <w:rPr>
@@ -1763,11 +1769,16 @@
       <w:tblPr>
         <w:tblStyle w:val="GridTable4-Accent5"/>
         <w:tblW w:w="0" w:type="auto"/>
+        <w:tblLayout w:type="fixed"/>
         <w:tblLook w:val="04A0" w:firstRow="1" w:lastRow="0" w:firstColumn="1" w:lastColumn="0" w:noHBand="0" w:noVBand="1"/>
       </w:tblPr>
       <w:tblGrid>
-        <w:gridCol w:w="5845"/>
-        <w:gridCol w:w="3235"/>
+        <w:gridCol w:w="1345"/>
+        <w:gridCol w:w="1253"/>
+        <w:gridCol w:w="1677"/>
+        <w:gridCol w:w="1677"/>
+        <w:gridCol w:w="1564"/>
+        <w:gridCol w:w="1564"/>
       </w:tblGrid>
       <w:tr>
         <w:trPr>
@@ -1776,7 +1787,8 @@
         <w:tc>
           <w:tcPr>
             <w:cnfStyle w:val="001000000000" w:firstRow="0" w:lastRow="0" w:firstColumn="1" w:lastColumn="0" w:oddVBand="0" w:evenVBand="0" w:oddHBand="0" w:evenHBand="0" w:firstRowFirstColumn="0" w:firstRowLastColumn="0" w:lastRowFirstColumn="0" w:lastRowLastColumn="0"/>
-            <w:tcW w:w="5845" w:type="dxa"/>
+            <w:tcW w:w="2598" w:type="dxa"/>
+            <w:gridSpan w:val="2"/>
           </w:tcPr>
           <w:p>
             <w:pPr>
@@ -1801,7 +1813,76 @@
         </w:tc>
         <w:tc>
           <w:tcPr>
-            <w:tcW w:w="3235" w:type="dxa"/>
+            <w:tcW w:w="1677" w:type="dxa"/>
+          </w:tcPr>
+          <w:p>
+            <w:pPr>
+              <w:jc w:val="center"/>
+              <w:cnfStyle w:val="100000000000" w:firstRow="1" w:lastRow="0" w:firstColumn="0" w:lastColumn="0" w:oddVBand="0" w:evenVBand="0" w:oddHBand="0" w:evenHBand="0" w:firstRowFirstColumn="0" w:firstRowLastColumn="0" w:lastRowFirstColumn="0" w:lastRowLastColumn="0"/>
+              <w:rPr>
+                <w:rFonts w:cs="Times New Roman"/>
+                <w:sz w:val="24"/>
+                <w:szCs w:val="24"/>
+                <w:lang w:val="en-US"/>
+              </w:rPr>
+            </w:pPr>
+          </w:p>
+        </w:tc>
+        <w:tc>
+          <w:tcPr>
+            <w:tcW w:w="1677" w:type="dxa"/>
+          </w:tcPr>
+          <w:p>
+            <w:pPr>
+              <w:jc w:val="center"/>
+              <w:cnfStyle w:val="100000000000" w:firstRow="1" w:lastRow="0" w:firstColumn="0" w:lastColumn="0" w:oddVBand="0" w:evenVBand="0" w:oddHBand="0" w:evenHBand="0" w:firstRowFirstColumn="0" w:firstRowLastColumn="0" w:lastRowFirstColumn="0" w:lastRowLastColumn="0"/>
+              <w:rPr>
+                <w:rFonts w:cs="Times New Roman"/>
+                <w:sz w:val="24"/>
+                <w:szCs w:val="24"/>
+                <w:lang w:val="en-US"/>
+              </w:rPr>
+            </w:pPr>
+            <w:r>
+              <w:rPr>
+                <w:rFonts w:cs="Times New Roman"/>
+                <w:sz w:val="24"/>
+                <w:szCs w:val="24"/>
+                <w:lang w:val="en-US"/>
+              </w:rPr>
+              <w:t>Task</w:t>
+            </w:r>
+          </w:p>
+        </w:tc>
+        <w:tc>
+          <w:tcPr>
+            <w:tcW w:w="1564" w:type="dxa"/>
+          </w:tcPr>
+          <w:p>
+            <w:pPr>
+              <w:jc w:val="center"/>
+              <w:cnfStyle w:val="100000000000" w:firstRow="1" w:lastRow="0" w:firstColumn="0" w:lastColumn="0" w:oddVBand="0" w:evenVBand="0" w:oddHBand="0" w:evenHBand="0" w:firstRowFirstColumn="0" w:firstRowLastColumn="0" w:lastRowFirstColumn="0" w:lastRowLastColumn="0"/>
+              <w:rPr>
+                <w:rFonts w:cs="Times New Roman"/>
+                <w:sz w:val="24"/>
+                <w:szCs w:val="24"/>
+                <w:lang w:val="en-US"/>
+              </w:rPr>
+            </w:pPr>
+            <w:r>
+              <w:rPr>
+                <w:rFonts w:cs="Times New Roman"/>
+                <w:sz w:val="24"/>
+                <w:szCs w:val="24"/>
+                <w:lang w:val="en-US"/>
+              </w:rPr>
+              <w:t>Start-End Date</w:t>
+            </w:r>
+          </w:p>
+        </w:tc>
+        <w:tc>
+          <w:tcPr>
+            <w:tcW w:w="1564" w:type="dxa"/>
           </w:tcPr>
           <w:p>
             <w:pPr>
@@ -1833,25 +1914,49 @@
         <w:tc>
           <w:tcPr>
             <w:cnfStyle w:val="001000000000" w:firstRow="0" w:lastRow="0" w:firstColumn="1" w:lastColumn="0" w:oddVBand="0" w:evenVBand="0" w:oddHBand="0" w:evenHBand="0" w:firstRowFirstColumn="0" w:firstRowLastColumn="0" w:lastRowFirstColumn="0" w:lastRowLastColumn="0"/>
-            <w:tcW w:w="5845" w:type="dxa"/>
-          </w:tcPr>
-          <w:p>
-            <w:pPr>
-              <w:rPr>
-                <w:rFonts w:cs="Times New Roman"/>
-              </w:rPr>
-            </w:pPr>
-            <w:r>
-              <w:rPr>
-                <w:rFonts w:cs="Times New Roman"/>
-              </w:rPr>
-              <w:t>AS_RE_ArchitectureDriverSpecification</w:t>
-            </w:r>
-          </w:p>
-        </w:tc>
-        <w:tc>
-          <w:tcPr>
-            <w:tcW w:w="3235" w:type="dxa"/>
+            <w:tcW w:w="1345" w:type="dxa"/>
+            <w:vMerge w:val="restart"/>
+            <w:shd w:val="clear" w:color="auto" w:fill="3B3838" w:themeFill="background2" w:themeFillShade="40"/>
+            <w:vAlign w:val="center"/>
+          </w:tcPr>
+          <w:p>
+            <w:pPr>
+              <w:rPr>
+                <w:rFonts w:cs="Times New Roman"/>
+                <w:sz w:val="32"/>
+                <w:lang w:val="en-US"/>
+              </w:rPr>
+            </w:pPr>
+            <w:r>
+              <w:rPr>
+                <w:rFonts w:cs="Times New Roman"/>
+                <w:sz w:val="32"/>
+                <w:lang w:val="en-US"/>
+              </w:rPr>
+              <w:t xml:space="preserve">Project management </w:t>
+            </w:r>
+          </w:p>
+          <w:p>
+            <w:pPr>
+              <w:rPr>
+                <w:rFonts w:cs="Times New Roman"/>
+                <w:lang w:val="en-US"/>
+              </w:rPr>
+            </w:pPr>
+            <w:r>
+              <w:rPr>
+                <w:rFonts w:cs="Times New Roman"/>
+                <w:sz w:val="32"/>
+                <w:lang w:val="en-US"/>
+              </w:rPr>
+              <w:t>(2 day)</w:t>
+            </w:r>
+          </w:p>
+        </w:tc>
+        <w:tc>
+          <w:tcPr>
+            <w:tcW w:w="2930" w:type="dxa"/>
+            <w:gridSpan w:val="2"/>
           </w:tcPr>
           <w:p>
             <w:pPr>
@@ -1866,7 +1971,79 @@
                 <w:rFonts w:cs="Times New Roman"/>
                 <w:lang w:val="en-US"/>
               </w:rPr>
-              <w:t xml:space="preserve"> Lê Ngọc Châu</w:t>
+              <w:t>AS_PM_TeamCharter</w:t>
+            </w:r>
+          </w:p>
+        </w:tc>
+        <w:tc>
+          <w:tcPr>
+            <w:tcW w:w="1677" w:type="dxa"/>
+          </w:tcPr>
+          <w:p>
+            <w:pPr>
+              <w:jc w:val="center"/>
+              <w:cnfStyle w:val="000000100000" w:firstRow="0" w:lastRow="0" w:firstColumn="0" w:lastColumn="0" w:oddVBand="0" w:evenVBand="0" w:oddHBand="1" w:evenHBand="0" w:firstRowFirstColumn="0" w:firstRowLastColumn="0" w:lastRowFirstColumn="0" w:lastRowLastColumn="0"/>
+              <w:rPr>
+                <w:rFonts w:cs="Times New Roman"/>
+                <w:lang w:val="en-US"/>
+              </w:rPr>
+            </w:pPr>
+            <w:r>
+              <w:rPr>
+                <w:rFonts w:cs="Times New Roman"/>
+                <w:lang w:val="en-US"/>
+              </w:rPr>
+              <w:t xml:space="preserve">Review + </w:t>
+            </w:r>
+            <w:r>
+              <w:rPr>
+                <w:rFonts w:cs="Times New Roman"/>
+                <w:lang w:val="en-US"/>
+              </w:rPr>
+              <w:t>Refine</w:t>
+            </w:r>
+          </w:p>
+        </w:tc>
+        <w:tc>
+          <w:tcPr>
+            <w:tcW w:w="1564" w:type="dxa"/>
+          </w:tcPr>
+          <w:p>
+            <w:pPr>
+              <w:jc w:val="center"/>
+              <w:cnfStyle w:val="000000100000" w:firstRow="0" w:lastRow="0" w:firstColumn="0" w:lastColumn="0" w:oddVBand="0" w:evenVBand="0" w:oddHBand="1" w:evenHBand="0" w:firstRowFirstColumn="0" w:firstRowLastColumn="0" w:lastRowFirstColumn="0" w:lastRowLastColumn="0"/>
+              <w:rPr>
+                <w:rFonts w:cs="Times New Roman"/>
+                <w:lang w:val="en-US"/>
+              </w:rPr>
+            </w:pPr>
+            <w:r>
+              <w:rPr>
+                <w:rFonts w:cs="Times New Roman"/>
+                <w:lang w:val="en-US"/>
+              </w:rPr>
+              <w:t>19-21/5/2014</w:t>
+            </w:r>
+          </w:p>
+        </w:tc>
+        <w:tc>
+          <w:tcPr>
+            <w:tcW w:w="1564" w:type="dxa"/>
+          </w:tcPr>
+          <w:p>
+            <w:pPr>
+              <w:cnfStyle w:val="000000100000" w:firstRow="0" w:lastRow="0" w:firstColumn="0" w:lastColumn="0" w:oddVBand="0" w:evenVBand="0" w:oddHBand="1" w:evenHBand="0" w:firstRowFirstColumn="0" w:firstRowLastColumn="0" w:lastRowFirstColumn="0" w:lastRowLastColumn="0"/>
+              <w:rPr>
+                <w:rFonts w:cs="Times New Roman"/>
+                <w:lang w:val="en-US"/>
+              </w:rPr>
+            </w:pPr>
+            <w:r>
+              <w:rPr>
+                <w:rFonts w:cs="Times New Roman"/>
+                <w:lang w:val="en-US"/>
+              </w:rPr>
+              <w:t>Khấu Thành Đạo</w:t>
             </w:r>
           </w:p>
         </w:tc>
@@ -1875,25 +2052,22 @@
         <w:tc>
           <w:tcPr>
             <w:cnfStyle w:val="001000000000" w:firstRow="0" w:lastRow="0" w:firstColumn="1" w:lastColumn="0" w:oddVBand="0" w:evenVBand="0" w:oddHBand="0" w:evenHBand="0" w:firstRowFirstColumn="0" w:firstRowLastColumn="0" w:lastRowFirstColumn="0" w:lastRowLastColumn="0"/>
-            <w:tcW w:w="5845" w:type="dxa"/>
-          </w:tcPr>
-          <w:p>
-            <w:pPr>
-              <w:rPr>
-                <w:rFonts w:cs="Times New Roman"/>
-              </w:rPr>
-            </w:pPr>
-            <w:r>
-              <w:rPr>
-                <w:rFonts w:cs="Times New Roman"/>
-              </w:rPr>
-              <w:t>AS_RE_ArchitectureDriverSpecification_Entity</w:t>
-            </w:r>
-          </w:p>
-        </w:tc>
-        <w:tc>
-          <w:tcPr>
-            <w:tcW w:w="3235" w:type="dxa"/>
+            <w:tcW w:w="1345" w:type="dxa"/>
+            <w:vMerge/>
+            <w:shd w:val="clear" w:color="auto" w:fill="3B3838" w:themeFill="background2" w:themeFillShade="40"/>
+          </w:tcPr>
+          <w:p>
+            <w:pPr>
+              <w:rPr>
+                <w:rFonts w:cs="Times New Roman"/>
+              </w:rPr>
+            </w:pPr>
+          </w:p>
+        </w:tc>
+        <w:tc>
+          <w:tcPr>
+            <w:tcW w:w="2930" w:type="dxa"/>
+            <w:gridSpan w:val="2"/>
           </w:tcPr>
           <w:p>
             <w:pPr>
@@ -1908,7 +2082,80 @@
                 <w:rFonts w:cs="Times New Roman"/>
                 <w:lang w:val="en-US"/>
               </w:rPr>
-              <w:t>Khấu Thanh Đạo</w:t>
+              <w:t>AS_PM_CommunicationPlan</w:t>
+            </w:r>
+          </w:p>
+        </w:tc>
+        <w:tc>
+          <w:tcPr>
+            <w:tcW w:w="1677" w:type="dxa"/>
+          </w:tcPr>
+          <w:p>
+            <w:pPr>
+              <w:jc w:val="center"/>
+              <w:cnfStyle w:val="000000000000" w:firstRow="0" w:lastRow="0" w:firstColumn="0" w:lastColumn="0" w:oddVBand="0" w:evenVBand="0" w:oddHBand="0" w:evenHBand="0" w:firstRowFirstColumn="0" w:firstRowLastColumn="0" w:lastRowFirstColumn="0" w:lastRowLastColumn="0"/>
+              <w:rPr>
+                <w:rFonts w:cs="Times New Roman"/>
+                <w:lang w:val="en-US"/>
+              </w:rPr>
+            </w:pPr>
+            <w:r>
+              <w:rPr>
+                <w:rFonts w:cs="Times New Roman"/>
+                <w:lang w:val="en-US"/>
+              </w:rPr>
+              <w:t xml:space="preserve">Review + </w:t>
+            </w:r>
+            <w:r>
+              <w:rPr>
+                <w:rFonts w:cs="Times New Roman"/>
+                <w:lang w:val="en-US"/>
+              </w:rPr>
+              <w:t>Refine</w:t>
+            </w:r>
+          </w:p>
+        </w:tc>
+        <w:tc>
+          <w:tcPr>
+            <w:tcW w:w="1564" w:type="dxa"/>
+          </w:tcPr>
+          <w:p>
+            <w:pPr>
+              <w:jc w:val="center"/>
+              <w:cnfStyle w:val="000000000000" w:firstRow="0" w:lastRow="0" w:firstColumn="0" w:lastColumn="0" w:oddVBand="0" w:evenVBand="0" w:oddHBand="0" w:evenHBand="0" w:firstRowFirstColumn="0" w:firstRowLastColumn="0" w:lastRowFirstColumn="0" w:lastRowLastColumn="0"/>
+              <w:rPr>
+                <w:rFonts w:cs="Times New Roman"/>
+                <w:lang w:val="en-US"/>
+              </w:rPr>
+            </w:pPr>
+            <w:r>
+              <w:rPr>
+                <w:rFonts w:cs="Times New Roman"/>
+                <w:lang w:val="en-US"/>
+              </w:rPr>
+              <w:t>19-21/5/2014</w:t>
+            </w:r>
+          </w:p>
+        </w:tc>
+        <w:tc>
+          <w:tcPr>
+            <w:tcW w:w="1564" w:type="dxa"/>
+          </w:tcPr>
+          <w:p>
+            <w:pPr>
+              <w:jc w:val="center"/>
+              <w:cnfStyle w:val="000000000000" w:firstRow="0" w:lastRow="0" w:firstColumn="0" w:lastColumn="0" w:oddVBand="0" w:evenVBand="0" w:oddHBand="0" w:evenHBand="0" w:firstRowFirstColumn="0" w:firstRowLastColumn="0" w:lastRowFirstColumn="0" w:lastRowLastColumn="0"/>
+              <w:rPr>
+                <w:rFonts w:cs="Times New Roman"/>
+                <w:lang w:val="en-US"/>
+              </w:rPr>
+            </w:pPr>
+            <w:r>
+              <w:rPr>
+                <w:rFonts w:cs="Times New Roman"/>
+                <w:lang w:val="en-US"/>
+              </w:rPr>
+              <w:t>Lê Ngọc Châu</w:t>
             </w:r>
           </w:p>
         </w:tc>
@@ -1920,45 +2167,117 @@
         <w:tc>
           <w:tcPr>
             <w:cnfStyle w:val="001000000000" w:firstRow="0" w:lastRow="0" w:firstColumn="1" w:lastColumn="0" w:oddVBand="0" w:evenVBand="0" w:oddHBand="0" w:evenHBand="0" w:firstRowFirstColumn="0" w:firstRowLastColumn="0" w:lastRowFirstColumn="0" w:lastRowLastColumn="0"/>
-            <w:tcW w:w="5845" w:type="dxa"/>
-          </w:tcPr>
-          <w:p>
-            <w:pPr>
-              <w:rPr>
-                <w:rFonts w:cs="Times New Roman"/>
-              </w:rPr>
-            </w:pPr>
-            <w:r>
-              <w:rPr>
-                <w:rFonts w:cs="Times New Roman"/>
-              </w:rPr>
-              <w:t>AS_RE</w:t>
-            </w:r>
-            <w:r>
-              <w:rPr>
-                <w:rFonts w:cs="Times New Roman"/>
-              </w:rPr>
-              <w:t>_OperationRequirement</w:t>
-            </w:r>
-          </w:p>
-        </w:tc>
-        <w:tc>
-          <w:tcPr>
-            <w:tcW w:w="3235" w:type="dxa"/>
+            <w:tcW w:w="1345" w:type="dxa"/>
+            <w:vMerge/>
+            <w:shd w:val="clear" w:color="auto" w:fill="3B3838" w:themeFill="background2" w:themeFillShade="40"/>
+          </w:tcPr>
+          <w:p>
+            <w:pPr>
+              <w:rPr>
+                <w:rFonts w:cs="Times New Roman"/>
+              </w:rPr>
+            </w:pPr>
+          </w:p>
+        </w:tc>
+        <w:tc>
+          <w:tcPr>
+            <w:tcW w:w="2930" w:type="dxa"/>
+            <w:gridSpan w:val="2"/>
           </w:tcPr>
           <w:p>
             <w:pPr>
               <w:cnfStyle w:val="000000100000" w:firstRow="0" w:lastRow="0" w:firstColumn="0" w:lastColumn="0" w:oddVBand="0" w:evenVBand="0" w:oddHBand="1" w:evenHBand="0" w:firstRowFirstColumn="0" w:firstRowLastColumn="0" w:lastRowFirstColumn="0" w:lastRowLastColumn="0"/>
               <w:rPr>
                 <w:rFonts w:cs="Times New Roman"/>
-              </w:rPr>
-            </w:pPr>
-            <w:r>
-              <w:rPr>
-                <w:rFonts w:cs="Times New Roman"/>
-                <w:lang w:val="en-US"/>
-              </w:rPr>
-              <w:t>Ngô Quang Huy</w:t>
+                <w:lang w:val="en-US"/>
+              </w:rPr>
+            </w:pPr>
+            <w:r>
+              <w:rPr>
+                <w:rFonts w:cs="Times New Roman"/>
+                <w:lang w:val="en-US"/>
+              </w:rPr>
+              <w:t>AS_PM_</w:t>
+            </w:r>
+            <w:r>
+              <w:rPr>
+                <w:rFonts w:cs="Times New Roman"/>
+                <w:lang w:val="en-US"/>
+              </w:rPr>
+              <w:t>ConfigurationPlan</w:t>
+            </w:r>
+          </w:p>
+        </w:tc>
+        <w:tc>
+          <w:tcPr>
+            <w:tcW w:w="1677" w:type="dxa"/>
+          </w:tcPr>
+          <w:p>
+            <w:pPr>
+              <w:jc w:val="center"/>
+              <w:cnfStyle w:val="000000100000" w:firstRow="0" w:lastRow="0" w:firstColumn="0" w:lastColumn="0" w:oddVBand="0" w:evenVBand="0" w:oddHBand="1" w:evenHBand="0" w:firstRowFirstColumn="0" w:firstRowLastColumn="0" w:lastRowFirstColumn="0" w:lastRowLastColumn="0"/>
+              <w:rPr>
+                <w:rFonts w:cs="Times New Roman"/>
+                <w:lang w:val="en-US"/>
+              </w:rPr>
+            </w:pPr>
+            <w:r>
+              <w:rPr>
+                <w:rFonts w:cs="Times New Roman"/>
+                <w:lang w:val="en-US"/>
+              </w:rPr>
+              <w:t xml:space="preserve">Review + </w:t>
+            </w:r>
+            <w:r>
+              <w:rPr>
+                <w:rFonts w:cs="Times New Roman"/>
+                <w:lang w:val="en-US"/>
+              </w:rPr>
+              <w:t>Refine</w:t>
+            </w:r>
+          </w:p>
+        </w:tc>
+        <w:tc>
+          <w:tcPr>
+            <w:tcW w:w="1564" w:type="dxa"/>
+          </w:tcPr>
+          <w:p>
+            <w:pPr>
+              <w:jc w:val="center"/>
+              <w:cnfStyle w:val="000000100000" w:firstRow="0" w:lastRow="0" w:firstColumn="0" w:lastColumn="0" w:oddVBand="0" w:evenVBand="0" w:oddHBand="1" w:evenHBand="0" w:firstRowFirstColumn="0" w:firstRowLastColumn="0" w:lastRowFirstColumn="0" w:lastRowLastColumn="0"/>
+              <w:rPr>
+                <w:rFonts w:cs="Times New Roman"/>
+                <w:lang w:val="en-US"/>
+              </w:rPr>
+            </w:pPr>
+            <w:r>
+              <w:rPr>
+                <w:rFonts w:cs="Times New Roman"/>
+                <w:lang w:val="en-US"/>
+              </w:rPr>
+              <w:t>19-21/5/2014</w:t>
+            </w:r>
+          </w:p>
+        </w:tc>
+        <w:tc>
+          <w:tcPr>
+            <w:tcW w:w="1564" w:type="dxa"/>
+          </w:tcPr>
+          <w:p>
+            <w:pPr>
+              <w:jc w:val="center"/>
+              <w:cnfStyle w:val="000000100000" w:firstRow="0" w:lastRow="0" w:firstColumn="0" w:lastColumn="0" w:oddVBand="0" w:evenVBand="0" w:oddHBand="1" w:evenHBand="0" w:firstRowFirstColumn="0" w:firstRowLastColumn="0" w:lastRowFirstColumn="0" w:lastRowLastColumn="0"/>
+              <w:rPr>
+                <w:rFonts w:cs="Times New Roman"/>
+                <w:lang w:val="en-US"/>
+              </w:rPr>
+            </w:pPr>
+            <w:r>
+              <w:rPr>
+                <w:rFonts w:cs="Times New Roman"/>
+                <w:lang w:val="en-US"/>
+              </w:rPr>
+              <w:t>Tạ Ngọc Thiên Phú</w:t>
             </w:r>
           </w:p>
         </w:tc>
@@ -1967,25 +2286,22 @@
         <w:tc>
           <w:tcPr>
             <w:cnfStyle w:val="001000000000" w:firstRow="0" w:lastRow="0" w:firstColumn="1" w:lastColumn="0" w:oddVBand="0" w:evenVBand="0" w:oddHBand="0" w:evenHBand="0" w:firstRowFirstColumn="0" w:firstRowLastColumn="0" w:lastRowFirstColumn="0" w:lastRowLastColumn="0"/>
-            <w:tcW w:w="5845" w:type="dxa"/>
-          </w:tcPr>
-          <w:p>
-            <w:pPr>
-              <w:rPr>
-                <w:rFonts w:cs="Times New Roman"/>
-              </w:rPr>
-            </w:pPr>
-            <w:r>
-              <w:rPr>
-                <w:rFonts w:cs="Times New Roman"/>
-              </w:rPr>
-              <w:t>AS_AD_ArchitectureDesign</w:t>
-            </w:r>
-          </w:p>
-        </w:tc>
-        <w:tc>
-          <w:tcPr>
-            <w:tcW w:w="3235" w:type="dxa"/>
+            <w:tcW w:w="1345" w:type="dxa"/>
+            <w:vMerge/>
+            <w:shd w:val="clear" w:color="auto" w:fill="3B3838" w:themeFill="background2" w:themeFillShade="40"/>
+          </w:tcPr>
+          <w:p>
+            <w:pPr>
+              <w:rPr>
+                <w:rFonts w:cs="Times New Roman"/>
+              </w:rPr>
+            </w:pPr>
+          </w:p>
+        </w:tc>
+        <w:tc>
+          <w:tcPr>
+            <w:tcW w:w="2930" w:type="dxa"/>
+            <w:gridSpan w:val="2"/>
           </w:tcPr>
           <w:p>
             <w:pPr>
@@ -2000,7 +2316,86 @@
                 <w:rFonts w:cs="Times New Roman"/>
                 <w:lang w:val="en-US"/>
               </w:rPr>
-              <w:t>Nguyễn Phan Xuân Huy</w:t>
+              <w:t>AS_PM_</w:t>
+            </w:r>
+            <w:r>
+              <w:rPr>
+                <w:rFonts w:cs="Times New Roman"/>
+                <w:lang w:val="en-US"/>
+              </w:rPr>
+              <w:t>ChangeManagementPlan</w:t>
+            </w:r>
+          </w:p>
+        </w:tc>
+        <w:tc>
+          <w:tcPr>
+            <w:tcW w:w="1677" w:type="dxa"/>
+          </w:tcPr>
+          <w:p>
+            <w:pPr>
+              <w:jc w:val="center"/>
+              <w:cnfStyle w:val="000000000000" w:firstRow="0" w:lastRow="0" w:firstColumn="0" w:lastColumn="0" w:oddVBand="0" w:evenVBand="0" w:oddHBand="0" w:evenHBand="0" w:firstRowFirstColumn="0" w:firstRowLastColumn="0" w:lastRowFirstColumn="0" w:lastRowLastColumn="0"/>
+              <w:rPr>
+                <w:rFonts w:cs="Times New Roman"/>
+                <w:lang w:val="en-US"/>
+              </w:rPr>
+            </w:pPr>
+            <w:r>
+              <w:rPr>
+                <w:rFonts w:cs="Times New Roman"/>
+                <w:lang w:val="en-US"/>
+              </w:rPr>
+              <w:t xml:space="preserve">Review + </w:t>
+            </w:r>
+            <w:r>
+              <w:rPr>
+                <w:rFonts w:cs="Times New Roman"/>
+                <w:lang w:val="en-US"/>
+              </w:rPr>
+              <w:t>Refine</w:t>
+            </w:r>
+          </w:p>
+        </w:tc>
+        <w:tc>
+          <w:tcPr>
+            <w:tcW w:w="1564" w:type="dxa"/>
+          </w:tcPr>
+          <w:p>
+            <w:pPr>
+              <w:jc w:val="center"/>
+              <w:cnfStyle w:val="000000000000" w:firstRow="0" w:lastRow="0" w:firstColumn="0" w:lastColumn="0" w:oddVBand="0" w:evenVBand="0" w:oddHBand="0" w:evenHBand="0" w:firstRowFirstColumn="0" w:firstRowLastColumn="0" w:lastRowFirstColumn="0" w:lastRowLastColumn="0"/>
+              <w:rPr>
+                <w:rFonts w:cs="Times New Roman"/>
+                <w:lang w:val="en-US"/>
+              </w:rPr>
+            </w:pPr>
+            <w:r>
+              <w:rPr>
+                <w:rFonts w:cs="Times New Roman"/>
+                <w:lang w:val="en-US"/>
+              </w:rPr>
+              <w:t>19-21/5/2014</w:t>
+            </w:r>
+          </w:p>
+        </w:tc>
+        <w:tc>
+          <w:tcPr>
+            <w:tcW w:w="1564" w:type="dxa"/>
+          </w:tcPr>
+          <w:p>
+            <w:pPr>
+              <w:cnfStyle w:val="000000000000" w:firstRow="0" w:lastRow="0" w:firstColumn="0" w:lastColumn="0" w:oddVBand="0" w:evenVBand="0" w:oddHBand="0" w:evenHBand="0" w:firstRowFirstColumn="0" w:firstRowLastColumn="0" w:lastRowFirstColumn="0" w:lastRowLastColumn="0"/>
+              <w:rPr>
+                <w:rFonts w:cs="Times New Roman"/>
+                <w:lang w:val="en-US"/>
+              </w:rPr>
+            </w:pPr>
+            <w:r>
+              <w:rPr>
+                <w:rFonts w:cs="Times New Roman"/>
+                <w:lang w:val="en-US"/>
+              </w:rPr>
+              <w:t xml:space="preserve">Huỳnh Trọng Khang </w:t>
             </w:r>
           </w:p>
         </w:tc>
@@ -2012,25 +2407,22 @@
         <w:tc>
           <w:tcPr>
             <w:cnfStyle w:val="001000000000" w:firstRow="0" w:lastRow="0" w:firstColumn="1" w:lastColumn="0" w:oddVBand="0" w:evenVBand="0" w:oddHBand="0" w:evenHBand="0" w:firstRowFirstColumn="0" w:firstRowLastColumn="0" w:lastRowFirstColumn="0" w:lastRowLastColumn="0"/>
-            <w:tcW w:w="5845" w:type="dxa"/>
-          </w:tcPr>
-          <w:p>
-            <w:pPr>
-              <w:rPr>
-                <w:rFonts w:cs="Times New Roman"/>
-              </w:rPr>
-            </w:pPr>
-            <w:r>
-              <w:rPr>
-                <w:rFonts w:cs="Times New Roman"/>
-              </w:rPr>
-              <w:t>AS_AD_Interface</w:t>
-            </w:r>
-          </w:p>
-        </w:tc>
-        <w:tc>
-          <w:tcPr>
-            <w:tcW w:w="3235" w:type="dxa"/>
+            <w:tcW w:w="1345" w:type="dxa"/>
+            <w:vMerge/>
+            <w:shd w:val="clear" w:color="auto" w:fill="3B3838" w:themeFill="background2" w:themeFillShade="40"/>
+          </w:tcPr>
+          <w:p>
+            <w:pPr>
+              <w:rPr>
+                <w:rFonts w:cs="Times New Roman"/>
+              </w:rPr>
+            </w:pPr>
+          </w:p>
+        </w:tc>
+        <w:tc>
+          <w:tcPr>
+            <w:tcW w:w="2930" w:type="dxa"/>
+            <w:gridSpan w:val="2"/>
           </w:tcPr>
           <w:p>
             <w:pPr>
@@ -2045,7 +2437,87 @@
                 <w:rFonts w:cs="Times New Roman"/>
                 <w:lang w:val="en-US"/>
               </w:rPr>
-              <w:t>Huỳnh Trọng Khang</w:t>
+              <w:t>AS_PM_</w:t>
+            </w:r>
+            <w:r>
+              <w:rPr>
+                <w:rFonts w:cs="Times New Roman"/>
+                <w:lang w:val="en-US"/>
+              </w:rPr>
+              <w:t>RiskManagementPlan</w:t>
+            </w:r>
+          </w:p>
+        </w:tc>
+        <w:tc>
+          <w:tcPr>
+            <w:tcW w:w="1677" w:type="dxa"/>
+          </w:tcPr>
+          <w:p>
+            <w:pPr>
+              <w:jc w:val="center"/>
+              <w:cnfStyle w:val="000000100000" w:firstRow="0" w:lastRow="0" w:firstColumn="0" w:lastColumn="0" w:oddVBand="0" w:evenVBand="0" w:oddHBand="1" w:evenHBand="0" w:firstRowFirstColumn="0" w:firstRowLastColumn="0" w:lastRowFirstColumn="0" w:lastRowLastColumn="0"/>
+              <w:rPr>
+                <w:rFonts w:cs="Times New Roman"/>
+                <w:lang w:val="en-US"/>
+              </w:rPr>
+            </w:pPr>
+            <w:r>
+              <w:rPr>
+                <w:rFonts w:cs="Times New Roman"/>
+                <w:lang w:val="en-US"/>
+              </w:rPr>
+              <w:t xml:space="preserve">Review + </w:t>
+            </w:r>
+            <w:r>
+              <w:rPr>
+                <w:rFonts w:cs="Times New Roman"/>
+                <w:lang w:val="en-US"/>
+              </w:rPr>
+              <w:t>Refine</w:t>
+            </w:r>
+          </w:p>
+        </w:tc>
+        <w:tc>
+          <w:tcPr>
+            <w:tcW w:w="1564" w:type="dxa"/>
+          </w:tcPr>
+          <w:p>
+            <w:pPr>
+              <w:jc w:val="center"/>
+              <w:cnfStyle w:val="000000100000" w:firstRow="0" w:lastRow="0" w:firstColumn="0" w:lastColumn="0" w:oddVBand="0" w:evenVBand="0" w:oddHBand="1" w:evenHBand="0" w:firstRowFirstColumn="0" w:firstRowLastColumn="0" w:lastRowFirstColumn="0" w:lastRowLastColumn="0"/>
+              <w:rPr>
+                <w:rFonts w:cs="Times New Roman"/>
+                <w:lang w:val="en-US"/>
+              </w:rPr>
+            </w:pPr>
+            <w:r>
+              <w:rPr>
+                <w:rFonts w:cs="Times New Roman"/>
+                <w:lang w:val="en-US"/>
+              </w:rPr>
+              <w:t>19-21/5/2014</w:t>
+            </w:r>
+          </w:p>
+        </w:tc>
+        <w:tc>
+          <w:tcPr>
+            <w:tcW w:w="1564" w:type="dxa"/>
+          </w:tcPr>
+          <w:p>
+            <w:pPr>
+              <w:jc w:val="center"/>
+              <w:cnfStyle w:val="000000100000" w:firstRow="0" w:lastRow="0" w:firstColumn="0" w:lastColumn="0" w:oddVBand="0" w:evenVBand="0" w:oddHBand="1" w:evenHBand="0" w:firstRowFirstColumn="0" w:firstRowLastColumn="0" w:lastRowFirstColumn="0" w:lastRowLastColumn="0"/>
+              <w:rPr>
+                <w:rFonts w:cs="Times New Roman"/>
+                <w:lang w:val="en-US"/>
+              </w:rPr>
+            </w:pPr>
+            <w:r>
+              <w:rPr>
+                <w:rFonts w:cs="Times New Roman"/>
+                <w:lang w:val="en-US"/>
+              </w:rPr>
+              <w:t xml:space="preserve">Nguyễn Phan Xuân Huy </w:t>
             </w:r>
           </w:p>
         </w:tc>
@@ -2054,27 +2526,22 @@
         <w:tc>
           <w:tcPr>
             <w:cnfStyle w:val="001000000000" w:firstRow="0" w:lastRow="0" w:firstColumn="1" w:lastColumn="0" w:oddVBand="0" w:evenVBand="0" w:oddHBand="0" w:evenHBand="0" w:firstRowFirstColumn="0" w:firstRowLastColumn="0" w:lastRowFirstColumn="0" w:lastRowLastColumn="0"/>
-            <w:tcW w:w="5845" w:type="dxa"/>
-          </w:tcPr>
-          <w:p>
-            <w:pPr>
-              <w:rPr>
-                <w:rFonts w:cs="Times New Roman"/>
-                <w:lang w:val="en-US"/>
-              </w:rPr>
-            </w:pPr>
-            <w:r>
-              <w:rPr>
-                <w:rFonts w:cs="Times New Roman"/>
-                <w:lang w:val="en-US"/>
-              </w:rPr>
-              <w:t>AS_AD_DetailDesign</w:t>
-            </w:r>
-          </w:p>
-        </w:tc>
-        <w:tc>
-          <w:tcPr>
-            <w:tcW w:w="3235" w:type="dxa"/>
+            <w:tcW w:w="1345" w:type="dxa"/>
+            <w:vMerge/>
+            <w:shd w:val="clear" w:color="auto" w:fill="3B3838" w:themeFill="background2" w:themeFillShade="40"/>
+          </w:tcPr>
+          <w:p>
+            <w:pPr>
+              <w:rPr>
+                <w:rFonts w:cs="Times New Roman"/>
+              </w:rPr>
+            </w:pPr>
+          </w:p>
+        </w:tc>
+        <w:tc>
+          <w:tcPr>
+            <w:tcW w:w="2930" w:type="dxa"/>
+            <w:gridSpan w:val="2"/>
           </w:tcPr>
           <w:p>
             <w:pPr>
@@ -2089,7 +2556,87 @@
                 <w:rFonts w:cs="Times New Roman"/>
                 <w:lang w:val="en-US"/>
               </w:rPr>
-              <w:t>Tạ Ngọc Thiên Phú</w:t>
+              <w:t>AS_PM_</w:t>
+            </w:r>
+            <w:r>
+              <w:rPr>
+                <w:rFonts w:cs="Times New Roman"/>
+                <w:lang w:val="en-US"/>
+              </w:rPr>
+              <w:t>MeasurementPlan</w:t>
+            </w:r>
+          </w:p>
+        </w:tc>
+        <w:tc>
+          <w:tcPr>
+            <w:tcW w:w="1677" w:type="dxa"/>
+          </w:tcPr>
+          <w:p>
+            <w:pPr>
+              <w:jc w:val="center"/>
+              <w:cnfStyle w:val="000000000000" w:firstRow="0" w:lastRow="0" w:firstColumn="0" w:lastColumn="0" w:oddVBand="0" w:evenVBand="0" w:oddHBand="0" w:evenHBand="0" w:firstRowFirstColumn="0" w:firstRowLastColumn="0" w:lastRowFirstColumn="0" w:lastRowLastColumn="0"/>
+              <w:rPr>
+                <w:rFonts w:cs="Times New Roman"/>
+                <w:lang w:val="en-US"/>
+              </w:rPr>
+            </w:pPr>
+            <w:r>
+              <w:rPr>
+                <w:rFonts w:cs="Times New Roman"/>
+                <w:lang w:val="en-US"/>
+              </w:rPr>
+              <w:t xml:space="preserve">Review + </w:t>
+            </w:r>
+            <w:r>
+              <w:rPr>
+                <w:rFonts w:cs="Times New Roman"/>
+                <w:lang w:val="en-US"/>
+              </w:rPr>
+              <w:t>Refine</w:t>
+            </w:r>
+          </w:p>
+        </w:tc>
+        <w:tc>
+          <w:tcPr>
+            <w:tcW w:w="1564" w:type="dxa"/>
+          </w:tcPr>
+          <w:p>
+            <w:pPr>
+              <w:jc w:val="center"/>
+              <w:cnfStyle w:val="000000000000" w:firstRow="0" w:lastRow="0" w:firstColumn="0" w:lastColumn="0" w:oddVBand="0" w:evenVBand="0" w:oddHBand="0" w:evenHBand="0" w:firstRowFirstColumn="0" w:firstRowLastColumn="0" w:lastRowFirstColumn="0" w:lastRowLastColumn="0"/>
+              <w:rPr>
+                <w:rFonts w:cs="Times New Roman"/>
+                <w:lang w:val="en-US"/>
+              </w:rPr>
+            </w:pPr>
+            <w:r>
+              <w:rPr>
+                <w:rFonts w:cs="Times New Roman"/>
+                <w:lang w:val="en-US"/>
+              </w:rPr>
+              <w:t>19-21/5/2014</w:t>
+            </w:r>
+          </w:p>
+        </w:tc>
+        <w:tc>
+          <w:tcPr>
+            <w:tcW w:w="1564" w:type="dxa"/>
+          </w:tcPr>
+          <w:p>
+            <w:pPr>
+              <w:jc w:val="center"/>
+              <w:cnfStyle w:val="000000000000" w:firstRow="0" w:lastRow="0" w:firstColumn="0" w:lastColumn="0" w:oddVBand="0" w:evenVBand="0" w:oddHBand="0" w:evenHBand="0" w:firstRowFirstColumn="0" w:firstRowLastColumn="0" w:lastRowFirstColumn="0" w:lastRowLastColumn="0"/>
+              <w:rPr>
+                <w:rFonts w:cs="Times New Roman"/>
+                <w:lang w:val="en-US"/>
+              </w:rPr>
+            </w:pPr>
+            <w:r>
+              <w:rPr>
+                <w:rFonts w:cs="Times New Roman"/>
+                <w:lang w:val="en-US"/>
+              </w:rPr>
+              <w:t>Lê Ngọc Châu</w:t>
             </w:r>
           </w:p>
         </w:tc>
@@ -2101,22 +2648,1323 @@
         <w:tc>
           <w:tcPr>
             <w:cnfStyle w:val="001000000000" w:firstRow="0" w:lastRow="0" w:firstColumn="1" w:lastColumn="0" w:oddVBand="0" w:evenVBand="0" w:oddHBand="0" w:evenHBand="0" w:firstRowFirstColumn="0" w:firstRowLastColumn="0" w:lastRowFirstColumn="0" w:lastRowLastColumn="0"/>
-            <w:tcW w:w="5845" w:type="dxa"/>
-          </w:tcPr>
-          <w:p>
-            <w:pPr>
-              <w:rPr>
-                <w:rFonts w:cs="Times New Roman"/>
-              </w:rPr>
-            </w:pPr>
-          </w:p>
-        </w:tc>
-        <w:tc>
-          <w:tcPr>
-            <w:tcW w:w="3235" w:type="dxa"/>
-          </w:tcPr>
-          <w:p>
-            <w:pPr>
+            <w:tcW w:w="1345" w:type="dxa"/>
+            <w:vMerge/>
+            <w:shd w:val="clear" w:color="auto" w:fill="3B3838" w:themeFill="background2" w:themeFillShade="40"/>
+          </w:tcPr>
+          <w:p>
+            <w:pPr>
+              <w:rPr>
+                <w:rFonts w:cs="Times New Roman"/>
+              </w:rPr>
+            </w:pPr>
+          </w:p>
+        </w:tc>
+        <w:tc>
+          <w:tcPr>
+            <w:tcW w:w="2930" w:type="dxa"/>
+            <w:gridSpan w:val="2"/>
+          </w:tcPr>
+          <w:p>
+            <w:pPr>
+              <w:cnfStyle w:val="000000100000" w:firstRow="0" w:lastRow="0" w:firstColumn="0" w:lastColumn="0" w:oddVBand="0" w:evenVBand="0" w:oddHBand="1" w:evenHBand="0" w:firstRowFirstColumn="0" w:firstRowLastColumn="0" w:lastRowFirstColumn="0" w:lastRowLastColumn="0"/>
+              <w:rPr>
+                <w:rFonts w:cs="Times New Roman"/>
+                <w:lang w:val="en-US"/>
+              </w:rPr>
+            </w:pPr>
+            <w:r>
+              <w:rPr>
+                <w:rFonts w:cs="Times New Roman"/>
+                <w:lang w:val="en-US"/>
+              </w:rPr>
+              <w:t>AS_PM_</w:t>
+            </w:r>
+            <w:r>
+              <w:rPr>
+                <w:rFonts w:cs="Times New Roman"/>
+                <w:lang w:val="en-US"/>
+              </w:rPr>
+              <w:t>TranslatePlan</w:t>
+            </w:r>
+          </w:p>
+        </w:tc>
+        <w:tc>
+          <w:tcPr>
+            <w:tcW w:w="1677" w:type="dxa"/>
+          </w:tcPr>
+          <w:p>
+            <w:pPr>
+              <w:jc w:val="center"/>
+              <w:cnfStyle w:val="000000100000" w:firstRow="0" w:lastRow="0" w:firstColumn="0" w:lastColumn="0" w:oddVBand="0" w:evenVBand="0" w:oddHBand="1" w:evenHBand="0" w:firstRowFirstColumn="0" w:firstRowLastColumn="0" w:lastRowFirstColumn="0" w:lastRowLastColumn="0"/>
+              <w:rPr>
+                <w:rFonts w:cs="Times New Roman"/>
+                <w:lang w:val="en-US"/>
+              </w:rPr>
+            </w:pPr>
+            <w:r>
+              <w:rPr>
+                <w:rFonts w:cs="Times New Roman"/>
+                <w:lang w:val="en-US"/>
+              </w:rPr>
+              <w:t xml:space="preserve">Review + </w:t>
+            </w:r>
+            <w:r>
+              <w:rPr>
+                <w:rFonts w:cs="Times New Roman"/>
+                <w:lang w:val="en-US"/>
+              </w:rPr>
+              <w:t>Refine</w:t>
+            </w:r>
+          </w:p>
+        </w:tc>
+        <w:tc>
+          <w:tcPr>
+            <w:tcW w:w="1564" w:type="dxa"/>
+          </w:tcPr>
+          <w:p>
+            <w:pPr>
+              <w:jc w:val="center"/>
+              <w:cnfStyle w:val="000000100000" w:firstRow="0" w:lastRow="0" w:firstColumn="0" w:lastColumn="0" w:oddVBand="0" w:evenVBand="0" w:oddHBand="1" w:evenHBand="0" w:firstRowFirstColumn="0" w:firstRowLastColumn="0" w:lastRowFirstColumn="0" w:lastRowLastColumn="0"/>
+              <w:rPr>
+                <w:rFonts w:cs="Times New Roman"/>
+                <w:lang w:val="en-US"/>
+              </w:rPr>
+            </w:pPr>
+            <w:r>
+              <w:rPr>
+                <w:rFonts w:cs="Times New Roman"/>
+                <w:lang w:val="en-US"/>
+              </w:rPr>
+              <w:t>19-21/5/2014</w:t>
+            </w:r>
+          </w:p>
+        </w:tc>
+        <w:tc>
+          <w:tcPr>
+            <w:tcW w:w="1564" w:type="dxa"/>
+          </w:tcPr>
+          <w:p>
+            <w:pPr>
+              <w:jc w:val="center"/>
+              <w:cnfStyle w:val="000000100000" w:firstRow="0" w:lastRow="0" w:firstColumn="0" w:lastColumn="0" w:oddVBand="0" w:evenVBand="0" w:oddHBand="1" w:evenHBand="0" w:firstRowFirstColumn="0" w:firstRowLastColumn="0" w:lastRowFirstColumn="0" w:lastRowLastColumn="0"/>
+              <w:rPr>
+                <w:rFonts w:cs="Times New Roman"/>
+                <w:lang w:val="en-US"/>
+              </w:rPr>
+            </w:pPr>
+            <w:r>
+              <w:rPr>
+                <w:rFonts w:cs="Times New Roman"/>
+                <w:lang w:val="en-US"/>
+              </w:rPr>
+              <w:t>Ngô Quang Huy</w:t>
+            </w:r>
+          </w:p>
+        </w:tc>
+      </w:tr>
+      <w:tr>
+        <w:trPr>
+          <w:trHeight w:val="260"/>
+        </w:trPr>
+        <w:tc>
+          <w:tcPr>
+            <w:cnfStyle w:val="001000000000" w:firstRow="0" w:lastRow="0" w:firstColumn="1" w:lastColumn="0" w:oddVBand="0" w:evenVBand="0" w:oddHBand="0" w:evenHBand="0" w:firstRowFirstColumn="0" w:firstRowLastColumn="0" w:lastRowFirstColumn="0" w:lastRowLastColumn="0"/>
+            <w:tcW w:w="1345" w:type="dxa"/>
+            <w:vMerge/>
+            <w:shd w:val="clear" w:color="auto" w:fill="3B3838" w:themeFill="background2" w:themeFillShade="40"/>
+          </w:tcPr>
+          <w:p>
+            <w:pPr>
+              <w:rPr>
+                <w:rFonts w:cs="Times New Roman"/>
+              </w:rPr>
+            </w:pPr>
+          </w:p>
+        </w:tc>
+        <w:tc>
+          <w:tcPr>
+            <w:tcW w:w="2930" w:type="dxa"/>
+            <w:gridSpan w:val="2"/>
+          </w:tcPr>
+          <w:p>
+            <w:pPr>
+              <w:cnfStyle w:val="000000000000" w:firstRow="0" w:lastRow="0" w:firstColumn="0" w:lastColumn="0" w:oddVBand="0" w:evenVBand="0" w:oddHBand="0" w:evenHBand="0" w:firstRowFirstColumn="0" w:firstRowLastColumn="0" w:lastRowFirstColumn="0" w:lastRowLastColumn="0"/>
+              <w:rPr>
+                <w:rFonts w:cs="Times New Roman"/>
+                <w:lang w:val="en-US"/>
+              </w:rPr>
+            </w:pPr>
+            <w:r>
+              <w:rPr>
+                <w:rFonts w:cs="Times New Roman"/>
+                <w:lang w:val="en-US"/>
+              </w:rPr>
+              <w:t>AS_PM_</w:t>
+            </w:r>
+            <w:r>
+              <w:rPr>
+                <w:rFonts w:cs="Times New Roman"/>
+                <w:lang w:val="en-US"/>
+              </w:rPr>
+              <w:t>ProductBacklog</w:t>
+            </w:r>
+          </w:p>
+        </w:tc>
+        <w:tc>
+          <w:tcPr>
+            <w:tcW w:w="1677" w:type="dxa"/>
+          </w:tcPr>
+          <w:p>
+            <w:pPr>
+              <w:jc w:val="center"/>
+              <w:cnfStyle w:val="000000000000" w:firstRow="0" w:lastRow="0" w:firstColumn="0" w:lastColumn="0" w:oddVBand="0" w:evenVBand="0" w:oddHBand="0" w:evenHBand="0" w:firstRowFirstColumn="0" w:firstRowLastColumn="0" w:lastRowFirstColumn="0" w:lastRowLastColumn="0"/>
+              <w:rPr>
+                <w:rFonts w:cs="Times New Roman"/>
+                <w:lang w:val="en-US"/>
+              </w:rPr>
+            </w:pPr>
+            <w:r>
+              <w:rPr>
+                <w:rFonts w:cs="Times New Roman"/>
+                <w:lang w:val="en-US"/>
+              </w:rPr>
+              <w:t xml:space="preserve">Review + </w:t>
+            </w:r>
+            <w:r>
+              <w:rPr>
+                <w:rFonts w:cs="Times New Roman"/>
+                <w:lang w:val="en-US"/>
+              </w:rPr>
+              <w:t>Refine</w:t>
+            </w:r>
+            <w:r>
+              <w:rPr>
+                <w:rFonts w:cs="Times New Roman"/>
+                <w:lang w:val="en-US"/>
+              </w:rPr>
+              <w:t xml:space="preserve"> + Trans</w:t>
+            </w:r>
+          </w:p>
+        </w:tc>
+        <w:tc>
+          <w:tcPr>
+            <w:tcW w:w="1564" w:type="dxa"/>
+          </w:tcPr>
+          <w:p>
+            <w:pPr>
+              <w:jc w:val="center"/>
+              <w:cnfStyle w:val="000000000000" w:firstRow="0" w:lastRow="0" w:firstColumn="0" w:lastColumn="0" w:oddVBand="0" w:evenVBand="0" w:oddHBand="0" w:evenHBand="0" w:firstRowFirstColumn="0" w:firstRowLastColumn="0" w:lastRowFirstColumn="0" w:lastRowLastColumn="0"/>
+              <w:rPr>
+                <w:rFonts w:cs="Times New Roman"/>
+                <w:lang w:val="en-US"/>
+              </w:rPr>
+            </w:pPr>
+            <w:r>
+              <w:rPr>
+                <w:rFonts w:cs="Times New Roman"/>
+                <w:lang w:val="en-US"/>
+              </w:rPr>
+              <w:t>19-21/5/2014</w:t>
+            </w:r>
+          </w:p>
+        </w:tc>
+        <w:tc>
+          <w:tcPr>
+            <w:tcW w:w="1564" w:type="dxa"/>
+          </w:tcPr>
+          <w:p>
+            <w:pPr>
+              <w:jc w:val="center"/>
+              <w:cnfStyle w:val="000000000000" w:firstRow="0" w:lastRow="0" w:firstColumn="0" w:lastColumn="0" w:oddVBand="0" w:evenVBand="0" w:oddHBand="0" w:evenHBand="0" w:firstRowFirstColumn="0" w:firstRowLastColumn="0" w:lastRowFirstColumn="0" w:lastRowLastColumn="0"/>
+              <w:rPr>
+                <w:rFonts w:cs="Times New Roman"/>
+                <w:lang w:val="en-US"/>
+              </w:rPr>
+            </w:pPr>
+            <w:r>
+              <w:rPr>
+                <w:rFonts w:cs="Times New Roman"/>
+                <w:lang w:val="en-US"/>
+              </w:rPr>
+              <w:t>Ngô Quang Huy</w:t>
+            </w:r>
+          </w:p>
+        </w:tc>
+      </w:tr>
+      <w:tr>
+        <w:trPr>
+          <w:cnfStyle w:val="000000100000" w:firstRow="0" w:lastRow="0" w:firstColumn="0" w:lastColumn="0" w:oddVBand="0" w:evenVBand="0" w:oddHBand="1" w:evenHBand="0" w:firstRowFirstColumn="0" w:firstRowLastColumn="0" w:lastRowFirstColumn="0" w:lastRowLastColumn="0"/>
+        </w:trPr>
+        <w:tc>
+          <w:tcPr>
+            <w:cnfStyle w:val="001000000000" w:firstRow="0" w:lastRow="0" w:firstColumn="1" w:lastColumn="0" w:oddVBand="0" w:evenVBand="0" w:oddHBand="0" w:evenHBand="0" w:firstRowFirstColumn="0" w:firstRowLastColumn="0" w:lastRowFirstColumn="0" w:lastRowLastColumn="0"/>
+            <w:tcW w:w="1345" w:type="dxa"/>
+            <w:vMerge w:val="restart"/>
+            <w:shd w:val="clear" w:color="auto" w:fill="538135" w:themeFill="accent6" w:themeFillShade="BF"/>
+          </w:tcPr>
+          <w:p>
+            <w:pPr>
+              <w:rPr>
+                <w:rFonts w:cs="Times New Roman"/>
+                <w:bCs w:val="0"/>
+                <w:color w:val="FFFFFF" w:themeColor="background1"/>
+                <w:sz w:val="36"/>
+                <w:lang w:val="en-US"/>
+              </w:rPr>
+            </w:pPr>
+            <w:r>
+              <w:rPr>
+                <w:rFonts w:cs="Times New Roman"/>
+                <w:bCs w:val="0"/>
+                <w:color w:val="FFFFFF" w:themeColor="background1"/>
+                <w:sz w:val="36"/>
+                <w:lang w:val="en-US"/>
+              </w:rPr>
+              <w:t>Requir-ement</w:t>
+            </w:r>
+          </w:p>
+          <w:p>
+            <w:pPr>
+              <w:rPr>
+                <w:rFonts w:cs="Times New Roman"/>
+                <w:bCs w:val="0"/>
+                <w:lang w:val="en-US"/>
+              </w:rPr>
+            </w:pPr>
+            <w:r>
+              <w:rPr>
+                <w:rFonts w:cs="Times New Roman"/>
+                <w:bCs w:val="0"/>
+                <w:color w:val="FFFFFF" w:themeColor="background1"/>
+                <w:sz w:val="36"/>
+                <w:lang w:val="en-US"/>
+              </w:rPr>
+              <w:t>(3 day)</w:t>
+            </w:r>
+          </w:p>
+        </w:tc>
+        <w:tc>
+          <w:tcPr>
+            <w:tcW w:w="2930" w:type="dxa"/>
+            <w:gridSpan w:val="2"/>
+          </w:tcPr>
+          <w:p>
+            <w:pPr>
+              <w:cnfStyle w:val="000000100000" w:firstRow="0" w:lastRow="0" w:firstColumn="0" w:lastColumn="0" w:oddVBand="0" w:evenVBand="0" w:oddHBand="1" w:evenHBand="0" w:firstRowFirstColumn="0" w:firstRowLastColumn="0" w:lastRowFirstColumn="0" w:lastRowLastColumn="0"/>
+              <w:rPr>
+                <w:rFonts w:cs="Times New Roman"/>
+                <w:lang w:val="en-US"/>
+              </w:rPr>
+            </w:pPr>
+            <w:r>
+              <w:rPr>
+                <w:rFonts w:cs="Times New Roman"/>
+              </w:rPr>
+              <w:t xml:space="preserve">AS_RE_RequirementPlan </w:t>
+            </w:r>
+          </w:p>
+        </w:tc>
+        <w:tc>
+          <w:tcPr>
+            <w:tcW w:w="1677" w:type="dxa"/>
+          </w:tcPr>
+          <w:p>
+            <w:pPr>
+              <w:jc w:val="center"/>
+              <w:cnfStyle w:val="000000100000" w:firstRow="0" w:lastRow="0" w:firstColumn="0" w:lastColumn="0" w:oddVBand="0" w:evenVBand="0" w:oddHBand="1" w:evenHBand="0" w:firstRowFirstColumn="0" w:firstRowLastColumn="0" w:lastRowFirstColumn="0" w:lastRowLastColumn="0"/>
+              <w:rPr>
+                <w:rFonts w:cs="Times New Roman"/>
+                <w:lang w:val="en-US"/>
+              </w:rPr>
+            </w:pPr>
+            <w:r>
+              <w:rPr>
+                <w:rFonts w:cs="Times New Roman"/>
+                <w:lang w:val="en-US"/>
+              </w:rPr>
+              <w:t xml:space="preserve">Review + </w:t>
+            </w:r>
+            <w:r>
+              <w:rPr>
+                <w:rFonts w:cs="Times New Roman"/>
+                <w:lang w:val="en-US"/>
+              </w:rPr>
+              <w:t>Refine</w:t>
+            </w:r>
+          </w:p>
+        </w:tc>
+        <w:tc>
+          <w:tcPr>
+            <w:tcW w:w="1564" w:type="dxa"/>
+          </w:tcPr>
+          <w:p>
+            <w:pPr>
+              <w:jc w:val="center"/>
+              <w:cnfStyle w:val="000000100000" w:firstRow="0" w:lastRow="0" w:firstColumn="0" w:lastColumn="0" w:oddVBand="0" w:evenVBand="0" w:oddHBand="1" w:evenHBand="0" w:firstRowFirstColumn="0" w:firstRowLastColumn="0" w:lastRowFirstColumn="0" w:lastRowLastColumn="0"/>
+              <w:rPr>
+                <w:rFonts w:cs="Times New Roman"/>
+                <w:lang w:val="en-US"/>
+              </w:rPr>
+            </w:pPr>
+            <w:r>
+              <w:rPr>
+                <w:rFonts w:cs="Times New Roman"/>
+                <w:lang w:val="en-US"/>
+              </w:rPr>
+              <w:t>21-24/5/2014</w:t>
+            </w:r>
+          </w:p>
+        </w:tc>
+        <w:tc>
+          <w:tcPr>
+            <w:tcW w:w="1564" w:type="dxa"/>
+          </w:tcPr>
+          <w:p>
+            <w:pPr>
+              <w:jc w:val="center"/>
+              <w:cnfStyle w:val="000000100000" w:firstRow="0" w:lastRow="0" w:firstColumn="0" w:lastColumn="0" w:oddVBand="0" w:evenVBand="0" w:oddHBand="1" w:evenHBand="0" w:firstRowFirstColumn="0" w:firstRowLastColumn="0" w:lastRowFirstColumn="0" w:lastRowLastColumn="0"/>
+              <w:rPr>
+                <w:rFonts w:cs="Times New Roman"/>
+                <w:lang w:val="en-US"/>
+              </w:rPr>
+            </w:pPr>
+            <w:r>
+              <w:rPr>
+                <w:rFonts w:cs="Times New Roman"/>
+                <w:lang w:val="en-US"/>
+              </w:rPr>
+              <w:t>Huỳnh Trọng Khang</w:t>
+            </w:r>
+          </w:p>
+        </w:tc>
+      </w:tr>
+      <w:tr>
+        <w:tc>
+          <w:tcPr>
+            <w:cnfStyle w:val="001000000000" w:firstRow="0" w:lastRow="0" w:firstColumn="1" w:lastColumn="0" w:oddVBand="0" w:evenVBand="0" w:oddHBand="0" w:evenHBand="0" w:firstRowFirstColumn="0" w:firstRowLastColumn="0" w:lastRowFirstColumn="0" w:lastRowLastColumn="0"/>
+            <w:tcW w:w="1345" w:type="dxa"/>
+            <w:vMerge/>
+            <w:shd w:val="clear" w:color="auto" w:fill="538135" w:themeFill="accent6" w:themeFillShade="BF"/>
+          </w:tcPr>
+          <w:p>
+            <w:pPr>
+              <w:rPr>
+                <w:rFonts w:cs="Times New Roman"/>
+                <w:bCs w:val="0"/>
+                <w:color w:val="FFFFFF" w:themeColor="background1"/>
+                <w:sz w:val="36"/>
+                <w:lang w:val="en-US"/>
+              </w:rPr>
+            </w:pPr>
+          </w:p>
+        </w:tc>
+        <w:tc>
+          <w:tcPr>
+            <w:tcW w:w="2930" w:type="dxa"/>
+            <w:gridSpan w:val="2"/>
+          </w:tcPr>
+          <w:p>
+            <w:pPr>
+              <w:cnfStyle w:val="000000000000" w:firstRow="0" w:lastRow="0" w:firstColumn="0" w:lastColumn="0" w:oddVBand="0" w:evenVBand="0" w:oddHBand="0" w:evenHBand="0" w:firstRowFirstColumn="0" w:firstRowLastColumn="0" w:lastRowFirstColumn="0" w:lastRowLastColumn="0"/>
+              <w:rPr>
+                <w:rFonts w:cs="Times New Roman"/>
+              </w:rPr>
+            </w:pPr>
+            <w:r>
+              <w:rPr>
+                <w:rFonts w:cs="Times New Roman"/>
+              </w:rPr>
+              <w:t>AS_RE_ArchitectureDriverSpecification</w:t>
+            </w:r>
+          </w:p>
+        </w:tc>
+        <w:tc>
+          <w:tcPr>
+            <w:tcW w:w="1677" w:type="dxa"/>
+          </w:tcPr>
+          <w:p>
+            <w:pPr>
+              <w:jc w:val="center"/>
+              <w:cnfStyle w:val="000000000000" w:firstRow="0" w:lastRow="0" w:firstColumn="0" w:lastColumn="0" w:oddVBand="0" w:evenVBand="0" w:oddHBand="0" w:evenHBand="0" w:firstRowFirstColumn="0" w:firstRowLastColumn="0" w:lastRowFirstColumn="0" w:lastRowLastColumn="0"/>
+              <w:rPr>
+                <w:rFonts w:cs="Times New Roman"/>
+                <w:lang w:val="en-US"/>
+              </w:rPr>
+            </w:pPr>
+            <w:r>
+              <w:rPr>
+                <w:rFonts w:cs="Times New Roman"/>
+                <w:lang w:val="en-US"/>
+              </w:rPr>
+              <w:t>Review + Refine</w:t>
+            </w:r>
+            <w:r>
+              <w:rPr>
+                <w:rFonts w:cs="Times New Roman"/>
+                <w:lang w:val="en-US"/>
+              </w:rPr>
+              <w:t xml:space="preserve"> + Trans</w:t>
+            </w:r>
+          </w:p>
+        </w:tc>
+        <w:tc>
+          <w:tcPr>
+            <w:tcW w:w="1564" w:type="dxa"/>
+          </w:tcPr>
+          <w:p>
+            <w:pPr>
+              <w:jc w:val="center"/>
+              <w:cnfStyle w:val="000000000000" w:firstRow="0" w:lastRow="0" w:firstColumn="0" w:lastColumn="0" w:oddVBand="0" w:evenVBand="0" w:oddHBand="0" w:evenHBand="0" w:firstRowFirstColumn="0" w:firstRowLastColumn="0" w:lastRowFirstColumn="0" w:lastRowLastColumn="0"/>
+              <w:rPr>
+                <w:rFonts w:cs="Times New Roman"/>
+                <w:lang w:val="en-US"/>
+              </w:rPr>
+            </w:pPr>
+            <w:r>
+              <w:rPr>
+                <w:rFonts w:cs="Times New Roman"/>
+                <w:lang w:val="en-US"/>
+              </w:rPr>
+              <w:t>21-24/5/2014</w:t>
+            </w:r>
+          </w:p>
+        </w:tc>
+        <w:tc>
+          <w:tcPr>
+            <w:tcW w:w="1564" w:type="dxa"/>
+          </w:tcPr>
+          <w:p>
+            <w:pPr>
+              <w:jc w:val="center"/>
+              <w:cnfStyle w:val="000000000000" w:firstRow="0" w:lastRow="0" w:firstColumn="0" w:lastColumn="0" w:oddVBand="0" w:evenVBand="0" w:oddHBand="0" w:evenHBand="0" w:firstRowFirstColumn="0" w:firstRowLastColumn="0" w:lastRowFirstColumn="0" w:lastRowLastColumn="0"/>
+              <w:rPr>
+                <w:rFonts w:cs="Times New Roman"/>
+                <w:lang w:val="en-US"/>
+              </w:rPr>
+            </w:pPr>
+            <w:r>
+              <w:rPr>
+                <w:rFonts w:cs="Times New Roman"/>
+                <w:lang w:val="en-US"/>
+              </w:rPr>
+              <w:t>Nguyễn Phan Xuân Huy</w:t>
+            </w:r>
+          </w:p>
+        </w:tc>
+      </w:tr>
+      <w:tr>
+        <w:trPr>
+          <w:cnfStyle w:val="000000100000" w:firstRow="0" w:lastRow="0" w:firstColumn="0" w:lastColumn="0" w:oddVBand="0" w:evenVBand="0" w:oddHBand="1" w:evenHBand="0" w:firstRowFirstColumn="0" w:firstRowLastColumn="0" w:lastRowFirstColumn="0" w:lastRowLastColumn="0"/>
+        </w:trPr>
+        <w:tc>
+          <w:tcPr>
+            <w:cnfStyle w:val="001000000000" w:firstRow="0" w:lastRow="0" w:firstColumn="1" w:lastColumn="0" w:oddVBand="0" w:evenVBand="0" w:oddHBand="0" w:evenHBand="0" w:firstRowFirstColumn="0" w:firstRowLastColumn="0" w:lastRowFirstColumn="0" w:lastRowLastColumn="0"/>
+            <w:tcW w:w="1345" w:type="dxa"/>
+            <w:vMerge/>
+            <w:shd w:val="clear" w:color="auto" w:fill="538135" w:themeFill="accent6" w:themeFillShade="BF"/>
+          </w:tcPr>
+          <w:p>
+            <w:pPr>
+              <w:rPr>
+                <w:rFonts w:cs="Times New Roman"/>
+                <w:b w:val="0"/>
+                <w:bCs w:val="0"/>
+                <w:lang w:val="en-US"/>
+              </w:rPr>
+            </w:pPr>
+          </w:p>
+        </w:tc>
+        <w:tc>
+          <w:tcPr>
+            <w:tcW w:w="2930" w:type="dxa"/>
+            <w:gridSpan w:val="2"/>
+          </w:tcPr>
+          <w:p>
+            <w:pPr>
+              <w:cnfStyle w:val="000000100000" w:firstRow="0" w:lastRow="0" w:firstColumn="0" w:lastColumn="0" w:oddVBand="0" w:evenVBand="0" w:oddHBand="1" w:evenHBand="0" w:firstRowFirstColumn="0" w:firstRowLastColumn="0" w:lastRowFirstColumn="0" w:lastRowLastColumn="0"/>
+              <w:rPr>
+                <w:rFonts w:cs="Times New Roman"/>
+                <w:lang w:val="en-US"/>
+              </w:rPr>
+            </w:pPr>
+            <w:r>
+              <w:rPr>
+                <w:rFonts w:cs="Times New Roman"/>
+              </w:rPr>
+              <w:t>AS_RE_ArchitectureDriverSpecification_Entity</w:t>
+            </w:r>
+          </w:p>
+        </w:tc>
+        <w:tc>
+          <w:tcPr>
+            <w:tcW w:w="1677" w:type="dxa"/>
+          </w:tcPr>
+          <w:p>
+            <w:pPr>
+              <w:jc w:val="center"/>
+              <w:cnfStyle w:val="000000100000" w:firstRow="0" w:lastRow="0" w:firstColumn="0" w:lastColumn="0" w:oddVBand="0" w:evenVBand="0" w:oddHBand="1" w:evenHBand="0" w:firstRowFirstColumn="0" w:firstRowLastColumn="0" w:lastRowFirstColumn="0" w:lastRowLastColumn="0"/>
+              <w:rPr>
+                <w:rFonts w:cs="Times New Roman"/>
+                <w:lang w:val="en-US"/>
+              </w:rPr>
+            </w:pPr>
+            <w:r>
+              <w:rPr>
+                <w:rFonts w:cs="Times New Roman"/>
+                <w:lang w:val="en-US"/>
+              </w:rPr>
+              <w:t>Review + Refine + Trans</w:t>
+            </w:r>
+          </w:p>
+        </w:tc>
+        <w:tc>
+          <w:tcPr>
+            <w:tcW w:w="1564" w:type="dxa"/>
+          </w:tcPr>
+          <w:p>
+            <w:pPr>
+              <w:jc w:val="center"/>
+              <w:cnfStyle w:val="000000100000" w:firstRow="0" w:lastRow="0" w:firstColumn="0" w:lastColumn="0" w:oddVBand="0" w:evenVBand="0" w:oddHBand="1" w:evenHBand="0" w:firstRowFirstColumn="0" w:firstRowLastColumn="0" w:lastRowFirstColumn="0" w:lastRowLastColumn="0"/>
+              <w:rPr>
+                <w:rFonts w:cs="Times New Roman"/>
+                <w:lang w:val="en-US"/>
+              </w:rPr>
+            </w:pPr>
+            <w:r>
+              <w:rPr>
+                <w:rFonts w:cs="Times New Roman"/>
+                <w:lang w:val="en-US"/>
+              </w:rPr>
+              <w:t>21-24/5/2014</w:t>
+            </w:r>
+          </w:p>
+        </w:tc>
+        <w:tc>
+          <w:tcPr>
+            <w:tcW w:w="1564" w:type="dxa"/>
+          </w:tcPr>
+          <w:p>
+            <w:pPr>
+              <w:jc w:val="center"/>
+              <w:cnfStyle w:val="000000100000" w:firstRow="0" w:lastRow="0" w:firstColumn="0" w:lastColumn="0" w:oddVBand="0" w:evenVBand="0" w:oddHBand="1" w:evenHBand="0" w:firstRowFirstColumn="0" w:firstRowLastColumn="0" w:lastRowFirstColumn="0" w:lastRowLastColumn="0"/>
+              <w:rPr>
+                <w:rFonts w:cs="Times New Roman"/>
+                <w:lang w:val="en-US"/>
+              </w:rPr>
+            </w:pPr>
+            <w:r>
+              <w:rPr>
+                <w:rFonts w:cs="Times New Roman"/>
+                <w:lang w:val="en-US"/>
+              </w:rPr>
+              <w:t>Lê Ngọc Châu</w:t>
+            </w:r>
+          </w:p>
+        </w:tc>
+      </w:tr>
+      <w:tr>
+        <w:tc>
+          <w:tcPr>
+            <w:cnfStyle w:val="001000000000" w:firstRow="0" w:lastRow="0" w:firstColumn="1" w:lastColumn="0" w:oddVBand="0" w:evenVBand="0" w:oddHBand="0" w:evenHBand="0" w:firstRowFirstColumn="0" w:firstRowLastColumn="0" w:lastRowFirstColumn="0" w:lastRowLastColumn="0"/>
+            <w:tcW w:w="1345" w:type="dxa"/>
+            <w:vMerge/>
+            <w:shd w:val="clear" w:color="auto" w:fill="538135" w:themeFill="accent6" w:themeFillShade="BF"/>
+          </w:tcPr>
+          <w:p>
+            <w:pPr>
+              <w:rPr>
+                <w:rFonts w:cs="Times New Roman"/>
+                <w:b w:val="0"/>
+                <w:bCs w:val="0"/>
+                <w:lang w:val="en-US"/>
+              </w:rPr>
+            </w:pPr>
+          </w:p>
+        </w:tc>
+        <w:tc>
+          <w:tcPr>
+            <w:tcW w:w="2930" w:type="dxa"/>
+            <w:gridSpan w:val="2"/>
+          </w:tcPr>
+          <w:p>
+            <w:pPr>
+              <w:cnfStyle w:val="000000000000" w:firstRow="0" w:lastRow="0" w:firstColumn="0" w:lastColumn="0" w:oddVBand="0" w:evenVBand="0" w:oddHBand="0" w:evenHBand="0" w:firstRowFirstColumn="0" w:firstRowLastColumn="0" w:lastRowFirstColumn="0" w:lastRowLastColumn="0"/>
+              <w:rPr>
+                <w:rFonts w:cs="Times New Roman"/>
+                <w:lang w:val="en-US"/>
+              </w:rPr>
+            </w:pPr>
+            <w:r>
+              <w:rPr>
+                <w:rFonts w:cs="Times New Roman"/>
+              </w:rPr>
+              <w:t>AS_RE</w:t>
+            </w:r>
+            <w:r>
+              <w:rPr>
+                <w:rFonts w:cs="Times New Roman"/>
+              </w:rPr>
+              <w:t>_OperationRequirement</w:t>
+            </w:r>
+          </w:p>
+        </w:tc>
+        <w:tc>
+          <w:tcPr>
+            <w:tcW w:w="1677" w:type="dxa"/>
+          </w:tcPr>
+          <w:p>
+            <w:pPr>
+              <w:jc w:val="center"/>
+              <w:cnfStyle w:val="000000000000" w:firstRow="0" w:lastRow="0" w:firstColumn="0" w:lastColumn="0" w:oddVBand="0" w:evenVBand="0" w:oddHBand="0" w:evenHBand="0" w:firstRowFirstColumn="0" w:firstRowLastColumn="0" w:lastRowFirstColumn="0" w:lastRowLastColumn="0"/>
+              <w:rPr>
+                <w:rFonts w:cs="Times New Roman"/>
+                <w:lang w:val="en-US"/>
+              </w:rPr>
+            </w:pPr>
+            <w:r>
+              <w:rPr>
+                <w:rFonts w:cs="Times New Roman"/>
+                <w:lang w:val="en-US"/>
+              </w:rPr>
+              <w:t>Review + Refine + Trans</w:t>
+            </w:r>
+          </w:p>
+        </w:tc>
+        <w:tc>
+          <w:tcPr>
+            <w:tcW w:w="1564" w:type="dxa"/>
+          </w:tcPr>
+          <w:p>
+            <w:pPr>
+              <w:jc w:val="center"/>
+              <w:cnfStyle w:val="000000000000" w:firstRow="0" w:lastRow="0" w:firstColumn="0" w:lastColumn="0" w:oddVBand="0" w:evenVBand="0" w:oddHBand="0" w:evenHBand="0" w:firstRowFirstColumn="0" w:firstRowLastColumn="0" w:lastRowFirstColumn="0" w:lastRowLastColumn="0"/>
+              <w:rPr>
+                <w:rFonts w:cs="Times New Roman"/>
+                <w:lang w:val="en-US"/>
+              </w:rPr>
+            </w:pPr>
+            <w:r>
+              <w:rPr>
+                <w:rFonts w:cs="Times New Roman"/>
+                <w:lang w:val="en-US"/>
+              </w:rPr>
+              <w:t>21-24/5/2014</w:t>
+            </w:r>
+          </w:p>
+        </w:tc>
+        <w:tc>
+          <w:tcPr>
+            <w:tcW w:w="1564" w:type="dxa"/>
+          </w:tcPr>
+          <w:p>
+            <w:pPr>
+              <w:jc w:val="center"/>
+              <w:cnfStyle w:val="000000000000" w:firstRow="0" w:lastRow="0" w:firstColumn="0" w:lastColumn="0" w:oddVBand="0" w:evenVBand="0" w:oddHBand="0" w:evenHBand="0" w:firstRowFirstColumn="0" w:firstRowLastColumn="0" w:lastRowFirstColumn="0" w:lastRowLastColumn="0"/>
+              <w:rPr>
+                <w:rFonts w:cs="Times New Roman"/>
+                <w:lang w:val="en-US"/>
+              </w:rPr>
+            </w:pPr>
+            <w:r>
+              <w:rPr>
+                <w:rFonts w:cs="Times New Roman"/>
+                <w:lang w:val="en-US"/>
+              </w:rPr>
+              <w:t>Nguyễn Phan Xuân Huy</w:t>
+            </w:r>
+          </w:p>
+        </w:tc>
+      </w:tr>
+      <w:tr>
+        <w:trPr>
+          <w:cnfStyle w:val="000000100000" w:firstRow="0" w:lastRow="0" w:firstColumn="0" w:lastColumn="0" w:oddVBand="0" w:evenVBand="0" w:oddHBand="1" w:evenHBand="0" w:firstRowFirstColumn="0" w:firstRowLastColumn="0" w:lastRowFirstColumn="0" w:lastRowLastColumn="0"/>
+        </w:trPr>
+        <w:tc>
+          <w:tcPr>
+            <w:cnfStyle w:val="001000000000" w:firstRow="0" w:lastRow="0" w:firstColumn="1" w:lastColumn="0" w:oddVBand="0" w:evenVBand="0" w:oddHBand="0" w:evenHBand="0" w:firstRowFirstColumn="0" w:firstRowLastColumn="0" w:lastRowFirstColumn="0" w:lastRowLastColumn="0"/>
+            <w:tcW w:w="1345" w:type="dxa"/>
+            <w:vMerge w:val="restart"/>
+            <w:shd w:val="clear" w:color="auto" w:fill="3B3838" w:themeFill="background2" w:themeFillShade="40"/>
+          </w:tcPr>
+          <w:p>
+            <w:pPr>
+              <w:rPr>
+                <w:rFonts w:cs="Times New Roman"/>
+                <w:b w:val="0"/>
+                <w:bCs w:val="0"/>
+                <w:sz w:val="40"/>
+                <w:lang w:val="en-US"/>
+              </w:rPr>
+            </w:pPr>
+            <w:r>
+              <w:rPr>
+                <w:rFonts w:cs="Times New Roman"/>
+                <w:b w:val="0"/>
+                <w:bCs w:val="0"/>
+                <w:sz w:val="40"/>
+                <w:lang w:val="en-US"/>
+              </w:rPr>
+              <w:t>Archit</w:t>
+            </w:r>
+            <w:r>
+              <w:rPr>
+                <w:rFonts w:cs="Times New Roman"/>
+                <w:b w:val="0"/>
+                <w:bCs w:val="0"/>
+                <w:sz w:val="40"/>
+                <w:lang w:val="en-US"/>
+              </w:rPr>
+              <w:t>-</w:t>
+            </w:r>
+            <w:r>
+              <w:rPr>
+                <w:rFonts w:cs="Times New Roman"/>
+                <w:b w:val="0"/>
+                <w:bCs w:val="0"/>
+                <w:sz w:val="40"/>
+                <w:lang w:val="en-US"/>
+              </w:rPr>
+              <w:t>ect</w:t>
+            </w:r>
+          </w:p>
+          <w:p>
+            <w:pPr>
+              <w:rPr>
+                <w:rFonts w:cs="Times New Roman"/>
+                <w:b w:val="0"/>
+                <w:bCs w:val="0"/>
+                <w:lang w:val="en-US"/>
+              </w:rPr>
+            </w:pPr>
+            <w:r>
+              <w:rPr>
+                <w:rFonts w:cs="Times New Roman"/>
+                <w:b w:val="0"/>
+                <w:bCs w:val="0"/>
+                <w:sz w:val="40"/>
+                <w:lang w:val="en-US"/>
+              </w:rPr>
+              <w:lastRenderedPageBreak/>
+              <w:t>(3 day)</w:t>
+            </w:r>
+          </w:p>
+        </w:tc>
+        <w:tc>
+          <w:tcPr>
+            <w:tcW w:w="2930" w:type="dxa"/>
+            <w:gridSpan w:val="2"/>
+          </w:tcPr>
+          <w:p>
+            <w:pPr>
+              <w:cnfStyle w:val="000000100000" w:firstRow="0" w:lastRow="0" w:firstColumn="0" w:lastColumn="0" w:oddVBand="0" w:evenVBand="0" w:oddHBand="1" w:evenHBand="0" w:firstRowFirstColumn="0" w:firstRowLastColumn="0" w:lastRowFirstColumn="0" w:lastRowLastColumn="0"/>
+              <w:rPr>
+                <w:rFonts w:cs="Times New Roman"/>
+              </w:rPr>
+            </w:pPr>
+            <w:r>
+              <w:rPr>
+                <w:rFonts w:cs="Times New Roman"/>
+              </w:rPr>
+              <w:lastRenderedPageBreak/>
+              <w:t>AS_AD_Architecture Plan</w:t>
+            </w:r>
+          </w:p>
+        </w:tc>
+        <w:tc>
+          <w:tcPr>
+            <w:tcW w:w="1677" w:type="dxa"/>
+          </w:tcPr>
+          <w:p>
+            <w:pPr>
+              <w:jc w:val="center"/>
+              <w:cnfStyle w:val="000000100000" w:firstRow="0" w:lastRow="0" w:firstColumn="0" w:lastColumn="0" w:oddVBand="0" w:evenVBand="0" w:oddHBand="1" w:evenHBand="0" w:firstRowFirstColumn="0" w:firstRowLastColumn="0" w:lastRowFirstColumn="0" w:lastRowLastColumn="0"/>
+              <w:rPr>
+                <w:rFonts w:cs="Times New Roman"/>
+                <w:lang w:val="en-US"/>
+              </w:rPr>
+            </w:pPr>
+            <w:r>
+              <w:rPr>
+                <w:rFonts w:cs="Times New Roman"/>
+                <w:lang w:val="en-US"/>
+              </w:rPr>
+              <w:t xml:space="preserve">Review + </w:t>
+            </w:r>
+            <w:r>
+              <w:rPr>
+                <w:rFonts w:cs="Times New Roman"/>
+                <w:lang w:val="en-US"/>
+              </w:rPr>
+              <w:t>Refine</w:t>
+            </w:r>
+          </w:p>
+        </w:tc>
+        <w:tc>
+          <w:tcPr>
+            <w:tcW w:w="1564" w:type="dxa"/>
+          </w:tcPr>
+          <w:p>
+            <w:pPr>
+              <w:jc w:val="center"/>
+              <w:cnfStyle w:val="000000100000" w:firstRow="0" w:lastRow="0" w:firstColumn="0" w:lastColumn="0" w:oddVBand="0" w:evenVBand="0" w:oddHBand="1" w:evenHBand="0" w:firstRowFirstColumn="0" w:firstRowLastColumn="0" w:lastRowFirstColumn="0" w:lastRowLastColumn="0"/>
+              <w:rPr>
+                <w:rFonts w:cs="Times New Roman"/>
+                <w:lang w:val="en-US"/>
+              </w:rPr>
+            </w:pPr>
+            <w:r>
+              <w:rPr>
+                <w:rFonts w:cs="Times New Roman"/>
+                <w:lang w:val="en-US"/>
+              </w:rPr>
+              <w:t>24-27/5/2014</w:t>
+            </w:r>
+          </w:p>
+        </w:tc>
+        <w:tc>
+          <w:tcPr>
+            <w:tcW w:w="1564" w:type="dxa"/>
+          </w:tcPr>
+          <w:p>
+            <w:pPr>
+              <w:jc w:val="center"/>
+              <w:cnfStyle w:val="000000100000" w:firstRow="0" w:lastRow="0" w:firstColumn="0" w:lastColumn="0" w:oddVBand="0" w:evenVBand="0" w:oddHBand="1" w:evenHBand="0" w:firstRowFirstColumn="0" w:firstRowLastColumn="0" w:lastRowFirstColumn="0" w:lastRowLastColumn="0"/>
+              <w:rPr>
+                <w:rFonts w:cs="Times New Roman"/>
+                <w:lang w:val="en-US"/>
+              </w:rPr>
+            </w:pPr>
+          </w:p>
+        </w:tc>
+      </w:tr>
+      <w:tr>
+        <w:tc>
+          <w:tcPr>
+            <w:cnfStyle w:val="001000000000" w:firstRow="0" w:lastRow="0" w:firstColumn="1" w:lastColumn="0" w:oddVBand="0" w:evenVBand="0" w:oddHBand="0" w:evenHBand="0" w:firstRowFirstColumn="0" w:firstRowLastColumn="0" w:lastRowFirstColumn="0" w:lastRowLastColumn="0"/>
+            <w:tcW w:w="1345" w:type="dxa"/>
+            <w:vMerge/>
+            <w:shd w:val="clear" w:color="auto" w:fill="3B3838" w:themeFill="background2" w:themeFillShade="40"/>
+          </w:tcPr>
+          <w:p>
+            <w:pPr>
+              <w:rPr>
+                <w:rFonts w:cs="Times New Roman"/>
+                <w:b w:val="0"/>
+                <w:bCs w:val="0"/>
+                <w:sz w:val="40"/>
+                <w:lang w:val="en-US"/>
+              </w:rPr>
+            </w:pPr>
+          </w:p>
+        </w:tc>
+        <w:tc>
+          <w:tcPr>
+            <w:tcW w:w="2930" w:type="dxa"/>
+            <w:gridSpan w:val="2"/>
+          </w:tcPr>
+          <w:p>
+            <w:pPr>
+              <w:cnfStyle w:val="000000000000" w:firstRow="0" w:lastRow="0" w:firstColumn="0" w:lastColumn="0" w:oddVBand="0" w:evenVBand="0" w:oddHBand="0" w:evenHBand="0" w:firstRowFirstColumn="0" w:firstRowLastColumn="0" w:lastRowFirstColumn="0" w:lastRowLastColumn="0"/>
+              <w:rPr>
+                <w:rFonts w:cs="Times New Roman"/>
+              </w:rPr>
+            </w:pPr>
+            <w:r>
+              <w:rPr>
+                <w:rFonts w:cs="Times New Roman"/>
+              </w:rPr>
+              <w:t>AS_AD_ArchitectureDesign</w:t>
+            </w:r>
+          </w:p>
+        </w:tc>
+        <w:tc>
+          <w:tcPr>
+            <w:tcW w:w="1677" w:type="dxa"/>
+          </w:tcPr>
+          <w:p>
+            <w:pPr>
+              <w:jc w:val="center"/>
+              <w:cnfStyle w:val="000000000000" w:firstRow="0" w:lastRow="0" w:firstColumn="0" w:lastColumn="0" w:oddVBand="0" w:evenVBand="0" w:oddHBand="0" w:evenHBand="0" w:firstRowFirstColumn="0" w:firstRowLastColumn="0" w:lastRowFirstColumn="0" w:lastRowLastColumn="0"/>
+              <w:rPr>
+                <w:rFonts w:cs="Times New Roman"/>
+                <w:lang w:val="en-US"/>
+              </w:rPr>
+            </w:pPr>
+            <w:r>
+              <w:rPr>
+                <w:rFonts w:cs="Times New Roman"/>
+                <w:lang w:val="en-US"/>
+              </w:rPr>
+              <w:t>Review + Refine + Trans</w:t>
+            </w:r>
+          </w:p>
+        </w:tc>
+        <w:tc>
+          <w:tcPr>
+            <w:tcW w:w="1564" w:type="dxa"/>
+          </w:tcPr>
+          <w:p>
+            <w:pPr>
+              <w:jc w:val="center"/>
+              <w:cnfStyle w:val="000000000000" w:firstRow="0" w:lastRow="0" w:firstColumn="0" w:lastColumn="0" w:oddVBand="0" w:evenVBand="0" w:oddHBand="0" w:evenHBand="0" w:firstRowFirstColumn="0" w:firstRowLastColumn="0" w:lastRowFirstColumn="0" w:lastRowLastColumn="0"/>
+              <w:rPr>
+                <w:rFonts w:cs="Times New Roman"/>
+                <w:lang w:val="en-US"/>
+              </w:rPr>
+            </w:pPr>
+            <w:r>
+              <w:rPr>
+                <w:rFonts w:cs="Times New Roman"/>
+                <w:lang w:val="en-US"/>
+              </w:rPr>
+              <w:t>24-27/5/2014</w:t>
+            </w:r>
+          </w:p>
+        </w:tc>
+        <w:tc>
+          <w:tcPr>
+            <w:tcW w:w="1564" w:type="dxa"/>
+          </w:tcPr>
+          <w:p>
+            <w:pPr>
+              <w:jc w:val="center"/>
+              <w:cnfStyle w:val="000000000000" w:firstRow="0" w:lastRow="0" w:firstColumn="0" w:lastColumn="0" w:oddVBand="0" w:evenVBand="0" w:oddHBand="0" w:evenHBand="0" w:firstRowFirstColumn="0" w:firstRowLastColumn="0" w:lastRowFirstColumn="0" w:lastRowLastColumn="0"/>
+              <w:rPr>
+                <w:rFonts w:cs="Times New Roman"/>
+                <w:lang w:val="en-US"/>
+              </w:rPr>
+            </w:pPr>
+            <w:r>
+              <w:rPr>
+                <w:rFonts w:cs="Times New Roman"/>
+                <w:lang w:val="en-US"/>
+              </w:rPr>
+              <w:t>Khấu Thành Đạo</w:t>
+            </w:r>
+          </w:p>
+        </w:tc>
+      </w:tr>
+      <w:tr>
+        <w:trPr>
+          <w:cnfStyle w:val="000000100000" w:firstRow="0" w:lastRow="0" w:firstColumn="0" w:lastColumn="0" w:oddVBand="0" w:evenVBand="0" w:oddHBand="1" w:evenHBand="0" w:firstRowFirstColumn="0" w:firstRowLastColumn="0" w:lastRowFirstColumn="0" w:lastRowLastColumn="0"/>
+        </w:trPr>
+        <w:tc>
+          <w:tcPr>
+            <w:cnfStyle w:val="001000000000" w:firstRow="0" w:lastRow="0" w:firstColumn="1" w:lastColumn="0" w:oddVBand="0" w:evenVBand="0" w:oddHBand="0" w:evenHBand="0" w:firstRowFirstColumn="0" w:firstRowLastColumn="0" w:lastRowFirstColumn="0" w:lastRowLastColumn="0"/>
+            <w:tcW w:w="1345" w:type="dxa"/>
+            <w:vMerge/>
+            <w:shd w:val="clear" w:color="auto" w:fill="3B3838" w:themeFill="background2" w:themeFillShade="40"/>
+          </w:tcPr>
+          <w:p>
+            <w:pPr>
+              <w:rPr>
+                <w:rFonts w:cs="Times New Roman"/>
+                <w:b w:val="0"/>
+                <w:bCs w:val="0"/>
+                <w:lang w:val="en-US"/>
+              </w:rPr>
+            </w:pPr>
+          </w:p>
+        </w:tc>
+        <w:tc>
+          <w:tcPr>
+            <w:tcW w:w="2930" w:type="dxa"/>
+            <w:gridSpan w:val="2"/>
+          </w:tcPr>
+          <w:p>
+            <w:pPr>
+              <w:cnfStyle w:val="000000100000" w:firstRow="0" w:lastRow="0" w:firstColumn="0" w:lastColumn="0" w:oddVBand="0" w:evenVBand="0" w:oddHBand="1" w:evenHBand="0" w:firstRowFirstColumn="0" w:firstRowLastColumn="0" w:lastRowFirstColumn="0" w:lastRowLastColumn="0"/>
+              <w:rPr>
+                <w:rFonts w:cs="Times New Roman"/>
+                <w:lang w:val="en-US"/>
+              </w:rPr>
+            </w:pPr>
+            <w:r>
+              <w:rPr>
+                <w:rFonts w:cs="Times New Roman"/>
+              </w:rPr>
+              <w:t>AS_AD_Interface</w:t>
+            </w:r>
+          </w:p>
+        </w:tc>
+        <w:tc>
+          <w:tcPr>
+            <w:tcW w:w="1677" w:type="dxa"/>
+          </w:tcPr>
+          <w:p>
+            <w:pPr>
+              <w:jc w:val="center"/>
+              <w:cnfStyle w:val="000000100000" w:firstRow="0" w:lastRow="0" w:firstColumn="0" w:lastColumn="0" w:oddVBand="0" w:evenVBand="0" w:oddHBand="1" w:evenHBand="0" w:firstRowFirstColumn="0" w:firstRowLastColumn="0" w:lastRowFirstColumn="0" w:lastRowLastColumn="0"/>
+              <w:rPr>
+                <w:rFonts w:cs="Times New Roman"/>
+                <w:lang w:val="en-US"/>
+              </w:rPr>
+            </w:pPr>
+            <w:r>
+              <w:rPr>
+                <w:rFonts w:cs="Times New Roman"/>
+                <w:lang w:val="en-US"/>
+              </w:rPr>
+              <w:t>Review + Refine + Trans</w:t>
+            </w:r>
+          </w:p>
+        </w:tc>
+        <w:tc>
+          <w:tcPr>
+            <w:tcW w:w="1564" w:type="dxa"/>
+          </w:tcPr>
+          <w:p>
+            <w:pPr>
+              <w:jc w:val="center"/>
+              <w:cnfStyle w:val="000000100000" w:firstRow="0" w:lastRow="0" w:firstColumn="0" w:lastColumn="0" w:oddVBand="0" w:evenVBand="0" w:oddHBand="1" w:evenHBand="0" w:firstRowFirstColumn="0" w:firstRowLastColumn="0" w:lastRowFirstColumn="0" w:lastRowLastColumn="0"/>
+              <w:rPr>
+                <w:rFonts w:cs="Times New Roman"/>
+                <w:lang w:val="en-US"/>
+              </w:rPr>
+            </w:pPr>
+            <w:r>
+              <w:rPr>
+                <w:rFonts w:cs="Times New Roman"/>
+                <w:lang w:val="en-US"/>
+              </w:rPr>
+              <w:t>24-27/5/2014</w:t>
+            </w:r>
+          </w:p>
+        </w:tc>
+        <w:tc>
+          <w:tcPr>
+            <w:tcW w:w="1564" w:type="dxa"/>
+          </w:tcPr>
+          <w:p>
+            <w:pPr>
+              <w:jc w:val="center"/>
+              <w:cnfStyle w:val="000000100000" w:firstRow="0" w:lastRow="0" w:firstColumn="0" w:lastColumn="0" w:oddVBand="0" w:evenVBand="0" w:oddHBand="1" w:evenHBand="0" w:firstRowFirstColumn="0" w:firstRowLastColumn="0" w:lastRowFirstColumn="0" w:lastRowLastColumn="0"/>
+              <w:rPr>
+                <w:rFonts w:cs="Times New Roman"/>
+                <w:lang w:val="en-US"/>
+              </w:rPr>
+            </w:pPr>
+            <w:r>
+              <w:rPr>
+                <w:rFonts w:cs="Times New Roman"/>
+                <w:lang w:val="en-US"/>
+              </w:rPr>
+              <w:t>Tạ Ngọc Thiên Phú</w:t>
+            </w:r>
+          </w:p>
+        </w:tc>
+      </w:tr>
+      <w:tr>
+        <w:tc>
+          <w:tcPr>
+            <w:cnfStyle w:val="001000000000" w:firstRow="0" w:lastRow="0" w:firstColumn="1" w:lastColumn="0" w:oddVBand="0" w:evenVBand="0" w:oddHBand="0" w:evenHBand="0" w:firstRowFirstColumn="0" w:firstRowLastColumn="0" w:lastRowFirstColumn="0" w:lastRowLastColumn="0"/>
+            <w:tcW w:w="1345" w:type="dxa"/>
+            <w:vMerge/>
+            <w:shd w:val="clear" w:color="auto" w:fill="3B3838" w:themeFill="background2" w:themeFillShade="40"/>
+          </w:tcPr>
+          <w:p>
+            <w:pPr>
+              <w:rPr>
+                <w:rFonts w:cs="Times New Roman"/>
+                <w:b w:val="0"/>
+                <w:bCs w:val="0"/>
+                <w:lang w:val="en-US"/>
+              </w:rPr>
+            </w:pPr>
+          </w:p>
+        </w:tc>
+        <w:tc>
+          <w:tcPr>
+            <w:tcW w:w="2930" w:type="dxa"/>
+            <w:gridSpan w:val="2"/>
+          </w:tcPr>
+          <w:p>
+            <w:pPr>
+              <w:cnfStyle w:val="000000000000" w:firstRow="0" w:lastRow="0" w:firstColumn="0" w:lastColumn="0" w:oddVBand="0" w:evenVBand="0" w:oddHBand="0" w:evenHBand="0" w:firstRowFirstColumn="0" w:firstRowLastColumn="0" w:lastRowFirstColumn="0" w:lastRowLastColumn="0"/>
+              <w:rPr>
+                <w:rFonts w:cs="Times New Roman"/>
+                <w:lang w:val="en-US"/>
+              </w:rPr>
+            </w:pPr>
+            <w:r>
+              <w:rPr>
+                <w:rFonts w:cs="Times New Roman"/>
+                <w:lang w:val="en-US"/>
+              </w:rPr>
+              <w:t>AS_AD_DetailDesign</w:t>
+            </w:r>
+          </w:p>
+        </w:tc>
+        <w:tc>
+          <w:tcPr>
+            <w:tcW w:w="1677" w:type="dxa"/>
+          </w:tcPr>
+          <w:p>
+            <w:pPr>
+              <w:jc w:val="center"/>
+              <w:cnfStyle w:val="000000000000" w:firstRow="0" w:lastRow="0" w:firstColumn="0" w:lastColumn="0" w:oddVBand="0" w:evenVBand="0" w:oddHBand="0" w:evenHBand="0" w:firstRowFirstColumn="0" w:firstRowLastColumn="0" w:lastRowFirstColumn="0" w:lastRowLastColumn="0"/>
+              <w:rPr>
+                <w:rFonts w:cs="Times New Roman"/>
+                <w:lang w:val="en-US"/>
+              </w:rPr>
+            </w:pPr>
+            <w:r>
+              <w:rPr>
+                <w:rFonts w:cs="Times New Roman"/>
+                <w:lang w:val="en-US"/>
+              </w:rPr>
+              <w:t>Review + Refine + Trans</w:t>
+            </w:r>
+          </w:p>
+        </w:tc>
+        <w:tc>
+          <w:tcPr>
+            <w:tcW w:w="1564" w:type="dxa"/>
+          </w:tcPr>
+          <w:p>
+            <w:pPr>
+              <w:jc w:val="center"/>
+              <w:cnfStyle w:val="000000000000" w:firstRow="0" w:lastRow="0" w:firstColumn="0" w:lastColumn="0" w:oddVBand="0" w:evenVBand="0" w:oddHBand="0" w:evenHBand="0" w:firstRowFirstColumn="0" w:firstRowLastColumn="0" w:lastRowFirstColumn="0" w:lastRowLastColumn="0"/>
+              <w:rPr>
+                <w:rFonts w:cs="Times New Roman"/>
+                <w:lang w:val="en-US"/>
+              </w:rPr>
+            </w:pPr>
+            <w:r>
+              <w:rPr>
+                <w:rFonts w:cs="Times New Roman"/>
+                <w:lang w:val="en-US"/>
+              </w:rPr>
+              <w:t>24-27/5/2014</w:t>
+            </w:r>
+          </w:p>
+        </w:tc>
+        <w:tc>
+          <w:tcPr>
+            <w:tcW w:w="1564" w:type="dxa"/>
+          </w:tcPr>
+          <w:p>
+            <w:pPr>
+              <w:jc w:val="center"/>
+              <w:cnfStyle w:val="000000000000" w:firstRow="0" w:lastRow="0" w:firstColumn="0" w:lastColumn="0" w:oddVBand="0" w:evenVBand="0" w:oddHBand="0" w:evenHBand="0" w:firstRowFirstColumn="0" w:firstRowLastColumn="0" w:lastRowFirstColumn="0" w:lastRowLastColumn="0"/>
+              <w:rPr>
+                <w:rFonts w:cs="Times New Roman"/>
+                <w:lang w:val="en-US"/>
+              </w:rPr>
+            </w:pPr>
+            <w:r>
+              <w:rPr>
+                <w:rFonts w:cs="Times New Roman"/>
+                <w:lang w:val="en-US"/>
+              </w:rPr>
+              <w:t>Ngô Quang Huy</w:t>
+            </w:r>
+          </w:p>
+        </w:tc>
+      </w:tr>
+      <w:tr>
+        <w:trPr>
+          <w:cnfStyle w:val="000000100000" w:firstRow="0" w:lastRow="0" w:firstColumn="0" w:lastColumn="0" w:oddVBand="0" w:evenVBand="0" w:oddHBand="1" w:evenHBand="0" w:firstRowFirstColumn="0" w:firstRowLastColumn="0" w:lastRowFirstColumn="0" w:lastRowLastColumn="0"/>
+        </w:trPr>
+        <w:tc>
+          <w:tcPr>
+            <w:cnfStyle w:val="001000000000" w:firstRow="0" w:lastRow="0" w:firstColumn="1" w:lastColumn="0" w:oddVBand="0" w:evenVBand="0" w:oddHBand="0" w:evenHBand="0" w:firstRowFirstColumn="0" w:firstRowLastColumn="0" w:lastRowFirstColumn="0" w:lastRowLastColumn="0"/>
+            <w:tcW w:w="1345" w:type="dxa"/>
+            <w:shd w:val="clear" w:color="auto" w:fill="538135" w:themeFill="accent6" w:themeFillShade="BF"/>
+          </w:tcPr>
+          <w:p>
+            <w:pPr>
+              <w:rPr>
+                <w:rFonts w:cs="Times New Roman"/>
+                <w:bCs w:val="0"/>
+                <w:color w:val="FFFFFF" w:themeColor="background1"/>
+                <w:sz w:val="36"/>
+                <w:lang w:val="en-US"/>
+              </w:rPr>
+            </w:pPr>
+            <w:r>
+              <w:rPr>
+                <w:rFonts w:cs="Times New Roman"/>
+                <w:bCs w:val="0"/>
+                <w:color w:val="FFFFFF" w:themeColor="background1"/>
+                <w:sz w:val="36"/>
+                <w:lang w:val="en-US"/>
+              </w:rPr>
+              <w:t>Others</w:t>
+            </w:r>
+          </w:p>
+          <w:p>
+            <w:pPr>
+              <w:rPr>
+                <w:rFonts w:cs="Times New Roman"/>
+                <w:bCs w:val="0"/>
+                <w:lang w:val="en-US"/>
+              </w:rPr>
+            </w:pPr>
+            <w:r>
+              <w:rPr>
+                <w:rFonts w:cs="Times New Roman"/>
+                <w:bCs w:val="0"/>
+                <w:color w:val="FFFFFF" w:themeColor="background1"/>
+                <w:sz w:val="36"/>
+                <w:lang w:val="en-US"/>
+              </w:rPr>
+              <w:t>(2 day)</w:t>
+            </w:r>
+          </w:p>
+        </w:tc>
+        <w:tc>
+          <w:tcPr>
+            <w:tcW w:w="2930" w:type="dxa"/>
+            <w:gridSpan w:val="2"/>
+          </w:tcPr>
+          <w:p>
+            <w:pPr>
+              <w:cnfStyle w:val="000000100000" w:firstRow="0" w:lastRow="0" w:firstColumn="0" w:lastColumn="0" w:oddVBand="0" w:evenVBand="0" w:oddHBand="1" w:evenHBand="0" w:firstRowFirstColumn="0" w:firstRowLastColumn="0" w:lastRowFirstColumn="0" w:lastRowLastColumn="0"/>
+              <w:rPr>
+                <w:rFonts w:cs="Times New Roman"/>
+                <w:lang w:val="en-US"/>
+              </w:rPr>
+            </w:pPr>
+          </w:p>
+        </w:tc>
+        <w:tc>
+          <w:tcPr>
+            <w:tcW w:w="1677" w:type="dxa"/>
+          </w:tcPr>
+          <w:p>
+            <w:pPr>
+              <w:jc w:val="center"/>
+              <w:cnfStyle w:val="000000100000" w:firstRow="0" w:lastRow="0" w:firstColumn="0" w:lastColumn="0" w:oddVBand="0" w:evenVBand="0" w:oddHBand="1" w:evenHBand="0" w:firstRowFirstColumn="0" w:firstRowLastColumn="0" w:lastRowFirstColumn="0" w:lastRowLastColumn="0"/>
+              <w:rPr>
+                <w:rFonts w:cs="Times New Roman"/>
+              </w:rPr>
+            </w:pPr>
+          </w:p>
+        </w:tc>
+        <w:tc>
+          <w:tcPr>
+            <w:tcW w:w="1564" w:type="dxa"/>
+          </w:tcPr>
+          <w:p>
+            <w:pPr>
+              <w:jc w:val="center"/>
+              <w:cnfStyle w:val="000000100000" w:firstRow="0" w:lastRow="0" w:firstColumn="0" w:lastColumn="0" w:oddVBand="0" w:evenVBand="0" w:oddHBand="1" w:evenHBand="0" w:firstRowFirstColumn="0" w:firstRowLastColumn="0" w:lastRowFirstColumn="0" w:lastRowLastColumn="0"/>
+              <w:rPr>
+                <w:rFonts w:cs="Times New Roman"/>
+                <w:lang w:val="en-US"/>
+              </w:rPr>
+            </w:pPr>
+          </w:p>
+        </w:tc>
+        <w:tc>
+          <w:tcPr>
+            <w:tcW w:w="1564" w:type="dxa"/>
+          </w:tcPr>
+          <w:p>
+            <w:pPr>
+              <w:jc w:val="center"/>
               <w:cnfStyle w:val="000000100000" w:firstRow="0" w:lastRow="0" w:firstColumn="0" w:lastColumn="0" w:oddVBand="0" w:evenVBand="0" w:oddHBand="1" w:evenHBand="0" w:firstRowFirstColumn="0" w:firstRowLastColumn="0" w:lastRowFirstColumn="0" w:lastRowLastColumn="0"/>
               <w:rPr>
                 <w:rFonts w:cs="Times New Roman"/>
@@ -2149,7 +3997,7 @@
           <w:sz w:val="28"/>
         </w:rPr>
       </w:pPr>
-      <w:bookmarkStart w:id="7" w:name="_Toc384974404"/>
+      <w:bookmarkStart w:id="6" w:name="_Toc384974404"/>
       <w:r>
         <w:rPr>
           <w:rFonts w:ascii="Times New Roman" w:hAnsi="Times New Roman" w:cs="Times New Roman"/>
@@ -2178,7 +4026,7 @@
         </w:rPr>
         <w:t xml:space="preserve"> table</w:t>
       </w:r>
-      <w:bookmarkEnd w:id="7"/>
+      <w:bookmarkEnd w:id="6"/>
     </w:p>
     <w:tbl>
       <w:tblPr>
@@ -2615,8 +4463,18 @@
                 <w:rFonts w:cs="Times New Roman"/>
                 <w:sz w:val="24"/>
                 <w:szCs w:val="24"/>
-              </w:rPr>
-            </w:pPr>
+                <w:lang w:val="en-US"/>
+              </w:rPr>
+            </w:pPr>
+            <w:r>
+              <w:rPr>
+                <w:rFonts w:cs="Times New Roman"/>
+                <w:sz w:val="24"/>
+                <w:szCs w:val="24"/>
+                <w:lang w:val="en-US"/>
+              </w:rPr>
+              <w:t>Answer department</w:t>
+            </w:r>
           </w:p>
         </w:tc>
       </w:tr>
@@ -2855,6 +4713,8 @@
             </w:r>
           </w:p>
         </w:tc>
+        <w:bookmarkStart w:id="7" w:name="_GoBack"/>
+        <w:bookmarkEnd w:id="7"/>
       </w:tr>
       <w:tr>
         <w:tc>
@@ -3265,7 +5125,6 @@
               <w:rPr>
                 <w:rFonts w:cs="Times New Roman"/>
               </w:rPr>
-              <w:lastRenderedPageBreak/>
               <w:t>13</w:t>
             </w:r>
           </w:p>
@@ -4898,6 +6757,7 @@
                 <w:sz w:val="24"/>
                 <w:szCs w:val="24"/>
               </w:rPr>
+              <w:lastRenderedPageBreak/>
               <w:t>2</w:t>
             </w:r>
           </w:p>
@@ -6498,7 +8358,6 @@
                 <w:rFonts w:cs="Times New Roman"/>
                 <w:lang w:val="en-US"/>
               </w:rPr>
-              <w:lastRenderedPageBreak/>
               <w:t>1</w:t>
             </w:r>
           </w:p>

--- a/1. Project management/8. Translate Plan/AS_PM_TranslatePlan.docx
+++ b/1. Project management/8. Translate Plan/AS_PM_TranslatePlan.docx
@@ -22,7 +22,7 @@
           <w:color w:val="FFFFFF" w:themeColor="background1"/>
           <w:sz w:val="72"/>
           <w:szCs w:val="52"/>
-          <w:lang w:val="en-US"/>
+          <w:lang w:val="en-US" w:eastAsia="zh-CN"/>
         </w:rPr>
         <mc:AlternateContent>
           <mc:Choice Requires="wps">
@@ -1143,7 +1143,7 @@
                 <w:szCs w:val="28"/>
                 <w:lang w:val="en-US"/>
               </w:rPr>
-              <w:t xml:space="preserve"> Ngô Quang Huy</w:t>
+              <w:t>Ngô Quang Huy</w:t>
             </w:r>
           </w:p>
         </w:tc>
@@ -1310,6 +1310,162 @@
               <w:right w:val="single" w:sz="4" w:space="0" w:color="1F3864" w:themeColor="accent5" w:themeShade="80"/>
             </w:tcBorders>
             <w:shd w:val="clear" w:color="auto" w:fill="D9D9D9" w:themeFill="background1" w:themeFillShade="D9"/>
+          </w:tcPr>
+          <w:p>
+            <w:pPr>
+              <w:rPr>
+                <w:rFonts w:cs="Times New Roman"/>
+                <w:sz w:val="24"/>
+                <w:szCs w:val="24"/>
+                <w:lang w:val="en-US"/>
+              </w:rPr>
+            </w:pPr>
+            <w:r>
+              <w:rPr>
+                <w:rFonts w:cs="Times New Roman"/>
+                <w:sz w:val="24"/>
+                <w:szCs w:val="24"/>
+                <w:lang w:val="en-US"/>
+              </w:rPr>
+              <w:t>Update schedule</w:t>
+            </w:r>
+          </w:p>
+        </w:tc>
+      </w:tr>
+      <w:tr>
+        <w:tc>
+          <w:tcPr>
+            <w:tcW w:w="510" w:type="dxa"/>
+            <w:tcBorders>
+              <w:top w:val="single" w:sz="4" w:space="0" w:color="1F3864" w:themeColor="accent5" w:themeShade="80"/>
+              <w:left w:val="single" w:sz="4" w:space="0" w:color="1F3864" w:themeColor="accent5" w:themeShade="80"/>
+              <w:bottom w:val="single" w:sz="4" w:space="0" w:color="1F3864" w:themeColor="accent5" w:themeShade="80"/>
+              <w:right w:val="single" w:sz="4" w:space="0" w:color="1F3864" w:themeColor="accent5" w:themeShade="80"/>
+            </w:tcBorders>
+            <w:shd w:val="clear" w:color="auto" w:fill="auto"/>
+          </w:tcPr>
+          <w:p>
+            <w:pPr>
+              <w:rPr>
+                <w:rFonts w:cs="Times New Roman"/>
+                <w:sz w:val="24"/>
+                <w:szCs w:val="24"/>
+                <w:lang w:val="en-US"/>
+              </w:rPr>
+            </w:pPr>
+            <w:r>
+              <w:rPr>
+                <w:rFonts w:cs="Times New Roman"/>
+                <w:sz w:val="24"/>
+                <w:szCs w:val="24"/>
+                <w:lang w:val="en-US"/>
+              </w:rPr>
+              <w:t>3</w:t>
+            </w:r>
+          </w:p>
+        </w:tc>
+        <w:tc>
+          <w:tcPr>
+            <w:tcW w:w="1016" w:type="dxa"/>
+            <w:tcBorders>
+              <w:top w:val="single" w:sz="4" w:space="0" w:color="1F3864" w:themeColor="accent5" w:themeShade="80"/>
+              <w:left w:val="single" w:sz="4" w:space="0" w:color="1F3864" w:themeColor="accent5" w:themeShade="80"/>
+              <w:bottom w:val="single" w:sz="4" w:space="0" w:color="1F3864" w:themeColor="accent5" w:themeShade="80"/>
+              <w:right w:val="single" w:sz="4" w:space="0" w:color="1F3864" w:themeColor="accent5" w:themeShade="80"/>
+            </w:tcBorders>
+            <w:shd w:val="clear" w:color="auto" w:fill="auto"/>
+          </w:tcPr>
+          <w:p>
+            <w:pPr>
+              <w:rPr>
+                <w:rFonts w:cs="Times New Roman"/>
+                <w:sz w:val="24"/>
+                <w:szCs w:val="24"/>
+                <w:lang w:val="en-US"/>
+              </w:rPr>
+            </w:pPr>
+            <w:r>
+              <w:rPr>
+                <w:rFonts w:cs="Times New Roman"/>
+                <w:sz w:val="24"/>
+                <w:szCs w:val="24"/>
+                <w:lang w:val="en-US"/>
+              </w:rPr>
+              <w:t>1.2</w:t>
+            </w:r>
+          </w:p>
+        </w:tc>
+        <w:tc>
+          <w:tcPr>
+            <w:tcW w:w="1530" w:type="dxa"/>
+            <w:tcBorders>
+              <w:top w:val="single" w:sz="4" w:space="0" w:color="1F3864" w:themeColor="accent5" w:themeShade="80"/>
+              <w:left w:val="single" w:sz="4" w:space="0" w:color="1F3864" w:themeColor="accent5" w:themeShade="80"/>
+              <w:bottom w:val="single" w:sz="4" w:space="0" w:color="1F3864" w:themeColor="accent5" w:themeShade="80"/>
+              <w:right w:val="single" w:sz="4" w:space="0" w:color="1F3864" w:themeColor="accent5" w:themeShade="80"/>
+            </w:tcBorders>
+            <w:shd w:val="clear" w:color="auto" w:fill="auto"/>
+          </w:tcPr>
+          <w:p>
+            <w:pPr>
+              <w:rPr>
+                <w:rFonts w:cs="Times New Roman"/>
+                <w:sz w:val="24"/>
+                <w:szCs w:val="24"/>
+                <w:lang w:val="en-US"/>
+              </w:rPr>
+            </w:pPr>
+            <w:r>
+              <w:rPr>
+                <w:rFonts w:cs="Times New Roman"/>
+                <w:sz w:val="24"/>
+                <w:szCs w:val="24"/>
+                <w:lang w:val="en-US"/>
+              </w:rPr>
+              <w:t>15/05/2014</w:t>
+            </w:r>
+          </w:p>
+        </w:tc>
+        <w:tc>
+          <w:tcPr>
+            <w:tcW w:w="2520" w:type="dxa"/>
+            <w:tcBorders>
+              <w:top w:val="single" w:sz="4" w:space="0" w:color="1F3864" w:themeColor="accent5" w:themeShade="80"/>
+              <w:left w:val="single" w:sz="4" w:space="0" w:color="1F3864" w:themeColor="accent5" w:themeShade="80"/>
+              <w:bottom w:val="single" w:sz="4" w:space="0" w:color="1F3864" w:themeColor="accent5" w:themeShade="80"/>
+              <w:right w:val="single" w:sz="4" w:space="0" w:color="1F3864" w:themeColor="accent5" w:themeShade="80"/>
+            </w:tcBorders>
+            <w:shd w:val="clear" w:color="auto" w:fill="auto"/>
+          </w:tcPr>
+          <w:p>
+            <w:pPr>
+              <w:rPr>
+                <w:rFonts w:cs="Times New Roman"/>
+                <w:sz w:val="24"/>
+                <w:szCs w:val="24"/>
+              </w:rPr>
+            </w:pPr>
+            <w:r>
+              <w:rPr>
+                <w:rFonts w:cs="Times New Roman"/>
+                <w:sz w:val="24"/>
+                <w:szCs w:val="28"/>
+                <w:lang w:val="en-US"/>
+              </w:rPr>
+              <w:t>Ngô Quang Huy</w:t>
+            </w:r>
+          </w:p>
+        </w:tc>
+        <w:tc>
+          <w:tcPr>
+            <w:tcW w:w="3689" w:type="dxa"/>
+            <w:tcBorders>
+              <w:top w:val="single" w:sz="4" w:space="0" w:color="1F3864" w:themeColor="accent5" w:themeShade="80"/>
+              <w:left w:val="single" w:sz="4" w:space="0" w:color="1F3864" w:themeColor="accent5" w:themeShade="80"/>
+              <w:bottom w:val="single" w:sz="4" w:space="0" w:color="1F3864" w:themeColor="accent5" w:themeShade="80"/>
+              <w:right w:val="single" w:sz="4" w:space="0" w:color="1F3864" w:themeColor="accent5" w:themeShade="80"/>
+            </w:tcBorders>
+            <w:shd w:val="clear" w:color="auto" w:fill="auto"/>
           </w:tcPr>
           <w:p>
             <w:pPr>
@@ -1415,6 +1571,8 @@
         </w:rPr>
         <w:br w:type="page"/>
       </w:r>
+      <w:bookmarkStart w:id="2" w:name="_GoBack"/>
+      <w:bookmarkEnd w:id="2"/>
     </w:p>
     <w:p>
       <w:pPr>
@@ -1432,7 +1590,7 @@
           <w:sz w:val="28"/>
         </w:rPr>
       </w:pPr>
-      <w:bookmarkStart w:id="2" w:name="_Toc384974400"/>
+      <w:bookmarkStart w:id="3" w:name="_Toc384974400"/>
       <w:r>
         <w:rPr>
           <w:rFonts w:ascii="Times New Roman" w:hAnsi="Times New Roman" w:cs="Times New Roman"/>
@@ -1443,7 +1601,7 @@
         <w:lastRenderedPageBreak/>
         <w:t>Introduction</w:t>
       </w:r>
-      <w:bookmarkEnd w:id="2"/>
+      <w:bookmarkEnd w:id="3"/>
     </w:p>
     <w:p>
       <w:pPr>
@@ -1460,7 +1618,7 @@
           <w:sz w:val="24"/>
         </w:rPr>
       </w:pPr>
-      <w:bookmarkStart w:id="3" w:name="_Toc384974401"/>
+      <w:bookmarkStart w:id="4" w:name="_Toc384974401"/>
       <w:r>
         <w:rPr>
           <w:rFonts w:ascii="Times New Roman" w:hAnsi="Times New Roman" w:cs="Times New Roman"/>
@@ -1469,7 +1627,7 @@
         </w:rPr>
         <w:t>Purpose</w:t>
       </w:r>
-      <w:bookmarkEnd w:id="3"/>
+      <w:bookmarkEnd w:id="4"/>
     </w:p>
     <w:p>
       <w:pPr>
@@ -1535,7 +1693,7 @@
           <w:sz w:val="28"/>
         </w:rPr>
       </w:pPr>
-      <w:bookmarkStart w:id="4" w:name="_Toc384974402"/>
+      <w:bookmarkStart w:id="5" w:name="_Toc384974402"/>
       <w:r>
         <w:rPr>
           <w:rFonts w:ascii="Times New Roman" w:hAnsi="Times New Roman" w:cs="Times New Roman"/>
@@ -1544,7 +1702,7 @@
         </w:rPr>
         <w:t>Audience</w:t>
       </w:r>
-      <w:bookmarkEnd w:id="4"/>
+      <w:bookmarkEnd w:id="5"/>
     </w:p>
     <w:p>
       <w:pPr>
@@ -1612,7 +1770,7 @@
           <w:sz w:val="28"/>
         </w:rPr>
       </w:pPr>
-      <w:bookmarkStart w:id="5" w:name="_Toc384974403"/>
+      <w:bookmarkStart w:id="6" w:name="_Toc384974403"/>
       <w:r>
         <w:rPr>
           <w:rFonts w:ascii="Times New Roman" w:hAnsi="Times New Roman" w:cs="Times New Roman"/>
@@ -1622,7 +1780,7 @@
         </w:rPr>
         <w:t>Plan</w:t>
       </w:r>
-      <w:bookmarkEnd w:id="5"/>
+      <w:bookmarkEnd w:id="6"/>
     </w:p>
     <w:tbl>
       <w:tblPr>
@@ -2197,14 +2355,7 @@
                 <w:rFonts w:cs="Times New Roman"/>
                 <w:lang w:val="en-US"/>
               </w:rPr>
-              <w:t>AS_PM_</w:t>
-            </w:r>
-            <w:r>
-              <w:rPr>
-                <w:rFonts w:cs="Times New Roman"/>
-                <w:lang w:val="en-US"/>
-              </w:rPr>
-              <w:t>ConfigurationPlan</w:t>
+              <w:t>AS_PM_ConfigurationPlan</w:t>
             </w:r>
           </w:p>
         </w:tc>
@@ -2316,14 +2467,7 @@
                 <w:rFonts w:cs="Times New Roman"/>
                 <w:lang w:val="en-US"/>
               </w:rPr>
-              <w:t>AS_PM_</w:t>
-            </w:r>
-            <w:r>
-              <w:rPr>
-                <w:rFonts w:cs="Times New Roman"/>
-                <w:lang w:val="en-US"/>
-              </w:rPr>
-              <w:t>ChangeManagementPlan</w:t>
+              <w:t>AS_PM_ChangeManagementPlan</w:t>
             </w:r>
           </w:p>
         </w:tc>
@@ -2437,14 +2581,7 @@
                 <w:rFonts w:cs="Times New Roman"/>
                 <w:lang w:val="en-US"/>
               </w:rPr>
-              <w:t>AS_PM_</w:t>
-            </w:r>
-            <w:r>
-              <w:rPr>
-                <w:rFonts w:cs="Times New Roman"/>
-                <w:lang w:val="en-US"/>
-              </w:rPr>
-              <w:t>RiskManagementPlan</w:t>
+              <w:t>AS_PM_RiskManagementPlan</w:t>
             </w:r>
           </w:p>
         </w:tc>
@@ -2556,14 +2693,7 @@
                 <w:rFonts w:cs="Times New Roman"/>
                 <w:lang w:val="en-US"/>
               </w:rPr>
-              <w:t>AS_PM_</w:t>
-            </w:r>
-            <w:r>
-              <w:rPr>
-                <w:rFonts w:cs="Times New Roman"/>
-                <w:lang w:val="en-US"/>
-              </w:rPr>
-              <w:t>MeasurementPlan</w:t>
+              <w:t>AS_PM_MeasurementPlan</w:t>
             </w:r>
           </w:p>
         </w:tc>
@@ -2678,14 +2808,7 @@
                 <w:rFonts w:cs="Times New Roman"/>
                 <w:lang w:val="en-US"/>
               </w:rPr>
-              <w:t>AS_PM_</w:t>
-            </w:r>
-            <w:r>
-              <w:rPr>
-                <w:rFonts w:cs="Times New Roman"/>
-                <w:lang w:val="en-US"/>
-              </w:rPr>
-              <w:t>TranslatePlan</w:t>
+              <w:t>AS_PM_TranslatePlan</w:t>
             </w:r>
           </w:p>
         </w:tc>
@@ -2800,14 +2923,7 @@
                 <w:rFonts w:cs="Times New Roman"/>
                 <w:lang w:val="en-US"/>
               </w:rPr>
-              <w:t>AS_PM_</w:t>
-            </w:r>
-            <w:r>
-              <w:rPr>
-                <w:rFonts w:cs="Times New Roman"/>
-                <w:lang w:val="en-US"/>
-              </w:rPr>
-              <w:t>ProductBacklog</w:t>
+              <w:t>AS_PM_ProductBacklog</w:t>
             </w:r>
           </w:p>
         </w:tc>
@@ -2909,7 +3025,7 @@
                 <w:rFonts w:cs="Times New Roman"/>
                 <w:bCs w:val="0"/>
                 <w:color w:val="FFFFFF" w:themeColor="background1"/>
-                <w:sz w:val="36"/>
+                <w:sz w:val="32"/>
                 <w:lang w:val="en-US"/>
               </w:rPr>
             </w:pPr>
@@ -2918,7 +3034,7 @@
                 <w:rFonts w:cs="Times New Roman"/>
                 <w:bCs w:val="0"/>
                 <w:color w:val="FFFFFF" w:themeColor="background1"/>
-                <w:sz w:val="36"/>
+                <w:sz w:val="32"/>
                 <w:lang w:val="en-US"/>
               </w:rPr>
               <w:t>Requir-ement</w:t>
@@ -3097,14 +3213,7 @@
                 <w:rFonts w:cs="Times New Roman"/>
                 <w:lang w:val="en-US"/>
               </w:rPr>
-              <w:t>Review + Refine</w:t>
-            </w:r>
-            <w:r>
-              <w:rPr>
-                <w:rFonts w:cs="Times New Roman"/>
-                <w:lang w:val="en-US"/>
-              </w:rPr>
-              <w:t xml:space="preserve"> + Trans</w:t>
+              <w:t>Review + Refine + Trans</w:t>
             </w:r>
           </w:p>
         </w:tc>
@@ -3391,9 +3500,27 @@
             <w:pPr>
               <w:rPr>
                 <w:rFonts w:cs="Times New Roman"/>
+                <w:bCs w:val="0"/>
+                <w:sz w:val="32"/>
+                <w:lang w:val="en-US"/>
+              </w:rPr>
+            </w:pPr>
+            <w:r>
+              <w:rPr>
+                <w:rFonts w:cs="Times New Roman"/>
+                <w:bCs w:val="0"/>
+                <w:sz w:val="32"/>
+                <w:lang w:val="en-US"/>
+              </w:rPr>
+              <w:t>Archit-ect</w:t>
+            </w:r>
+          </w:p>
+          <w:p>
+            <w:pPr>
+              <w:rPr>
+                <w:rFonts w:cs="Times New Roman"/>
                 <w:b w:val="0"/>
                 <w:bCs w:val="0"/>
-                <w:sz w:val="40"/>
                 <w:lang w:val="en-US"/>
               </w:rPr>
             </w:pPr>
@@ -3402,51 +3529,21 @@
                 <w:rFonts w:cs="Times New Roman"/>
                 <w:b w:val="0"/>
                 <w:bCs w:val="0"/>
-                <w:sz w:val="40"/>
-                <w:lang w:val="en-US"/>
-              </w:rPr>
-              <w:t>Archit</w:t>
+                <w:sz w:val="32"/>
+                <w:lang w:val="en-US"/>
+              </w:rPr>
+              <w:lastRenderedPageBreak/>
+              <w:t>(3</w:t>
             </w:r>
             <w:r>
               <w:rPr>
                 <w:rFonts w:cs="Times New Roman"/>
                 <w:b w:val="0"/>
                 <w:bCs w:val="0"/>
-                <w:sz w:val="40"/>
-                <w:lang w:val="en-US"/>
-              </w:rPr>
-              <w:t>-</w:t>
-            </w:r>
-            <w:r>
-              <w:rPr>
-                <w:rFonts w:cs="Times New Roman"/>
-                <w:b w:val="0"/>
-                <w:bCs w:val="0"/>
-                <w:sz w:val="40"/>
-                <w:lang w:val="en-US"/>
-              </w:rPr>
-              <w:t>ect</w:t>
-            </w:r>
-          </w:p>
-          <w:p>
-            <w:pPr>
-              <w:rPr>
-                <w:rFonts w:cs="Times New Roman"/>
-                <w:b w:val="0"/>
-                <w:bCs w:val="0"/>
-                <w:lang w:val="en-US"/>
-              </w:rPr>
-            </w:pPr>
-            <w:r>
-              <w:rPr>
-                <w:rFonts w:cs="Times New Roman"/>
-                <w:b w:val="0"/>
-                <w:bCs w:val="0"/>
-                <w:sz w:val="40"/>
-                <w:lang w:val="en-US"/>
-              </w:rPr>
-              <w:lastRenderedPageBreak/>
-              <w:t>(3 day)</w:t>
+                <w:sz w:val="32"/>
+                <w:lang w:val="en-US"/>
+              </w:rPr>
+              <w:t>day)</w:t>
             </w:r>
           </w:p>
         </w:tc>
@@ -3871,47 +3968,245 @@
           <w:tcPr>
             <w:cnfStyle w:val="001000000000" w:firstRow="0" w:lastRow="0" w:firstColumn="1" w:lastColumn="0" w:oddVBand="0" w:evenVBand="0" w:oddHBand="0" w:evenHBand="0" w:firstRowFirstColumn="0" w:firstRowLastColumn="0" w:lastRowFirstColumn="0" w:lastRowLastColumn="0"/>
             <w:tcW w:w="1345" w:type="dxa"/>
+            <w:vMerge w:val="restart"/>
             <w:shd w:val="clear" w:color="auto" w:fill="538135" w:themeFill="accent6" w:themeFillShade="BF"/>
           </w:tcPr>
           <w:p>
             <w:pPr>
+              <w:rPr>
+                <w:rFonts w:cs="Times New Roman"/>
+                <w:bCs w:val="0"/>
+                <w:lang w:val="en-US"/>
+              </w:rPr>
+            </w:pPr>
+            <w:r>
               <w:rPr>
                 <w:rFonts w:cs="Times New Roman"/>
                 <w:bCs w:val="0"/>
                 <w:color w:val="FFFFFF" w:themeColor="background1"/>
-                <w:sz w:val="36"/>
-                <w:lang w:val="en-US"/>
-              </w:rPr>
-            </w:pPr>
-            <w:r>
-              <w:rPr>
-                <w:rFonts w:cs="Times New Roman"/>
-                <w:bCs w:val="0"/>
+                <w:sz w:val="32"/>
+                <w:lang w:val="en-US"/>
+              </w:rPr>
+              <w:t>Test  (2 day)</w:t>
+            </w:r>
+          </w:p>
+        </w:tc>
+        <w:tc>
+          <w:tcPr>
+            <w:tcW w:w="2930" w:type="dxa"/>
+            <w:gridSpan w:val="2"/>
+          </w:tcPr>
+          <w:p>
+            <w:pPr>
+              <w:cnfStyle w:val="000000100000" w:firstRow="0" w:lastRow="0" w:firstColumn="0" w:lastColumn="0" w:oddVBand="0" w:evenVBand="0" w:oddHBand="1" w:evenHBand="0" w:firstRowFirstColumn="0" w:firstRowLastColumn="0" w:lastRowFirstColumn="0" w:lastRowLastColumn="0"/>
+              <w:rPr>
+                <w:rFonts w:cs="Times New Roman"/>
+                <w:lang w:val="en-US"/>
+              </w:rPr>
+            </w:pPr>
+            <w:r>
+              <w:rPr>
+                <w:rFonts w:cs="Times New Roman"/>
+                <w:lang w:val="en-US"/>
+              </w:rPr>
+              <w:t>AS_TE_TestPlan</w:t>
+            </w:r>
+          </w:p>
+        </w:tc>
+        <w:tc>
+          <w:tcPr>
+            <w:tcW w:w="1677" w:type="dxa"/>
+          </w:tcPr>
+          <w:p>
+            <w:pPr>
+              <w:jc w:val="center"/>
+              <w:cnfStyle w:val="000000100000" w:firstRow="0" w:lastRow="0" w:firstColumn="0" w:lastColumn="0" w:oddVBand="0" w:evenVBand="0" w:oddHBand="1" w:evenHBand="0" w:firstRowFirstColumn="0" w:firstRowLastColumn="0" w:lastRowFirstColumn="0" w:lastRowLastColumn="0"/>
+              <w:rPr>
+                <w:rFonts w:cs="Times New Roman"/>
+              </w:rPr>
+            </w:pPr>
+            <w:r>
+              <w:rPr>
+                <w:rFonts w:cs="Times New Roman"/>
+                <w:lang w:val="en-US"/>
+              </w:rPr>
+              <w:t>Review + Refine</w:t>
+            </w:r>
+          </w:p>
+        </w:tc>
+        <w:tc>
+          <w:tcPr>
+            <w:tcW w:w="1564" w:type="dxa"/>
+          </w:tcPr>
+          <w:p>
+            <w:pPr>
+              <w:jc w:val="center"/>
+              <w:cnfStyle w:val="000000100000" w:firstRow="0" w:lastRow="0" w:firstColumn="0" w:lastColumn="0" w:oddVBand="0" w:evenVBand="0" w:oddHBand="1" w:evenHBand="0" w:firstRowFirstColumn="0" w:firstRowLastColumn="0" w:lastRowFirstColumn="0" w:lastRowLastColumn="0"/>
+              <w:rPr>
+                <w:rFonts w:cs="Times New Roman"/>
+                <w:lang w:val="en-US"/>
+              </w:rPr>
+            </w:pPr>
+            <w:r>
+              <w:rPr>
+                <w:rFonts w:cs="Times New Roman"/>
+                <w:lang w:val="en-US"/>
+              </w:rPr>
+              <w:t>28-29/5/2014</w:t>
+            </w:r>
+          </w:p>
+        </w:tc>
+        <w:tc>
+          <w:tcPr>
+            <w:tcW w:w="1564" w:type="dxa"/>
+          </w:tcPr>
+          <w:p>
+            <w:pPr>
+              <w:jc w:val="center"/>
+              <w:cnfStyle w:val="000000100000" w:firstRow="0" w:lastRow="0" w:firstColumn="0" w:lastColumn="0" w:oddVBand="0" w:evenVBand="0" w:oddHBand="1" w:evenHBand="0" w:firstRowFirstColumn="0" w:firstRowLastColumn="0" w:lastRowFirstColumn="0" w:lastRowLastColumn="0"/>
+              <w:rPr>
+                <w:rFonts w:cs="Times New Roman"/>
+              </w:rPr>
+            </w:pPr>
+            <w:r>
+              <w:rPr>
+                <w:rFonts w:cs="Times New Roman"/>
+                <w:lang w:val="en-US"/>
+              </w:rPr>
+              <w:t>Ngô Quang Huy</w:t>
+            </w:r>
+          </w:p>
+        </w:tc>
+      </w:tr>
+      <w:tr>
+        <w:tc>
+          <w:tcPr>
+            <w:cnfStyle w:val="001000000000" w:firstRow="0" w:lastRow="0" w:firstColumn="1" w:lastColumn="0" w:oddVBand="0" w:evenVBand="0" w:oddHBand="0" w:evenHBand="0" w:firstRowFirstColumn="0" w:firstRowLastColumn="0" w:lastRowFirstColumn="0" w:lastRowLastColumn="0"/>
+            <w:tcW w:w="1345" w:type="dxa"/>
+            <w:vMerge/>
+            <w:shd w:val="clear" w:color="auto" w:fill="538135" w:themeFill="accent6" w:themeFillShade="BF"/>
+          </w:tcPr>
+          <w:p>
+            <w:pPr>
+              <w:rPr>
+                <w:rFonts w:cs="Times New Roman"/>
                 <w:color w:val="FFFFFF" w:themeColor="background1"/>
                 <w:sz w:val="36"/>
                 <w:lang w:val="en-US"/>
               </w:rPr>
-              <w:t>Others</w:t>
-            </w:r>
-          </w:p>
-          <w:p>
-            <w:pPr>
-              <w:rPr>
-                <w:rFonts w:cs="Times New Roman"/>
-                <w:bCs w:val="0"/>
-                <w:lang w:val="en-US"/>
-              </w:rPr>
-            </w:pPr>
-            <w:r>
-              <w:rPr>
-                <w:rFonts w:cs="Times New Roman"/>
-                <w:bCs w:val="0"/>
+            </w:pPr>
+          </w:p>
+        </w:tc>
+        <w:tc>
+          <w:tcPr>
+            <w:tcW w:w="2930" w:type="dxa"/>
+            <w:gridSpan w:val="2"/>
+          </w:tcPr>
+          <w:p>
+            <w:pPr>
+              <w:cnfStyle w:val="000000000000" w:firstRow="0" w:lastRow="0" w:firstColumn="0" w:lastColumn="0" w:oddVBand="0" w:evenVBand="0" w:oddHBand="0" w:evenHBand="0" w:firstRowFirstColumn="0" w:firstRowLastColumn="0" w:lastRowFirstColumn="0" w:lastRowLastColumn="0"/>
+              <w:rPr>
+                <w:rFonts w:cs="Times New Roman"/>
+                <w:lang w:val="en-US"/>
+              </w:rPr>
+            </w:pPr>
+            <w:r>
+              <w:rPr>
+                <w:rFonts w:cs="Times New Roman"/>
+                <w:lang w:val="en-US"/>
+              </w:rPr>
+              <w:t>AS_TE</w:t>
+            </w:r>
+            <w:r>
+              <w:rPr>
+                <w:rFonts w:cs="Times New Roman"/>
+                <w:lang w:val="en-US"/>
+              </w:rPr>
+              <w:t>_TestReport</w:t>
+            </w:r>
+          </w:p>
+        </w:tc>
+        <w:tc>
+          <w:tcPr>
+            <w:tcW w:w="1677" w:type="dxa"/>
+          </w:tcPr>
+          <w:p>
+            <w:pPr>
+              <w:jc w:val="center"/>
+              <w:cnfStyle w:val="000000000000" w:firstRow="0" w:lastRow="0" w:firstColumn="0" w:lastColumn="0" w:oddVBand="0" w:evenVBand="0" w:oddHBand="0" w:evenHBand="0" w:firstRowFirstColumn="0" w:firstRowLastColumn="0" w:lastRowFirstColumn="0" w:lastRowLastColumn="0"/>
+              <w:rPr>
+                <w:rFonts w:cs="Times New Roman"/>
+              </w:rPr>
+            </w:pPr>
+            <w:r>
+              <w:rPr>
+                <w:rFonts w:cs="Times New Roman"/>
+                <w:lang w:val="en-US"/>
+              </w:rPr>
+              <w:t>Review + Refine + Trans</w:t>
+            </w:r>
+          </w:p>
+        </w:tc>
+        <w:tc>
+          <w:tcPr>
+            <w:tcW w:w="1564" w:type="dxa"/>
+          </w:tcPr>
+          <w:p>
+            <w:pPr>
+              <w:cnfStyle w:val="000000000000" w:firstRow="0" w:lastRow="0" w:firstColumn="0" w:lastColumn="0" w:oddVBand="0" w:evenVBand="0" w:oddHBand="0" w:evenHBand="0" w:firstRowFirstColumn="0" w:firstRowLastColumn="0" w:lastRowFirstColumn="0" w:lastRowLastColumn="0"/>
+            </w:pPr>
+            <w:r>
+              <w:rPr>
+                <w:rFonts w:cs="Times New Roman"/>
+                <w:lang w:val="en-US"/>
+              </w:rPr>
+              <w:t>28-29/5/2014</w:t>
+            </w:r>
+          </w:p>
+        </w:tc>
+        <w:tc>
+          <w:tcPr>
+            <w:tcW w:w="1564" w:type="dxa"/>
+          </w:tcPr>
+          <w:p>
+            <w:pPr>
+              <w:jc w:val="center"/>
+              <w:cnfStyle w:val="000000000000" w:firstRow="0" w:lastRow="0" w:firstColumn="0" w:lastColumn="0" w:oddVBand="0" w:evenVBand="0" w:oddHBand="0" w:evenHBand="0" w:firstRowFirstColumn="0" w:firstRowLastColumn="0" w:lastRowFirstColumn="0" w:lastRowLastColumn="0"/>
+              <w:rPr>
+                <w:rFonts w:cs="Times New Roman"/>
+                <w:lang w:val="en-US"/>
+              </w:rPr>
+            </w:pPr>
+            <w:r>
+              <w:rPr>
+                <w:rFonts w:cs="Times New Roman"/>
+                <w:lang w:val="en-US"/>
+              </w:rPr>
+              <w:t>Lê Ngọc Châu</w:t>
+            </w:r>
+          </w:p>
+        </w:tc>
+      </w:tr>
+      <w:tr>
+        <w:trPr>
+          <w:cnfStyle w:val="000000100000" w:firstRow="0" w:lastRow="0" w:firstColumn="0" w:lastColumn="0" w:oddVBand="0" w:evenVBand="0" w:oddHBand="1" w:evenHBand="0" w:firstRowFirstColumn="0" w:firstRowLastColumn="0" w:lastRowFirstColumn="0" w:lastRowLastColumn="0"/>
+        </w:trPr>
+        <w:tc>
+          <w:tcPr>
+            <w:cnfStyle w:val="001000000000" w:firstRow="0" w:lastRow="0" w:firstColumn="1" w:lastColumn="0" w:oddVBand="0" w:evenVBand="0" w:oddHBand="0" w:evenHBand="0" w:firstRowFirstColumn="0" w:firstRowLastColumn="0" w:lastRowFirstColumn="0" w:lastRowLastColumn="0"/>
+            <w:tcW w:w="1345" w:type="dxa"/>
+            <w:vMerge/>
+            <w:shd w:val="clear" w:color="auto" w:fill="538135" w:themeFill="accent6" w:themeFillShade="BF"/>
+          </w:tcPr>
+          <w:p>
+            <w:pPr>
+              <w:rPr>
+                <w:rFonts w:cs="Times New Roman"/>
                 <w:color w:val="FFFFFF" w:themeColor="background1"/>
                 <w:sz w:val="36"/>
                 <w:lang w:val="en-US"/>
               </w:rPr>
-              <w:t>(2 day)</w:t>
-            </w:r>
+            </w:pPr>
           </w:p>
         </w:tc>
         <w:tc>
@@ -3927,6 +4222,43 @@
                 <w:lang w:val="en-US"/>
               </w:rPr>
             </w:pPr>
+            <w:r>
+              <w:rPr>
+                <w:rFonts w:cs="Times New Roman"/>
+                <w:lang w:val="en-US"/>
+              </w:rPr>
+              <w:t>AS_TE_</w:t>
+            </w:r>
+            <w:r>
+              <w:rPr>
+                <w:rFonts w:cs="Times New Roman"/>
+                <w:lang w:val="en-US"/>
+              </w:rPr>
+              <w:t>User</w:t>
+            </w:r>
+            <w:r>
+              <w:rPr>
+                <w:rFonts w:cs="Times New Roman"/>
+                <w:lang w:val="en-US"/>
+              </w:rPr>
+              <w:t>AcceptanceT</w:t>
+            </w:r>
+            <w:r>
+              <w:rPr>
+                <w:rFonts w:cs="Times New Roman"/>
+                <w:lang w:val="en-US"/>
+              </w:rPr>
+              <w:t>est</w:t>
+            </w:r>
+          </w:p>
+          <w:p>
+            <w:pPr>
+              <w:cnfStyle w:val="000000100000" w:firstRow="0" w:lastRow="0" w:firstColumn="0" w:lastColumn="0" w:oddVBand="0" w:evenVBand="0" w:oddHBand="1" w:evenHBand="0" w:firstRowFirstColumn="0" w:firstRowLastColumn="0" w:lastRowFirstColumn="0" w:lastRowLastColumn="0"/>
+              <w:rPr>
+                <w:rFonts w:cs="Times New Roman"/>
+                <w:lang w:val="en-US"/>
+              </w:rPr>
+            </w:pPr>
           </w:p>
         </w:tc>
         <w:tc>
@@ -3941,11 +4273,216 @@
                 <w:rFonts w:cs="Times New Roman"/>
               </w:rPr>
             </w:pPr>
+            <w:r>
+              <w:rPr>
+                <w:rFonts w:cs="Times New Roman"/>
+                <w:lang w:val="en-US"/>
+              </w:rPr>
+              <w:t>Review + Refine + Trans</w:t>
+            </w:r>
           </w:p>
         </w:tc>
         <w:tc>
           <w:tcPr>
             <w:tcW w:w="1564" w:type="dxa"/>
+          </w:tcPr>
+          <w:p>
+            <w:pPr>
+              <w:cnfStyle w:val="000000100000" w:firstRow="0" w:lastRow="0" w:firstColumn="0" w:lastColumn="0" w:oddVBand="0" w:evenVBand="0" w:oddHBand="1" w:evenHBand="0" w:firstRowFirstColumn="0" w:firstRowLastColumn="0" w:lastRowFirstColumn="0" w:lastRowLastColumn="0"/>
+            </w:pPr>
+            <w:r>
+              <w:rPr>
+                <w:rFonts w:cs="Times New Roman"/>
+                <w:lang w:val="en-US"/>
+              </w:rPr>
+              <w:t>28-29/5/2014</w:t>
+            </w:r>
+          </w:p>
+        </w:tc>
+        <w:tc>
+          <w:tcPr>
+            <w:tcW w:w="1564" w:type="dxa"/>
+          </w:tcPr>
+          <w:p>
+            <w:pPr>
+              <w:cnfStyle w:val="000000100000" w:firstRow="0" w:lastRow="0" w:firstColumn="0" w:lastColumn="0" w:oddVBand="0" w:evenVBand="0" w:oddHBand="1" w:evenHBand="0" w:firstRowFirstColumn="0" w:firstRowLastColumn="0" w:lastRowFirstColumn="0" w:lastRowLastColumn="0"/>
+              <w:rPr>
+                <w:rFonts w:cs="Times New Roman"/>
+                <w:lang w:val="en-US"/>
+              </w:rPr>
+            </w:pPr>
+            <w:r>
+              <w:rPr>
+                <w:rFonts w:cs="Times New Roman"/>
+                <w:lang w:val="en-US"/>
+              </w:rPr>
+              <w:t xml:space="preserve">Khấu Thành Đạo </w:t>
+            </w:r>
+          </w:p>
+        </w:tc>
+      </w:tr>
+      <w:tr>
+        <w:tc>
+          <w:tcPr>
+            <w:cnfStyle w:val="001000000000" w:firstRow="0" w:lastRow="0" w:firstColumn="1" w:lastColumn="0" w:oddVBand="0" w:evenVBand="0" w:oddHBand="0" w:evenHBand="0" w:firstRowFirstColumn="0" w:firstRowLastColumn="0" w:lastRowFirstColumn="0" w:lastRowLastColumn="0"/>
+            <w:tcW w:w="1345" w:type="dxa"/>
+            <w:vMerge/>
+            <w:shd w:val="clear" w:color="auto" w:fill="538135" w:themeFill="accent6" w:themeFillShade="BF"/>
+          </w:tcPr>
+          <w:p>
+            <w:pPr>
+              <w:rPr>
+                <w:rFonts w:cs="Times New Roman"/>
+                <w:color w:val="FFFFFF" w:themeColor="background1"/>
+                <w:sz w:val="36"/>
+                <w:lang w:val="en-US"/>
+              </w:rPr>
+            </w:pPr>
+          </w:p>
+        </w:tc>
+        <w:tc>
+          <w:tcPr>
+            <w:tcW w:w="2930" w:type="dxa"/>
+            <w:gridSpan w:val="2"/>
+          </w:tcPr>
+          <w:p>
+            <w:pPr>
+              <w:cnfStyle w:val="000000000000" w:firstRow="0" w:lastRow="0" w:firstColumn="0" w:lastColumn="0" w:oddVBand="0" w:evenVBand="0" w:oddHBand="0" w:evenHBand="0" w:firstRowFirstColumn="0" w:firstRowLastColumn="0" w:lastRowFirstColumn="0" w:lastRowLastColumn="0"/>
+              <w:rPr>
+                <w:rFonts w:cs="Times New Roman"/>
+                <w:lang w:val="en-US"/>
+              </w:rPr>
+            </w:pPr>
+            <w:r>
+              <w:rPr>
+                <w:rFonts w:cs="Times New Roman"/>
+                <w:lang w:val="en-US"/>
+              </w:rPr>
+              <w:t>AS_TE_</w:t>
+            </w:r>
+            <w:r>
+              <w:rPr>
+                <w:rFonts w:cs="Times New Roman"/>
+                <w:lang w:val="en-US"/>
+              </w:rPr>
+              <w:t>SystemTest</w:t>
+            </w:r>
+          </w:p>
+        </w:tc>
+        <w:tc>
+          <w:tcPr>
+            <w:tcW w:w="1677" w:type="dxa"/>
+          </w:tcPr>
+          <w:p>
+            <w:pPr>
+              <w:jc w:val="center"/>
+              <w:cnfStyle w:val="000000000000" w:firstRow="0" w:lastRow="0" w:firstColumn="0" w:lastColumn="0" w:oddVBand="0" w:evenVBand="0" w:oddHBand="0" w:evenHBand="0" w:firstRowFirstColumn="0" w:firstRowLastColumn="0" w:lastRowFirstColumn="0" w:lastRowLastColumn="0"/>
+              <w:rPr>
+                <w:rFonts w:cs="Times New Roman"/>
+              </w:rPr>
+            </w:pPr>
+            <w:r>
+              <w:rPr>
+                <w:rFonts w:cs="Times New Roman"/>
+                <w:lang w:val="en-US"/>
+              </w:rPr>
+              <w:t>Review + Refine + Trans</w:t>
+            </w:r>
+          </w:p>
+        </w:tc>
+        <w:tc>
+          <w:tcPr>
+            <w:tcW w:w="1564" w:type="dxa"/>
+          </w:tcPr>
+          <w:p>
+            <w:pPr>
+              <w:cnfStyle w:val="000000000000" w:firstRow="0" w:lastRow="0" w:firstColumn="0" w:lastColumn="0" w:oddVBand="0" w:evenVBand="0" w:oddHBand="0" w:evenHBand="0" w:firstRowFirstColumn="0" w:firstRowLastColumn="0" w:lastRowFirstColumn="0" w:lastRowLastColumn="0"/>
+            </w:pPr>
+            <w:r>
+              <w:rPr>
+                <w:rFonts w:cs="Times New Roman"/>
+                <w:lang w:val="en-US"/>
+              </w:rPr>
+              <w:t>28-29/5/2014</w:t>
+            </w:r>
+          </w:p>
+        </w:tc>
+        <w:tc>
+          <w:tcPr>
+            <w:tcW w:w="1564" w:type="dxa"/>
+          </w:tcPr>
+          <w:p>
+            <w:pPr>
+              <w:cnfStyle w:val="000000000000" w:firstRow="0" w:lastRow="0" w:firstColumn="0" w:lastColumn="0" w:oddVBand="0" w:evenVBand="0" w:oddHBand="0" w:evenHBand="0" w:firstRowFirstColumn="0" w:firstRowLastColumn="0" w:lastRowFirstColumn="0" w:lastRowLastColumn="0"/>
+              <w:rPr>
+                <w:rFonts w:cs="Times New Roman"/>
+                <w:lang w:val="en-US"/>
+              </w:rPr>
+            </w:pPr>
+            <w:r>
+              <w:rPr>
+                <w:rFonts w:cs="Times New Roman"/>
+                <w:lang w:val="en-US"/>
+              </w:rPr>
+              <w:t>Nguyễn Phan Xuân Huy</w:t>
+            </w:r>
+          </w:p>
+        </w:tc>
+      </w:tr>
+      <w:tr>
+        <w:trPr>
+          <w:cnfStyle w:val="000000100000" w:firstRow="0" w:lastRow="0" w:firstColumn="0" w:lastColumn="0" w:oddVBand="0" w:evenVBand="0" w:oddHBand="1" w:evenHBand="0" w:firstRowFirstColumn="0" w:firstRowLastColumn="0" w:lastRowFirstColumn="0" w:lastRowLastColumn="0"/>
+        </w:trPr>
+        <w:tc>
+          <w:tcPr>
+            <w:cnfStyle w:val="001000000000" w:firstRow="0" w:lastRow="0" w:firstColumn="1" w:lastColumn="0" w:oddVBand="0" w:evenVBand="0" w:oddHBand="0" w:evenHBand="0" w:firstRowFirstColumn="0" w:firstRowLastColumn="0" w:lastRowFirstColumn="0" w:lastRowLastColumn="0"/>
+            <w:tcW w:w="1345" w:type="dxa"/>
+            <w:vMerge/>
+            <w:shd w:val="clear" w:color="auto" w:fill="538135" w:themeFill="accent6" w:themeFillShade="BF"/>
+          </w:tcPr>
+          <w:p>
+            <w:pPr>
+              <w:rPr>
+                <w:rFonts w:cs="Times New Roman"/>
+                <w:color w:val="FFFFFF" w:themeColor="background1"/>
+                <w:sz w:val="36"/>
+                <w:lang w:val="en-US"/>
+              </w:rPr>
+            </w:pPr>
+          </w:p>
+        </w:tc>
+        <w:tc>
+          <w:tcPr>
+            <w:tcW w:w="2930" w:type="dxa"/>
+            <w:gridSpan w:val="2"/>
+          </w:tcPr>
+          <w:p>
+            <w:pPr>
+              <w:cnfStyle w:val="000000100000" w:firstRow="0" w:lastRow="0" w:firstColumn="0" w:lastColumn="0" w:oddVBand="0" w:evenVBand="0" w:oddHBand="1" w:evenHBand="0" w:firstRowFirstColumn="0" w:firstRowLastColumn="0" w:lastRowFirstColumn="0" w:lastRowLastColumn="0"/>
+              <w:rPr>
+                <w:rFonts w:cs="Times New Roman"/>
+                <w:lang w:val="en-US"/>
+              </w:rPr>
+            </w:pPr>
+            <w:r>
+              <w:rPr>
+                <w:rFonts w:cs="Times New Roman"/>
+                <w:lang w:val="en-US"/>
+              </w:rPr>
+              <w:t>AS_TE_</w:t>
+            </w:r>
+            <w:r>
+              <w:rPr>
+                <w:rFonts w:cs="Times New Roman"/>
+                <w:lang w:val="en-US"/>
+              </w:rPr>
+              <w:t>TestCase</w:t>
+            </w:r>
+          </w:p>
+        </w:tc>
+        <w:tc>
+          <w:tcPr>
+            <w:tcW w:w="1677" w:type="dxa"/>
           </w:tcPr>
           <w:p>
             <w:pPr>
@@ -3953,9 +4490,15 @@
               <w:cnfStyle w:val="000000100000" w:firstRow="0" w:lastRow="0" w:firstColumn="0" w:lastColumn="0" w:oddVBand="0" w:evenVBand="0" w:oddHBand="1" w:evenHBand="0" w:firstRowFirstColumn="0" w:firstRowLastColumn="0" w:lastRowFirstColumn="0" w:lastRowLastColumn="0"/>
               <w:rPr>
                 <w:rFonts w:cs="Times New Roman"/>
-                <w:lang w:val="en-US"/>
-              </w:rPr>
-            </w:pPr>
+              </w:rPr>
+            </w:pPr>
+            <w:r>
+              <w:rPr>
+                <w:rFonts w:cs="Times New Roman"/>
+                <w:lang w:val="en-US"/>
+              </w:rPr>
+              <w:t>Review + Refine + Trans</w:t>
+            </w:r>
           </w:p>
         </w:tc>
         <w:tc>
@@ -3964,12 +4507,167 @@
           </w:tcPr>
           <w:p>
             <w:pPr>
+              <w:cnfStyle w:val="000000100000" w:firstRow="0" w:lastRow="0" w:firstColumn="0" w:lastColumn="0" w:oddVBand="0" w:evenVBand="0" w:oddHBand="1" w:evenHBand="0" w:firstRowFirstColumn="0" w:firstRowLastColumn="0" w:lastRowFirstColumn="0" w:lastRowLastColumn="0"/>
+            </w:pPr>
+            <w:r>
+              <w:rPr>
+                <w:rFonts w:cs="Times New Roman"/>
+                <w:lang w:val="en-US"/>
+              </w:rPr>
+              <w:t>28-29/5/2014</w:t>
+            </w:r>
+          </w:p>
+        </w:tc>
+        <w:tc>
+          <w:tcPr>
+            <w:tcW w:w="1564" w:type="dxa"/>
+          </w:tcPr>
+          <w:p>
+            <w:pPr>
+              <w:cnfStyle w:val="000000100000" w:firstRow="0" w:lastRow="0" w:firstColumn="0" w:lastColumn="0" w:oddVBand="0" w:evenVBand="0" w:oddHBand="1" w:evenHBand="0" w:firstRowFirstColumn="0" w:firstRowLastColumn="0" w:lastRowFirstColumn="0" w:lastRowLastColumn="0"/>
+              <w:rPr>
+                <w:rFonts w:cs="Times New Roman"/>
+                <w:lang w:val="en-US"/>
+              </w:rPr>
+            </w:pPr>
+            <w:r>
+              <w:rPr>
+                <w:rFonts w:cs="Times New Roman"/>
+                <w:lang w:val="en-US"/>
+              </w:rPr>
+              <w:t xml:space="preserve">Huỳnh Trọng Khang </w:t>
+            </w:r>
+          </w:p>
+        </w:tc>
+      </w:tr>
+      <w:tr>
+        <w:tc>
+          <w:tcPr>
+            <w:cnfStyle w:val="001000000000" w:firstRow="0" w:lastRow="0" w:firstColumn="1" w:lastColumn="0" w:oddVBand="0" w:evenVBand="0" w:oddHBand="0" w:evenHBand="0" w:firstRowFirstColumn="0" w:firstRowLastColumn="0" w:lastRowFirstColumn="0" w:lastRowLastColumn="0"/>
+            <w:tcW w:w="1345" w:type="dxa"/>
+            <w:vMerge/>
+            <w:shd w:val="clear" w:color="auto" w:fill="538135" w:themeFill="accent6" w:themeFillShade="BF"/>
+          </w:tcPr>
+          <w:p>
+            <w:pPr>
+              <w:rPr>
+                <w:rFonts w:cs="Times New Roman"/>
+                <w:color w:val="FFFFFF" w:themeColor="background1"/>
+                <w:sz w:val="36"/>
+                <w:lang w:val="en-US"/>
+              </w:rPr>
+            </w:pPr>
+          </w:p>
+        </w:tc>
+        <w:tc>
+          <w:tcPr>
+            <w:tcW w:w="2930" w:type="dxa"/>
+            <w:gridSpan w:val="2"/>
+          </w:tcPr>
+          <w:p>
+            <w:pPr>
+              <w:cnfStyle w:val="000000000000" w:firstRow="0" w:lastRow="0" w:firstColumn="0" w:lastColumn="0" w:oddVBand="0" w:evenVBand="0" w:oddHBand="0" w:evenHBand="0" w:firstRowFirstColumn="0" w:firstRowLastColumn="0" w:lastRowFirstColumn="0" w:lastRowLastColumn="0"/>
+              <w:rPr>
+                <w:rFonts w:cs="Times New Roman"/>
+                <w:lang w:val="en-US"/>
+              </w:rPr>
+            </w:pPr>
+            <w:r>
+              <w:rPr>
+                <w:rFonts w:cs="Times New Roman"/>
+                <w:lang w:val="en-US"/>
+              </w:rPr>
+              <w:t>AS_TE_</w:t>
+            </w:r>
+            <w:r>
+              <w:rPr>
+                <w:rFonts w:cs="Times New Roman"/>
+                <w:lang w:val="en-US"/>
+              </w:rPr>
+              <w:t>Defect</w:t>
+            </w:r>
+            <w:r>
+              <w:rPr>
+                <w:rFonts w:cs="Times New Roman"/>
+                <w:lang w:val="en-US"/>
+              </w:rPr>
+              <w:t>R</w:t>
+            </w:r>
+            <w:r>
+              <w:rPr>
+                <w:rFonts w:cs="Times New Roman"/>
+                <w:lang w:val="en-US"/>
+              </w:rPr>
+              <w:t>eport</w:t>
+            </w:r>
+          </w:p>
+          <w:p>
+            <w:pPr>
+              <w:cnfStyle w:val="000000000000" w:firstRow="0" w:lastRow="0" w:firstColumn="0" w:lastColumn="0" w:oddVBand="0" w:evenVBand="0" w:oddHBand="0" w:evenHBand="0" w:firstRowFirstColumn="0" w:firstRowLastColumn="0" w:lastRowFirstColumn="0" w:lastRowLastColumn="0"/>
+              <w:rPr>
+                <w:rFonts w:cs="Times New Roman"/>
+                <w:lang w:val="en-US"/>
+              </w:rPr>
+            </w:pPr>
+          </w:p>
+        </w:tc>
+        <w:tc>
+          <w:tcPr>
+            <w:tcW w:w="1677" w:type="dxa"/>
+          </w:tcPr>
+          <w:p>
+            <w:pPr>
               <w:jc w:val="center"/>
-              <w:cnfStyle w:val="000000100000" w:firstRow="0" w:lastRow="0" w:firstColumn="0" w:lastColumn="0" w:oddVBand="0" w:evenVBand="0" w:oddHBand="1" w:evenHBand="0" w:firstRowFirstColumn="0" w:firstRowLastColumn="0" w:lastRowFirstColumn="0" w:lastRowLastColumn="0"/>
-              <w:rPr>
-                <w:rFonts w:cs="Times New Roman"/>
-              </w:rPr>
-            </w:pPr>
+              <w:cnfStyle w:val="000000000000" w:firstRow="0" w:lastRow="0" w:firstColumn="0" w:lastColumn="0" w:oddVBand="0" w:evenVBand="0" w:oddHBand="0" w:evenHBand="0" w:firstRowFirstColumn="0" w:firstRowLastColumn="0" w:lastRowFirstColumn="0" w:lastRowLastColumn="0"/>
+              <w:rPr>
+                <w:rFonts w:cs="Times New Roman"/>
+              </w:rPr>
+            </w:pPr>
+            <w:r>
+              <w:rPr>
+                <w:rFonts w:cs="Times New Roman"/>
+                <w:lang w:val="en-US"/>
+              </w:rPr>
+              <w:t>Review + Refine + Trans</w:t>
+            </w:r>
+          </w:p>
+        </w:tc>
+        <w:tc>
+          <w:tcPr>
+            <w:tcW w:w="1564" w:type="dxa"/>
+          </w:tcPr>
+          <w:p>
+            <w:pPr>
+              <w:cnfStyle w:val="000000000000" w:firstRow="0" w:lastRow="0" w:firstColumn="0" w:lastColumn="0" w:oddVBand="0" w:evenVBand="0" w:oddHBand="0" w:evenHBand="0" w:firstRowFirstColumn="0" w:firstRowLastColumn="0" w:lastRowFirstColumn="0" w:lastRowLastColumn="0"/>
+            </w:pPr>
+            <w:r>
+              <w:rPr>
+                <w:rFonts w:cs="Times New Roman"/>
+                <w:lang w:val="en-US"/>
+              </w:rPr>
+              <w:t>28-29/5/2014</w:t>
+            </w:r>
+          </w:p>
+        </w:tc>
+        <w:tc>
+          <w:tcPr>
+            <w:tcW w:w="1564" w:type="dxa"/>
+          </w:tcPr>
+          <w:p>
+            <w:pPr>
+              <w:cnfStyle w:val="000000000000" w:firstRow="0" w:lastRow="0" w:firstColumn="0" w:lastColumn="0" w:oddVBand="0" w:evenVBand="0" w:oddHBand="0" w:evenHBand="0" w:firstRowFirstColumn="0" w:firstRowLastColumn="0" w:lastRowFirstColumn="0" w:lastRowLastColumn="0"/>
+              <w:rPr>
+                <w:rFonts w:cs="Times New Roman"/>
+                <w:lang w:val="en-US"/>
+              </w:rPr>
+            </w:pPr>
+            <w:r>
+              <w:rPr>
+                <w:rFonts w:cs="Times New Roman"/>
+                <w:lang w:val="en-US"/>
+              </w:rPr>
+              <w:t>Tạ Ngọc Thiên Phú</w:t>
+            </w:r>
           </w:p>
         </w:tc>
       </w:tr>
@@ -3997,7 +4695,7 @@
           <w:sz w:val="28"/>
         </w:rPr>
       </w:pPr>
-      <w:bookmarkStart w:id="6" w:name="_Toc384974404"/>
+      <w:bookmarkStart w:id="7" w:name="_Toc384974404"/>
       <w:r>
         <w:rPr>
           <w:rFonts w:ascii="Times New Roman" w:hAnsi="Times New Roman" w:cs="Times New Roman"/>
@@ -4026,7 +4724,7 @@
         </w:rPr>
         <w:t xml:space="preserve"> table</w:t>
       </w:r>
-      <w:bookmarkEnd w:id="6"/>
+      <w:bookmarkEnd w:id="7"/>
     </w:p>
     <w:tbl>
       <w:tblPr>
@@ -4713,8 +5411,6 @@
             </w:r>
           </w:p>
         </w:tc>
-        <w:bookmarkStart w:id="7" w:name="_GoBack"/>
-        <w:bookmarkEnd w:id="7"/>
       </w:tr>
       <w:tr>
         <w:tc>
@@ -6120,6 +6816,7 @@
                 <w:sz w:val="24"/>
                 <w:szCs w:val="24"/>
               </w:rPr>
+              <w:lastRenderedPageBreak/>
               <w:t>7</w:t>
             </w:r>
           </w:p>
@@ -6757,7 +7454,6 @@
                 <w:sz w:val="24"/>
                 <w:szCs w:val="24"/>
               </w:rPr>
-              <w:lastRenderedPageBreak/>
               <w:t>2</w:t>
             </w:r>
           </w:p>
@@ -8610,7 +9306,7 @@
         <w:noProof/>
         <w:color w:val="7B7B7B" w:themeColor="accent3" w:themeShade="BF"/>
         <w:sz w:val="24"/>
-        <w:lang w:val="en-US"/>
+        <w:lang w:val="en-US" w:eastAsia="zh-CN"/>
       </w:rPr>
       <mc:AlternateContent>
         <mc:Choice Requires="wps">
@@ -8712,7 +9408,7 @@
         <w:noProof/>
         <w:color w:val="7B7B7B" w:themeColor="accent3" w:themeShade="BF"/>
         <w:sz w:val="24"/>
-        <w:lang w:val="en-US"/>
+        <w:lang w:val="en-US" w:eastAsia="zh-CN"/>
       </w:rPr>
       <mc:AlternateContent>
         <mc:Choice Requires="wps">
@@ -8877,7 +9573,7 @@
               <w:noProof/>
               <w:color w:val="7B7B7B" w:themeColor="accent3" w:themeShade="BF"/>
               <w:sz w:val="24"/>
-              <w:lang w:val="en-US"/>
+              <w:lang w:val="en-US" w:eastAsia="zh-CN"/>
             </w:rPr>
             <mc:AlternateContent>
               <mc:Choice Requires="wps">
@@ -9007,7 +9703,7 @@
               <w:sz w:val="24"/>
               <w:szCs w:val="24"/>
             </w:rPr>
-            <w:t>5</w:t>
+            <w:t>3</w:t>
           </w:r>
           <w:r>
             <w:rPr>
@@ -9066,7 +9762,7 @@
         <w:noProof/>
         <w:color w:val="7B7B7B" w:themeColor="accent3" w:themeShade="BF"/>
         <w:sz w:val="24"/>
-        <w:lang w:val="en-US"/>
+        <w:lang w:val="en-US" w:eastAsia="zh-CN"/>
       </w:rPr>
       <mc:AlternateContent>
         <mc:Choice Requires="wps">

--- a/1. Project management/8. Translate Plan/AS_PM_TranslatePlan.docx
+++ b/1. Project management/8. Translate Plan/AS_PM_TranslatePlan.docx
@@ -22,7 +22,7 @@
           <w:color w:val="FFFFFF" w:themeColor="background1"/>
           <w:sz w:val="72"/>
           <w:szCs w:val="52"/>
-          <w:lang w:val="en-US" w:eastAsia="zh-CN"/>
+          <w:lang w:val="en-US"/>
         </w:rPr>
         <mc:AlternateContent>
           <mc:Choice Requires="wps">
@@ -1571,8 +1571,6 @@
         </w:rPr>
         <w:br w:type="page"/>
       </w:r>
-      <w:bookmarkStart w:id="2" w:name="_GoBack"/>
-      <w:bookmarkEnd w:id="2"/>
     </w:p>
     <w:p>
       <w:pPr>
@@ -1590,7 +1588,7 @@
           <w:sz w:val="28"/>
         </w:rPr>
       </w:pPr>
-      <w:bookmarkStart w:id="3" w:name="_Toc384974400"/>
+      <w:bookmarkStart w:id="2" w:name="_Toc384974400"/>
       <w:r>
         <w:rPr>
           <w:rFonts w:ascii="Times New Roman" w:hAnsi="Times New Roman" w:cs="Times New Roman"/>
@@ -1601,7 +1599,7 @@
         <w:lastRenderedPageBreak/>
         <w:t>Introduction</w:t>
       </w:r>
-      <w:bookmarkEnd w:id="3"/>
+      <w:bookmarkEnd w:id="2"/>
     </w:p>
     <w:p>
       <w:pPr>
@@ -1618,7 +1616,7 @@
           <w:sz w:val="24"/>
         </w:rPr>
       </w:pPr>
-      <w:bookmarkStart w:id="4" w:name="_Toc384974401"/>
+      <w:bookmarkStart w:id="3" w:name="_Toc384974401"/>
       <w:r>
         <w:rPr>
           <w:rFonts w:ascii="Times New Roman" w:hAnsi="Times New Roman" w:cs="Times New Roman"/>
@@ -1627,7 +1625,7 @@
         </w:rPr>
         <w:t>Purpose</w:t>
       </w:r>
-      <w:bookmarkEnd w:id="4"/>
+      <w:bookmarkEnd w:id="3"/>
     </w:p>
     <w:p>
       <w:pPr>
@@ -1693,7 +1691,7 @@
           <w:sz w:val="28"/>
         </w:rPr>
       </w:pPr>
-      <w:bookmarkStart w:id="5" w:name="_Toc384974402"/>
+      <w:bookmarkStart w:id="4" w:name="_Toc384974402"/>
       <w:r>
         <w:rPr>
           <w:rFonts w:ascii="Times New Roman" w:hAnsi="Times New Roman" w:cs="Times New Roman"/>
@@ -1702,7 +1700,7 @@
         </w:rPr>
         <w:t>Audience</w:t>
       </w:r>
-      <w:bookmarkEnd w:id="5"/>
+      <w:bookmarkEnd w:id="4"/>
     </w:p>
     <w:p>
       <w:pPr>
@@ -1770,7 +1768,7 @@
           <w:sz w:val="28"/>
         </w:rPr>
       </w:pPr>
-      <w:bookmarkStart w:id="6" w:name="_Toc384974403"/>
+      <w:bookmarkStart w:id="5" w:name="_Toc384974403"/>
       <w:r>
         <w:rPr>
           <w:rFonts w:ascii="Times New Roman" w:hAnsi="Times New Roman" w:cs="Times New Roman"/>
@@ -1780,7 +1778,7 @@
         </w:rPr>
         <w:t>Plan</w:t>
       </w:r>
-      <w:bookmarkEnd w:id="6"/>
+      <w:bookmarkEnd w:id="5"/>
     </w:p>
     <w:tbl>
       <w:tblPr>
@@ -4227,28 +4225,7 @@
                 <w:rFonts w:cs="Times New Roman"/>
                 <w:lang w:val="en-US"/>
               </w:rPr>
-              <w:t>AS_TE_</w:t>
-            </w:r>
-            <w:r>
-              <w:rPr>
-                <w:rFonts w:cs="Times New Roman"/>
-                <w:lang w:val="en-US"/>
-              </w:rPr>
-              <w:t>User</w:t>
-            </w:r>
-            <w:r>
-              <w:rPr>
-                <w:rFonts w:cs="Times New Roman"/>
-                <w:lang w:val="en-US"/>
-              </w:rPr>
-              <w:t>AcceptanceT</w:t>
-            </w:r>
-            <w:r>
-              <w:rPr>
-                <w:rFonts w:cs="Times New Roman"/>
-                <w:lang w:val="en-US"/>
-              </w:rPr>
-              <w:t>est</w:t>
+              <w:t>AS_TE_UserAcceptanceTest</w:t>
             </w:r>
           </w:p>
           <w:p>
@@ -4358,14 +4335,7 @@
                 <w:rFonts w:cs="Times New Roman"/>
                 <w:lang w:val="en-US"/>
               </w:rPr>
-              <w:t>AS_TE_</w:t>
-            </w:r>
-            <w:r>
-              <w:rPr>
-                <w:rFonts w:cs="Times New Roman"/>
-                <w:lang w:val="en-US"/>
-              </w:rPr>
-              <w:t>SystemTest</w:t>
+              <w:t>AS_TE_SystemTest</w:t>
             </w:r>
           </w:p>
         </w:tc>
@@ -4469,14 +4439,7 @@
                 <w:rFonts w:cs="Times New Roman"/>
                 <w:lang w:val="en-US"/>
               </w:rPr>
-              <w:t>AS_TE_</w:t>
-            </w:r>
-            <w:r>
-              <w:rPr>
-                <w:rFonts w:cs="Times New Roman"/>
-                <w:lang w:val="en-US"/>
-              </w:rPr>
-              <w:t>TestCase</w:t>
+              <w:t>AS_TE_TestCase</w:t>
             </w:r>
           </w:p>
         </w:tc>
@@ -4577,28 +4540,7 @@
                 <w:rFonts w:cs="Times New Roman"/>
                 <w:lang w:val="en-US"/>
               </w:rPr>
-              <w:t>AS_TE_</w:t>
-            </w:r>
-            <w:r>
-              <w:rPr>
-                <w:rFonts w:cs="Times New Roman"/>
-                <w:lang w:val="en-US"/>
-              </w:rPr>
-              <w:t>Defect</w:t>
-            </w:r>
-            <w:r>
-              <w:rPr>
-                <w:rFonts w:cs="Times New Roman"/>
-                <w:lang w:val="en-US"/>
-              </w:rPr>
-              <w:t>R</w:t>
-            </w:r>
-            <w:r>
-              <w:rPr>
-                <w:rFonts w:cs="Times New Roman"/>
-                <w:lang w:val="en-US"/>
-              </w:rPr>
-              <w:t>eport</w:t>
+              <w:t>AS_TE_DefectReport</w:t>
             </w:r>
           </w:p>
           <w:p>
@@ -4695,7 +4637,7 @@
           <w:sz w:val="28"/>
         </w:rPr>
       </w:pPr>
-      <w:bookmarkStart w:id="7" w:name="_Toc384974404"/>
+      <w:bookmarkStart w:id="6" w:name="_Toc384974404"/>
       <w:r>
         <w:rPr>
           <w:rFonts w:ascii="Times New Roman" w:hAnsi="Times New Roman" w:cs="Times New Roman"/>
@@ -4724,7 +4666,7 @@
         </w:rPr>
         <w:t xml:space="preserve"> table</w:t>
       </w:r>
-      <w:bookmarkEnd w:id="7"/>
+      <w:bookmarkEnd w:id="6"/>
     </w:p>
     <w:tbl>
       <w:tblPr>
@@ -7338,7 +7280,16 @@
                 <w:sz w:val="28"/>
                 <w:szCs w:val="28"/>
               </w:rPr>
-              <w:t>Catalog management system (Công cụ quản lí danh mục)</w:t>
+              <w:t>Category</w:t>
+            </w:r>
+            <w:r>
+              <w:rPr>
+                <w:rFonts w:cs="Times New Roman"/>
+                <w:color w:val="FFFFFF" w:themeColor="background1"/>
+                <w:sz w:val="28"/>
+                <w:szCs w:val="28"/>
+              </w:rPr>
+              <w:t xml:space="preserve"> management system (Công cụ quản lí danh mục)</w:t>
             </w:r>
           </w:p>
         </w:tc>
@@ -7424,7 +7375,7 @@
                 <w:sz w:val="24"/>
                 <w:szCs w:val="24"/>
               </w:rPr>
-              <w:t>View catalog</w:t>
+              <w:t>View category</w:t>
             </w:r>
           </w:p>
         </w:tc>
@@ -7510,7 +7461,16 @@
                 <w:sz w:val="24"/>
                 <w:szCs w:val="24"/>
               </w:rPr>
-              <w:t>Create catalog</w:t>
+              <w:t xml:space="preserve">Create </w:t>
+            </w:r>
+            <w:r>
+              <w:rPr>
+                <w:rFonts w:cs="Times New Roman"/>
+                <w:color w:val="000000" w:themeColor="text1"/>
+                <w:sz w:val="24"/>
+                <w:szCs w:val="24"/>
+              </w:rPr>
+              <w:t>category</w:t>
             </w:r>
           </w:p>
         </w:tc>
@@ -7596,7 +7556,16 @@
                 <w:sz w:val="24"/>
                 <w:szCs w:val="24"/>
               </w:rPr>
-              <w:t>Edit catalog</w:t>
+              <w:t xml:space="preserve">Edit </w:t>
+            </w:r>
+            <w:r>
+              <w:rPr>
+                <w:rFonts w:cs="Times New Roman"/>
+                <w:color w:val="000000" w:themeColor="text1"/>
+                <w:sz w:val="24"/>
+                <w:szCs w:val="24"/>
+              </w:rPr>
+              <w:t>category</w:t>
             </w:r>
           </w:p>
         </w:tc>
@@ -7682,7 +7651,16 @@
                 <w:sz w:val="24"/>
                 <w:szCs w:val="24"/>
               </w:rPr>
-              <w:t>Delete catalog</w:t>
+              <w:t xml:space="preserve">Delete </w:t>
+            </w:r>
+            <w:r>
+              <w:rPr>
+                <w:rFonts w:cs="Times New Roman"/>
+                <w:color w:val="000000" w:themeColor="text1"/>
+                <w:sz w:val="24"/>
+                <w:szCs w:val="24"/>
+              </w:rPr>
+              <w:t>category</w:t>
             </w:r>
           </w:p>
         </w:tc>
@@ -7768,8 +7746,19 @@
                 <w:sz w:val="24"/>
                 <w:szCs w:val="24"/>
               </w:rPr>
-              <w:t>Arrange catalog</w:t>
-            </w:r>
+              <w:t xml:space="preserve">Arrange </w:t>
+            </w:r>
+            <w:r>
+              <w:rPr>
+                <w:rFonts w:cs="Times New Roman"/>
+                <w:color w:val="000000" w:themeColor="text1"/>
+                <w:sz w:val="24"/>
+                <w:szCs w:val="24"/>
+              </w:rPr>
+              <w:t>category</w:t>
+            </w:r>
+            <w:bookmarkStart w:id="7" w:name="_GoBack"/>
+            <w:bookmarkEnd w:id="7"/>
           </w:p>
         </w:tc>
       </w:tr>
@@ -9306,7 +9295,7 @@
         <w:noProof/>
         <w:color w:val="7B7B7B" w:themeColor="accent3" w:themeShade="BF"/>
         <w:sz w:val="24"/>
-        <w:lang w:val="en-US" w:eastAsia="zh-CN"/>
+        <w:lang w:val="en-US"/>
       </w:rPr>
       <mc:AlternateContent>
         <mc:Choice Requires="wps">
@@ -9408,7 +9397,7 @@
         <w:noProof/>
         <w:color w:val="7B7B7B" w:themeColor="accent3" w:themeShade="BF"/>
         <w:sz w:val="24"/>
-        <w:lang w:val="en-US" w:eastAsia="zh-CN"/>
+        <w:lang w:val="en-US"/>
       </w:rPr>
       <mc:AlternateContent>
         <mc:Choice Requires="wps">
@@ -9573,7 +9562,7 @@
               <w:noProof/>
               <w:color w:val="7B7B7B" w:themeColor="accent3" w:themeShade="BF"/>
               <w:sz w:val="24"/>
-              <w:lang w:val="en-US" w:eastAsia="zh-CN"/>
+              <w:lang w:val="en-US"/>
             </w:rPr>
             <mc:AlternateContent>
               <mc:Choice Requires="wps">
@@ -9703,7 +9692,7 @@
               <w:sz w:val="24"/>
               <w:szCs w:val="24"/>
             </w:rPr>
-            <w:t>3</w:t>
+            <w:t>5</w:t>
           </w:r>
           <w:r>
             <w:rPr>
@@ -9762,7 +9751,7 @@
         <w:noProof/>
         <w:color w:val="7B7B7B" w:themeColor="accent3" w:themeShade="BF"/>
         <w:sz w:val="24"/>
-        <w:lang w:val="en-US" w:eastAsia="zh-CN"/>
+        <w:lang w:val="en-US"/>
       </w:rPr>
       <mc:AlternateContent>
         <mc:Choice Requires="wps">

--- a/1. Project management/8. Translate Plan/AS_PM_TranslatePlan.docx
+++ b/1. Project management/8. Translate Plan/AS_PM_TranslatePlan.docx
@@ -1744,6 +1744,8 @@
           <w:rFonts w:cs="Times New Roman"/>
         </w:rPr>
       </w:pPr>
+      <w:bookmarkStart w:id="5" w:name="_GoBack"/>
+      <w:bookmarkEnd w:id="5"/>
     </w:p>
     <w:p>
       <w:pPr>
@@ -1768,7 +1770,7 @@
           <w:sz w:val="28"/>
         </w:rPr>
       </w:pPr>
-      <w:bookmarkStart w:id="5" w:name="_Toc384974403"/>
+      <w:bookmarkStart w:id="6" w:name="_Toc384974403"/>
       <w:r>
         <w:rPr>
           <w:rFonts w:ascii="Times New Roman" w:hAnsi="Times New Roman" w:cs="Times New Roman"/>
@@ -1778,7 +1780,7 @@
         </w:rPr>
         <w:t>Plan</w:t>
       </w:r>
-      <w:bookmarkEnd w:id="5"/>
+      <w:bookmarkEnd w:id="6"/>
     </w:p>
     <w:tbl>
       <w:tblPr>
@@ -4637,7 +4639,7 @@
           <w:sz w:val="28"/>
         </w:rPr>
       </w:pPr>
-      <w:bookmarkStart w:id="6" w:name="_Toc384974404"/>
+      <w:bookmarkStart w:id="7" w:name="_Toc384974404"/>
       <w:r>
         <w:rPr>
           <w:rFonts w:ascii="Times New Roman" w:hAnsi="Times New Roman" w:cs="Times New Roman"/>
@@ -4666,7 +4668,7 @@
         </w:rPr>
         <w:t xml:space="preserve"> table</w:t>
       </w:r>
-      <w:bookmarkEnd w:id="6"/>
+      <w:bookmarkEnd w:id="7"/>
     </w:p>
     <w:tbl>
       <w:tblPr>
@@ -7757,8 +7759,6 @@
               </w:rPr>
               <w:t>category</w:t>
             </w:r>
-            <w:bookmarkStart w:id="7" w:name="_GoBack"/>
-            <w:bookmarkEnd w:id="7"/>
           </w:p>
         </w:tc>
       </w:tr>

--- a/1. Project management/8. Translate Plan/AS_PM_TranslatePlan.docx
+++ b/1. Project management/8. Translate Plan/AS_PM_TranslatePlan.docx
@@ -1744,8 +1744,6 @@
           <w:rFonts w:cs="Times New Roman"/>
         </w:rPr>
       </w:pPr>
-      <w:bookmarkStart w:id="5" w:name="_GoBack"/>
-      <w:bookmarkEnd w:id="5"/>
     </w:p>
     <w:p>
       <w:pPr>
@@ -1770,7 +1768,7 @@
           <w:sz w:val="28"/>
         </w:rPr>
       </w:pPr>
-      <w:bookmarkStart w:id="6" w:name="_Toc384974403"/>
+      <w:bookmarkStart w:id="5" w:name="_Toc384974403"/>
       <w:r>
         <w:rPr>
           <w:rFonts w:ascii="Times New Roman" w:hAnsi="Times New Roman" w:cs="Times New Roman"/>
@@ -1780,7 +1778,7 @@
         </w:rPr>
         <w:t>Plan</w:t>
       </w:r>
-      <w:bookmarkEnd w:id="6"/>
+      <w:bookmarkEnd w:id="5"/>
     </w:p>
     <w:tbl>
       <w:tblPr>
@@ -4639,7 +4637,7 @@
           <w:sz w:val="28"/>
         </w:rPr>
       </w:pPr>
-      <w:bookmarkStart w:id="7" w:name="_Toc384974404"/>
+      <w:bookmarkStart w:id="6" w:name="_Toc384974404"/>
       <w:r>
         <w:rPr>
           <w:rFonts w:ascii="Times New Roman" w:hAnsi="Times New Roman" w:cs="Times New Roman"/>
@@ -4668,7 +4666,7 @@
         </w:rPr>
         <w:t xml:space="preserve"> table</w:t>
       </w:r>
-      <w:bookmarkEnd w:id="7"/>
+      <w:bookmarkEnd w:id="6"/>
     </w:p>
     <w:tbl>
       <w:tblPr>
@@ -8080,6 +8078,192 @@
               </w:rPr>
               <w:t>List-Deleted</w:t>
             </w:r>
+          </w:p>
+        </w:tc>
+      </w:tr>
+      <w:tr>
+        <w:tc>
+          <w:tcPr>
+            <w:tcW w:w="895" w:type="dxa"/>
+          </w:tcPr>
+          <w:p>
+            <w:pPr>
+              <w:rPr>
+                <w:rFonts w:cs="Times New Roman"/>
+              </w:rPr>
+            </w:pPr>
+          </w:p>
+        </w:tc>
+        <w:tc>
+          <w:tcPr>
+            <w:tcW w:w="4410" w:type="dxa"/>
+          </w:tcPr>
+          <w:p>
+            <w:pPr>
+              <w:rPr>
+                <w:rFonts w:cs="Times New Roman"/>
+              </w:rPr>
+            </w:pPr>
+          </w:p>
+        </w:tc>
+        <w:tc>
+          <w:tcPr>
+            <w:tcW w:w="4045" w:type="dxa"/>
+          </w:tcPr>
+          <w:p>
+            <w:pPr>
+              <w:rPr>
+                <w:rFonts w:cs="Times New Roman"/>
+                <w:lang w:val="en-US"/>
+              </w:rPr>
+            </w:pPr>
+            <w:r>
+              <w:rPr>
+                <w:rFonts w:cs="Times New Roman"/>
+                <w:lang w:val="en-US"/>
+              </w:rPr>
+              <w:t>Available</w:t>
+            </w:r>
+          </w:p>
+        </w:tc>
+      </w:tr>
+      <w:tr>
+        <w:tc>
+          <w:tcPr>
+            <w:tcW w:w="895" w:type="dxa"/>
+          </w:tcPr>
+          <w:p>
+            <w:pPr>
+              <w:rPr>
+                <w:rFonts w:cs="Times New Roman"/>
+              </w:rPr>
+            </w:pPr>
+          </w:p>
+        </w:tc>
+        <w:tc>
+          <w:tcPr>
+            <w:tcW w:w="4410" w:type="dxa"/>
+          </w:tcPr>
+          <w:p>
+            <w:pPr>
+              <w:rPr>
+                <w:rFonts w:cs="Times New Roman"/>
+              </w:rPr>
+            </w:pPr>
+          </w:p>
+        </w:tc>
+        <w:tc>
+          <w:tcPr>
+            <w:tcW w:w="4045" w:type="dxa"/>
+          </w:tcPr>
+          <w:p>
+            <w:pPr>
+              <w:rPr>
+                <w:rFonts w:cs="Times New Roman"/>
+                <w:lang w:val="en-US"/>
+              </w:rPr>
+            </w:pPr>
+            <w:r>
+              <w:rPr>
+                <w:rFonts w:cs="Times New Roman"/>
+                <w:lang w:val="en-US"/>
+              </w:rPr>
+              <w:t>Current</w:t>
+            </w:r>
+          </w:p>
+        </w:tc>
+      </w:tr>
+      <w:tr>
+        <w:tc>
+          <w:tcPr>
+            <w:tcW w:w="895" w:type="dxa"/>
+          </w:tcPr>
+          <w:p>
+            <w:pPr>
+              <w:rPr>
+                <w:rFonts w:cs="Times New Roman"/>
+              </w:rPr>
+            </w:pPr>
+          </w:p>
+        </w:tc>
+        <w:tc>
+          <w:tcPr>
+            <w:tcW w:w="4410" w:type="dxa"/>
+          </w:tcPr>
+          <w:p>
+            <w:pPr>
+              <w:rPr>
+                <w:rFonts w:cs="Times New Roman"/>
+              </w:rPr>
+            </w:pPr>
+          </w:p>
+        </w:tc>
+        <w:tc>
+          <w:tcPr>
+            <w:tcW w:w="4045" w:type="dxa"/>
+          </w:tcPr>
+          <w:p>
+            <w:pPr>
+              <w:rPr>
+                <w:rFonts w:cs="Times New Roman"/>
+                <w:lang w:val="en-US"/>
+              </w:rPr>
+            </w:pPr>
+            <w:r>
+              <w:rPr>
+                <w:rFonts w:cs="Times New Roman"/>
+                <w:lang w:val="en-US"/>
+              </w:rPr>
+              <w:t>Drop</w:t>
+            </w:r>
+          </w:p>
+        </w:tc>
+      </w:tr>
+      <w:tr>
+        <w:tc>
+          <w:tcPr>
+            <w:tcW w:w="895" w:type="dxa"/>
+          </w:tcPr>
+          <w:p>
+            <w:pPr>
+              <w:rPr>
+                <w:rFonts w:cs="Times New Roman"/>
+              </w:rPr>
+            </w:pPr>
+          </w:p>
+        </w:tc>
+        <w:tc>
+          <w:tcPr>
+            <w:tcW w:w="4410" w:type="dxa"/>
+          </w:tcPr>
+          <w:p>
+            <w:pPr>
+              <w:rPr>
+                <w:rFonts w:cs="Times New Roman"/>
+              </w:rPr>
+            </w:pPr>
+          </w:p>
+        </w:tc>
+        <w:tc>
+          <w:tcPr>
+            <w:tcW w:w="4045" w:type="dxa"/>
+          </w:tcPr>
+          <w:p>
+            <w:pPr>
+              <w:rPr>
+                <w:rFonts w:cs="Times New Roman"/>
+                <w:lang w:val="en-US"/>
+              </w:rPr>
+            </w:pPr>
+            <w:r>
+              <w:rPr>
+                <w:rFonts w:cs="Times New Roman"/>
+                <w:lang w:val="en-US"/>
+              </w:rPr>
+              <w:t>Delete</w:t>
+            </w:r>
+            <w:bookmarkStart w:id="7" w:name="_GoBack"/>
+            <w:bookmarkEnd w:id="7"/>
           </w:p>
         </w:tc>
       </w:tr>
@@ -9692,7 +9876,7 @@
               <w:sz w:val="24"/>
               <w:szCs w:val="24"/>
             </w:rPr>
-            <w:t>5</w:t>
+            <w:t>4</w:t>
           </w:r>
           <w:r>
             <w:rPr>

--- a/1. Project management/8. Translate Plan/AS_PM_TranslatePlan.docx
+++ b/1. Project management/8. Translate Plan/AS_PM_TranslatePlan.docx
@@ -22,7 +22,6 @@
           <w:color w:val="FFFFFF" w:themeColor="background1"/>
           <w:sz w:val="72"/>
           <w:szCs w:val="52"/>
-          <w:lang w:val="en-US"/>
         </w:rPr>
         <mc:AlternateContent>
           <mc:Choice Requires="wps">
@@ -209,7 +208,6 @@
             <w:rPr>
               <w:rFonts w:asciiTheme="minorHAnsi" w:eastAsiaTheme="minorEastAsia" w:hAnsiTheme="minorHAnsi"/>
               <w:noProof/>
-              <w:lang w:val="en-US"/>
             </w:rPr>
           </w:pPr>
           <w:r>
@@ -250,7 +248,6 @@
               <w:rPr>
                 <w:rFonts w:asciiTheme="minorHAnsi" w:eastAsiaTheme="minorEastAsia" w:hAnsiTheme="minorHAnsi"/>
                 <w:noProof/>
-                <w:lang w:val="en-US"/>
               </w:rPr>
               <w:tab/>
             </w:r>
@@ -323,7 +320,6 @@
             <w:rPr>
               <w:rFonts w:asciiTheme="minorHAnsi" w:eastAsiaTheme="minorEastAsia" w:hAnsiTheme="minorHAnsi"/>
               <w:noProof/>
-              <w:lang w:val="en-US"/>
             </w:rPr>
           </w:pPr>
           <w:hyperlink w:anchor="_Toc384974400" w:history="1">
@@ -340,7 +336,6 @@
               <w:rPr>
                 <w:rFonts w:asciiTheme="minorHAnsi" w:eastAsiaTheme="minorEastAsia" w:hAnsiTheme="minorHAnsi"/>
                 <w:noProof/>
-                <w:lang w:val="en-US"/>
               </w:rPr>
               <w:tab/>
             </w:r>
@@ -413,7 +408,6 @@
             <w:rPr>
               <w:rFonts w:asciiTheme="minorHAnsi" w:eastAsiaTheme="minorEastAsia" w:hAnsiTheme="minorHAnsi"/>
               <w:noProof/>
-              <w:lang w:val="en-US"/>
             </w:rPr>
           </w:pPr>
           <w:hyperlink w:anchor="_Toc384974401" w:history="1">
@@ -429,7 +423,6 @@
               <w:rPr>
                 <w:rFonts w:asciiTheme="minorHAnsi" w:eastAsiaTheme="minorEastAsia" w:hAnsiTheme="minorHAnsi"/>
                 <w:noProof/>
-                <w:lang w:val="en-US"/>
               </w:rPr>
               <w:tab/>
             </w:r>
@@ -501,7 +494,6 @@
             <w:rPr>
               <w:rFonts w:asciiTheme="minorHAnsi" w:eastAsiaTheme="minorEastAsia" w:hAnsiTheme="minorHAnsi"/>
               <w:noProof/>
-              <w:lang w:val="en-US"/>
             </w:rPr>
           </w:pPr>
           <w:hyperlink w:anchor="_Toc384974402" w:history="1">
@@ -517,7 +509,6 @@
               <w:rPr>
                 <w:rFonts w:asciiTheme="minorHAnsi" w:eastAsiaTheme="minorEastAsia" w:hAnsiTheme="minorHAnsi"/>
                 <w:noProof/>
-                <w:lang w:val="en-US"/>
               </w:rPr>
               <w:tab/>
             </w:r>
@@ -589,7 +580,6 @@
             <w:rPr>
               <w:rFonts w:asciiTheme="minorHAnsi" w:eastAsiaTheme="minorEastAsia" w:hAnsiTheme="minorHAnsi"/>
               <w:noProof/>
-              <w:lang w:val="en-US"/>
             </w:rPr>
           </w:pPr>
           <w:hyperlink w:anchor="_Toc384974403" w:history="1">
@@ -606,7 +596,6 @@
               <w:rPr>
                 <w:rFonts w:asciiTheme="minorHAnsi" w:eastAsiaTheme="minorEastAsia" w:hAnsiTheme="minorHAnsi"/>
                 <w:noProof/>
-                <w:lang w:val="en-US"/>
               </w:rPr>
               <w:tab/>
             </w:r>
@@ -679,7 +668,6 @@
             <w:rPr>
               <w:rFonts w:asciiTheme="minorHAnsi" w:eastAsiaTheme="minorEastAsia" w:hAnsiTheme="minorHAnsi"/>
               <w:noProof/>
-              <w:lang w:val="en-US"/>
             </w:rPr>
           </w:pPr>
           <w:hyperlink w:anchor="_Toc384974404" w:history="1">
@@ -696,7 +684,6 @@
               <w:rPr>
                 <w:rFonts w:asciiTheme="minorHAnsi" w:eastAsiaTheme="minorEastAsia" w:hAnsiTheme="minorHAnsi"/>
                 <w:noProof/>
-                <w:lang w:val="en-US"/>
               </w:rPr>
               <w:tab/>
             </w:r>
@@ -707,26 +694,7 @@
                 <w:b/>
                 <w:noProof/>
               </w:rPr>
-              <w:t>Term</w:t>
-            </w:r>
-            <w:r>
-              <w:rPr>
-                <w:rStyle w:val="Hyperlink"/>
-                <w:rFonts w:cs="Times New Roman"/>
-                <w:b/>
-                <w:noProof/>
-                <w:lang w:val="en-US"/>
-              </w:rPr>
-              <w:t>s</w:t>
-            </w:r>
-            <w:r>
-              <w:rPr>
-                <w:rStyle w:val="Hyperlink"/>
-                <w:rFonts w:cs="Times New Roman"/>
-                <w:b/>
-                <w:noProof/>
-              </w:rPr>
-              <w:t xml:space="preserve"> table</w:t>
+              <w:t>Terms table</w:t>
             </w:r>
             <w:r>
               <w:rPr>
@@ -816,6 +784,8 @@
         </w:rPr>
         <w:br w:type="page"/>
       </w:r>
+      <w:bookmarkStart w:id="0" w:name="_GoBack"/>
+      <w:bookmarkEnd w:id="0"/>
     </w:p>
     <w:p>
       <w:pPr>
@@ -844,7 +814,7 @@
           <w:szCs w:val="28"/>
         </w:rPr>
       </w:pPr>
-      <w:bookmarkStart w:id="0" w:name="_Toc384974399"/>
+      <w:bookmarkStart w:id="1" w:name="_Toc384974399"/>
       <w:r>
         <w:rPr>
           <w:rFonts w:ascii="Times New Roman" w:hAnsi="Times New Roman" w:cs="Times New Roman"/>
@@ -855,7 +825,7 @@
         </w:rPr>
         <w:t>Revision</w:t>
       </w:r>
-      <w:bookmarkEnd w:id="0"/>
+      <w:bookmarkEnd w:id="1"/>
     </w:p>
     <w:tbl>
       <w:tblPr>
@@ -1133,7 +1103,6 @@
                 <w:rFonts w:cs="Times New Roman"/>
                 <w:sz w:val="24"/>
                 <w:szCs w:val="28"/>
-                <w:lang w:val="en-US"/>
               </w:rPr>
             </w:pPr>
             <w:r>
@@ -1141,7 +1110,6 @@
                 <w:rFonts w:cs="Times New Roman"/>
                 <w:sz w:val="24"/>
                 <w:szCs w:val="28"/>
-                <w:lang w:val="en-US"/>
               </w:rPr>
               <w:t>Ngô Quang Huy</w:t>
             </w:r>
@@ -1194,15 +1162,13 @@
                 <w:rFonts w:cs="Times New Roman"/>
                 <w:sz w:val="24"/>
                 <w:szCs w:val="24"/>
-                <w:lang w:val="en-US"/>
-              </w:rPr>
-            </w:pPr>
-            <w:r>
-              <w:rPr>
-                <w:rFonts w:cs="Times New Roman"/>
-                <w:sz w:val="24"/>
-                <w:szCs w:val="24"/>
-                <w:lang w:val="en-US"/>
+              </w:rPr>
+            </w:pPr>
+            <w:r>
+              <w:rPr>
+                <w:rFonts w:cs="Times New Roman"/>
+                <w:sz w:val="24"/>
+                <w:szCs w:val="24"/>
               </w:rPr>
               <w:t>2</w:t>
             </w:r>
@@ -1225,15 +1191,13 @@
                 <w:rFonts w:cs="Times New Roman"/>
                 <w:sz w:val="24"/>
                 <w:szCs w:val="24"/>
-                <w:lang w:val="en-US"/>
-              </w:rPr>
-            </w:pPr>
-            <w:r>
-              <w:rPr>
-                <w:rFonts w:cs="Times New Roman"/>
-                <w:sz w:val="24"/>
-                <w:szCs w:val="24"/>
-                <w:lang w:val="en-US"/>
+              </w:rPr>
+            </w:pPr>
+            <w:r>
+              <w:rPr>
+                <w:rFonts w:cs="Times New Roman"/>
+                <w:sz w:val="24"/>
+                <w:szCs w:val="24"/>
               </w:rPr>
               <w:t>1.1</w:t>
             </w:r>
@@ -1256,15 +1220,13 @@
                 <w:rFonts w:cs="Times New Roman"/>
                 <w:sz w:val="24"/>
                 <w:szCs w:val="24"/>
-                <w:lang w:val="en-US"/>
-              </w:rPr>
-            </w:pPr>
-            <w:r>
-              <w:rPr>
-                <w:rFonts w:cs="Times New Roman"/>
-                <w:sz w:val="24"/>
-                <w:szCs w:val="24"/>
-                <w:lang w:val="en-US"/>
+              </w:rPr>
+            </w:pPr>
+            <w:r>
+              <w:rPr>
+                <w:rFonts w:cs="Times New Roman"/>
+                <w:sz w:val="24"/>
+                <w:szCs w:val="24"/>
               </w:rPr>
               <w:t>25/04/2013</w:t>
             </w:r>
@@ -1294,7 +1256,6 @@
                 <w:rFonts w:cs="Times New Roman"/>
                 <w:sz w:val="24"/>
                 <w:szCs w:val="28"/>
-                <w:lang w:val="en-US"/>
               </w:rPr>
               <w:t>Ngô Quang Huy</w:t>
             </w:r>
@@ -1317,15 +1278,13 @@
                 <w:rFonts w:cs="Times New Roman"/>
                 <w:sz w:val="24"/>
                 <w:szCs w:val="24"/>
-                <w:lang w:val="en-US"/>
-              </w:rPr>
-            </w:pPr>
-            <w:r>
-              <w:rPr>
-                <w:rFonts w:cs="Times New Roman"/>
-                <w:sz w:val="24"/>
-                <w:szCs w:val="24"/>
-                <w:lang w:val="en-US"/>
+              </w:rPr>
+            </w:pPr>
+            <w:r>
+              <w:rPr>
+                <w:rFonts w:cs="Times New Roman"/>
+                <w:sz w:val="24"/>
+                <w:szCs w:val="24"/>
               </w:rPr>
               <w:t>Update schedule</w:t>
             </w:r>
@@ -1350,15 +1309,13 @@
                 <w:rFonts w:cs="Times New Roman"/>
                 <w:sz w:val="24"/>
                 <w:szCs w:val="24"/>
-                <w:lang w:val="en-US"/>
-              </w:rPr>
-            </w:pPr>
-            <w:r>
-              <w:rPr>
-                <w:rFonts w:cs="Times New Roman"/>
-                <w:sz w:val="24"/>
-                <w:szCs w:val="24"/>
-                <w:lang w:val="en-US"/>
+              </w:rPr>
+            </w:pPr>
+            <w:r>
+              <w:rPr>
+                <w:rFonts w:cs="Times New Roman"/>
+                <w:sz w:val="24"/>
+                <w:szCs w:val="24"/>
               </w:rPr>
               <w:t>3</w:t>
             </w:r>
@@ -1381,15 +1338,13 @@
                 <w:rFonts w:cs="Times New Roman"/>
                 <w:sz w:val="24"/>
                 <w:szCs w:val="24"/>
-                <w:lang w:val="en-US"/>
-              </w:rPr>
-            </w:pPr>
-            <w:r>
-              <w:rPr>
-                <w:rFonts w:cs="Times New Roman"/>
-                <w:sz w:val="24"/>
-                <w:szCs w:val="24"/>
-                <w:lang w:val="en-US"/>
+              </w:rPr>
+            </w:pPr>
+            <w:r>
+              <w:rPr>
+                <w:rFonts w:cs="Times New Roman"/>
+                <w:sz w:val="24"/>
+                <w:szCs w:val="24"/>
               </w:rPr>
               <w:t>1.2</w:t>
             </w:r>
@@ -1412,15 +1367,13 @@
                 <w:rFonts w:cs="Times New Roman"/>
                 <w:sz w:val="24"/>
                 <w:szCs w:val="24"/>
-                <w:lang w:val="en-US"/>
-              </w:rPr>
-            </w:pPr>
-            <w:r>
-              <w:rPr>
-                <w:rFonts w:cs="Times New Roman"/>
-                <w:sz w:val="24"/>
-                <w:szCs w:val="24"/>
-                <w:lang w:val="en-US"/>
+              </w:rPr>
+            </w:pPr>
+            <w:r>
+              <w:rPr>
+                <w:rFonts w:cs="Times New Roman"/>
+                <w:sz w:val="24"/>
+                <w:szCs w:val="24"/>
               </w:rPr>
               <w:t>15/05/2014</w:t>
             </w:r>
@@ -1450,7 +1403,6 @@
                 <w:rFonts w:cs="Times New Roman"/>
                 <w:sz w:val="24"/>
                 <w:szCs w:val="28"/>
-                <w:lang w:val="en-US"/>
               </w:rPr>
               <w:t>Ngô Quang Huy</w:t>
             </w:r>
@@ -1473,6 +1425,37 @@
                 <w:rFonts w:cs="Times New Roman"/>
                 <w:sz w:val="24"/>
                 <w:szCs w:val="24"/>
+              </w:rPr>
+            </w:pPr>
+            <w:r>
+              <w:rPr>
+                <w:rFonts w:cs="Times New Roman"/>
+                <w:sz w:val="24"/>
+                <w:szCs w:val="24"/>
+              </w:rPr>
+              <w:t>Update schedule</w:t>
+            </w:r>
+          </w:p>
+        </w:tc>
+      </w:tr>
+      <w:tr>
+        <w:tc>
+          <w:tcPr>
+            <w:tcW w:w="510" w:type="dxa"/>
+            <w:tcBorders>
+              <w:top w:val="single" w:sz="4" w:space="0" w:color="1F3864" w:themeColor="accent5" w:themeShade="80"/>
+              <w:left w:val="single" w:sz="4" w:space="0" w:color="1F3864" w:themeColor="accent5" w:themeShade="80"/>
+              <w:bottom w:val="single" w:sz="4" w:space="0" w:color="1F3864" w:themeColor="accent5" w:themeShade="80"/>
+              <w:right w:val="single" w:sz="4" w:space="0" w:color="1F3864" w:themeColor="accent5" w:themeShade="80"/>
+            </w:tcBorders>
+            <w:shd w:val="clear" w:color="auto" w:fill="D9D9D9" w:themeFill="background1" w:themeFillShade="D9"/>
+          </w:tcPr>
+          <w:p>
+            <w:pPr>
+              <w:rPr>
+                <w:rFonts w:cs="Times New Roman"/>
+                <w:sz w:val="24"/>
+                <w:szCs w:val="24"/>
                 <w:lang w:val="en-US"/>
               </w:rPr>
             </w:pPr>
@@ -1482,6 +1465,126 @@
                 <w:sz w:val="24"/>
                 <w:szCs w:val="24"/>
                 <w:lang w:val="en-US"/>
+              </w:rPr>
+              <w:t>4</w:t>
+            </w:r>
+          </w:p>
+        </w:tc>
+        <w:tc>
+          <w:tcPr>
+            <w:tcW w:w="1016" w:type="dxa"/>
+            <w:tcBorders>
+              <w:top w:val="single" w:sz="4" w:space="0" w:color="1F3864" w:themeColor="accent5" w:themeShade="80"/>
+              <w:left w:val="single" w:sz="4" w:space="0" w:color="1F3864" w:themeColor="accent5" w:themeShade="80"/>
+              <w:bottom w:val="single" w:sz="4" w:space="0" w:color="1F3864" w:themeColor="accent5" w:themeShade="80"/>
+              <w:right w:val="single" w:sz="4" w:space="0" w:color="1F3864" w:themeColor="accent5" w:themeShade="80"/>
+            </w:tcBorders>
+            <w:shd w:val="clear" w:color="auto" w:fill="D9D9D9" w:themeFill="background1" w:themeFillShade="D9"/>
+          </w:tcPr>
+          <w:p>
+            <w:pPr>
+              <w:rPr>
+                <w:rFonts w:cs="Times New Roman"/>
+                <w:sz w:val="24"/>
+                <w:szCs w:val="24"/>
+                <w:lang w:val="en-US"/>
+              </w:rPr>
+            </w:pPr>
+            <w:r>
+              <w:rPr>
+                <w:rFonts w:cs="Times New Roman"/>
+                <w:sz w:val="24"/>
+                <w:szCs w:val="24"/>
+                <w:lang w:val="en-US"/>
+              </w:rPr>
+              <w:t>1.3</w:t>
+            </w:r>
+          </w:p>
+        </w:tc>
+        <w:tc>
+          <w:tcPr>
+            <w:tcW w:w="1530" w:type="dxa"/>
+            <w:tcBorders>
+              <w:top w:val="single" w:sz="4" w:space="0" w:color="1F3864" w:themeColor="accent5" w:themeShade="80"/>
+              <w:left w:val="single" w:sz="4" w:space="0" w:color="1F3864" w:themeColor="accent5" w:themeShade="80"/>
+              <w:bottom w:val="single" w:sz="4" w:space="0" w:color="1F3864" w:themeColor="accent5" w:themeShade="80"/>
+              <w:right w:val="single" w:sz="4" w:space="0" w:color="1F3864" w:themeColor="accent5" w:themeShade="80"/>
+            </w:tcBorders>
+            <w:shd w:val="clear" w:color="auto" w:fill="D9D9D9" w:themeFill="background1" w:themeFillShade="D9"/>
+          </w:tcPr>
+          <w:p>
+            <w:pPr>
+              <w:rPr>
+                <w:rFonts w:cs="Times New Roman"/>
+                <w:sz w:val="24"/>
+                <w:szCs w:val="24"/>
+                <w:lang w:val="en-US"/>
+              </w:rPr>
+            </w:pPr>
+            <w:r>
+              <w:rPr>
+                <w:rFonts w:cs="Times New Roman"/>
+                <w:sz w:val="24"/>
+                <w:szCs w:val="24"/>
+                <w:lang w:val="en-US"/>
+              </w:rPr>
+              <w:t>01/06/2014</w:t>
+            </w:r>
+          </w:p>
+        </w:tc>
+        <w:tc>
+          <w:tcPr>
+            <w:tcW w:w="2520" w:type="dxa"/>
+            <w:tcBorders>
+              <w:top w:val="single" w:sz="4" w:space="0" w:color="1F3864" w:themeColor="accent5" w:themeShade="80"/>
+              <w:left w:val="single" w:sz="4" w:space="0" w:color="1F3864" w:themeColor="accent5" w:themeShade="80"/>
+              <w:bottom w:val="single" w:sz="4" w:space="0" w:color="1F3864" w:themeColor="accent5" w:themeShade="80"/>
+              <w:right w:val="single" w:sz="4" w:space="0" w:color="1F3864" w:themeColor="accent5" w:themeShade="80"/>
+            </w:tcBorders>
+            <w:shd w:val="clear" w:color="auto" w:fill="D9D9D9" w:themeFill="background1" w:themeFillShade="D9"/>
+          </w:tcPr>
+          <w:p>
+            <w:pPr>
+              <w:rPr>
+                <w:rFonts w:cs="Times New Roman"/>
+                <w:sz w:val="24"/>
+                <w:szCs w:val="24"/>
+              </w:rPr>
+            </w:pPr>
+            <w:r>
+              <w:rPr>
+                <w:rFonts w:cs="Times New Roman"/>
+                <w:sz w:val="24"/>
+                <w:szCs w:val="28"/>
+              </w:rPr>
+              <w:t>Ngô Quang Huy</w:t>
+            </w:r>
+          </w:p>
+        </w:tc>
+        <w:tc>
+          <w:tcPr>
+            <w:tcW w:w="3689" w:type="dxa"/>
+            <w:tcBorders>
+              <w:top w:val="single" w:sz="4" w:space="0" w:color="1F3864" w:themeColor="accent5" w:themeShade="80"/>
+              <w:left w:val="single" w:sz="4" w:space="0" w:color="1F3864" w:themeColor="accent5" w:themeShade="80"/>
+              <w:bottom w:val="single" w:sz="4" w:space="0" w:color="1F3864" w:themeColor="accent5" w:themeShade="80"/>
+              <w:right w:val="single" w:sz="4" w:space="0" w:color="1F3864" w:themeColor="accent5" w:themeShade="80"/>
+            </w:tcBorders>
+            <w:shd w:val="clear" w:color="auto" w:fill="D9D9D9" w:themeFill="background1" w:themeFillShade="D9"/>
+          </w:tcPr>
+          <w:p>
+            <w:pPr>
+              <w:rPr>
+                <w:rFonts w:cs="Times New Roman"/>
+                <w:sz w:val="24"/>
+                <w:szCs w:val="24"/>
+              </w:rPr>
+            </w:pPr>
+            <w:r>
+              <w:rPr>
+                <w:rFonts w:cs="Times New Roman"/>
+                <w:sz w:val="24"/>
+                <w:szCs w:val="24"/>
               </w:rPr>
               <w:t>Update schedule</w:t>
             </w:r>
@@ -1499,7 +1602,7 @@
           <w:sz w:val="24"/>
         </w:rPr>
       </w:pPr>
-      <w:bookmarkStart w:id="1" w:name="_Toc373473519"/>
+      <w:bookmarkStart w:id="2" w:name="_Toc373473519"/>
       <w:r>
         <w:rPr>
           <w:rFonts w:cs="Times New Roman"/>
@@ -1557,7 +1660,7 @@
         </w:rPr>
         <w:t>: Revision history</w:t>
       </w:r>
-      <w:bookmarkEnd w:id="1"/>
+      <w:bookmarkEnd w:id="2"/>
     </w:p>
     <w:p>
       <w:pPr>
@@ -1588,7 +1691,7 @@
           <w:sz w:val="28"/>
         </w:rPr>
       </w:pPr>
-      <w:bookmarkStart w:id="2" w:name="_Toc384974400"/>
+      <w:bookmarkStart w:id="3" w:name="_Toc384974400"/>
       <w:r>
         <w:rPr>
           <w:rFonts w:ascii="Times New Roman" w:hAnsi="Times New Roman" w:cs="Times New Roman"/>
@@ -1599,7 +1702,7 @@
         <w:lastRenderedPageBreak/>
         <w:t>Introduction</w:t>
       </w:r>
-      <w:bookmarkEnd w:id="2"/>
+      <w:bookmarkEnd w:id="3"/>
     </w:p>
     <w:p>
       <w:pPr>
@@ -1616,7 +1719,7 @@
           <w:sz w:val="24"/>
         </w:rPr>
       </w:pPr>
-      <w:bookmarkStart w:id="3" w:name="_Toc384974401"/>
+      <w:bookmarkStart w:id="4" w:name="_Toc384974401"/>
       <w:r>
         <w:rPr>
           <w:rFonts w:ascii="Times New Roman" w:hAnsi="Times New Roman" w:cs="Times New Roman"/>
@@ -1625,7 +1728,7 @@
         </w:rPr>
         <w:t>Purpose</w:t>
       </w:r>
-      <w:bookmarkEnd w:id="3"/>
+      <w:bookmarkEnd w:id="4"/>
     </w:p>
     <w:p>
       <w:pPr>
@@ -1652,7 +1755,6 @@
           <w:color w:val="000000" w:themeColor="text1"/>
           <w:sz w:val="24"/>
           <w:szCs w:val="24"/>
-          <w:lang w:val="en-US"/>
         </w:rPr>
         <w:t xml:space="preserve"> and update document</w:t>
       </w:r>
@@ -1662,18 +1764,8 @@
           <w:color w:val="000000" w:themeColor="text1"/>
           <w:sz w:val="24"/>
           <w:szCs w:val="24"/>
-          <w:lang w:val="en-US"/>
         </w:rPr>
-        <w:t>.</w:t>
-      </w:r>
-      <w:r>
-        <w:rPr>
-          <w:rFonts w:cs="Times New Roman"/>
-          <w:color w:val="000000" w:themeColor="text1"/>
-          <w:sz w:val="24"/>
-          <w:szCs w:val="24"/>
-        </w:rPr>
-        <w:t>In addition, this document will address the terms convention appearance on project.</w:t>
+        <w:t>.In addition, this document will address the terms convention appearance on project.</w:t>
       </w:r>
     </w:p>
     <w:p>
@@ -1691,7 +1783,7 @@
           <w:sz w:val="28"/>
         </w:rPr>
       </w:pPr>
-      <w:bookmarkStart w:id="4" w:name="_Toc384974402"/>
+      <w:bookmarkStart w:id="5" w:name="_Toc384974402"/>
       <w:r>
         <w:rPr>
           <w:rFonts w:ascii="Times New Roman" w:hAnsi="Times New Roman" w:cs="Times New Roman"/>
@@ -1700,7 +1792,7 @@
         </w:rPr>
         <w:t>Audience</w:t>
       </w:r>
-      <w:bookmarkEnd w:id="4"/>
+      <w:bookmarkEnd w:id="5"/>
     </w:p>
     <w:p>
       <w:pPr>
@@ -1768,7 +1860,7 @@
           <w:sz w:val="28"/>
         </w:rPr>
       </w:pPr>
-      <w:bookmarkStart w:id="5" w:name="_Toc384974403"/>
+      <w:bookmarkStart w:id="6" w:name="_Toc384974403"/>
       <w:r>
         <w:rPr>
           <w:rFonts w:ascii="Times New Roman" w:hAnsi="Times New Roman" w:cs="Times New Roman"/>
@@ -1778,7 +1870,7 @@
         </w:rPr>
         <w:t>Plan</w:t>
       </w:r>
-      <w:bookmarkEnd w:id="5"/>
+      <w:bookmarkEnd w:id="6"/>
     </w:p>
     <w:tbl>
       <w:tblPr>
@@ -1804,13 +1896,11 @@
               <w:jc w:val="center"/>
               <w:rPr>
                 <w:rFonts w:cs="Times New Roman"/>
-                <w:lang w:val="en-US"/>
-              </w:rPr>
-            </w:pPr>
-            <w:r>
-              <w:rPr>
-                <w:rFonts w:cs="Times New Roman"/>
-                <w:lang w:val="en-US"/>
+              </w:rPr>
+            </w:pPr>
+            <w:r>
+              <w:rPr>
+                <w:rFonts w:cs="Times New Roman"/>
               </w:rPr>
               <w:t>Start Date</w:t>
             </w:r>
@@ -1826,13 +1916,11 @@
               <w:cnfStyle w:val="100000000000" w:firstRow="1" w:lastRow="0" w:firstColumn="0" w:lastColumn="0" w:oddVBand="0" w:evenVBand="0" w:oddHBand="0" w:evenHBand="0" w:firstRowFirstColumn="0" w:firstRowLastColumn="0" w:lastRowFirstColumn="0" w:lastRowLastColumn="0"/>
               <w:rPr>
                 <w:rFonts w:cs="Times New Roman"/>
-                <w:lang w:val="en-US"/>
-              </w:rPr>
-            </w:pPr>
-            <w:r>
-              <w:rPr>
-                <w:rFonts w:cs="Times New Roman"/>
-                <w:lang w:val="en-US"/>
+              </w:rPr>
+            </w:pPr>
+            <w:r>
+              <w:rPr>
+                <w:rFonts w:cs="Times New Roman"/>
               </w:rPr>
               <w:t>End Date</w:t>
             </w:r>
@@ -1853,20 +1941,17 @@
               <w:jc w:val="center"/>
               <w:rPr>
                 <w:rFonts w:cs="Times New Roman"/>
-                <w:lang w:val="en-US"/>
-              </w:rPr>
-            </w:pPr>
-            <w:r>
-              <w:rPr>
-                <w:rFonts w:cs="Times New Roman"/>
-                <w:lang w:val="en-US"/>
+              </w:rPr>
+            </w:pPr>
+            <w:r>
+              <w:rPr>
+                <w:rFonts w:cs="Times New Roman"/>
               </w:rPr>
               <w:t>19</w:t>
             </w:r>
             <w:r>
               <w:rPr>
                 <w:rFonts w:cs="Times New Roman"/>
-                <w:lang w:val="en-US"/>
               </w:rPr>
               <w:t>/05/2014</w:t>
             </w:r>
@@ -1883,30 +1968,27 @@
               <w:rPr>
                 <w:rFonts w:cs="Times New Roman"/>
                 <w:b/>
-                <w:lang w:val="en-US"/>
-              </w:rPr>
-            </w:pPr>
+              </w:rPr>
+            </w:pPr>
+            <w:r>
+              <w:rPr>
+                <w:rFonts w:cs="Times New Roman"/>
+                <w:b/>
+              </w:rPr>
+              <w:t>11/</w:t>
+            </w:r>
             <w:r>
               <w:rPr>
                 <w:rFonts w:cs="Times New Roman"/>
                 <w:b/>
                 <w:lang w:val="en-US"/>
               </w:rPr>
-              <w:t>29</w:t>
+              <w:t>06</w:t>
             </w:r>
             <w:r>
               <w:rPr>
                 <w:rFonts w:cs="Times New Roman"/>
                 <w:b/>
-                <w:lang w:val="en-US"/>
-              </w:rPr>
-              <w:t>/05</w:t>
-            </w:r>
-            <w:r>
-              <w:rPr>
-                <w:rFonts w:cs="Times New Roman"/>
-                <w:b/>
-                <w:lang w:val="en-US"/>
               </w:rPr>
               <w:t>/2014</w:t>
             </w:r>
@@ -1953,15 +2035,13 @@
                 <w:rFonts w:cs="Times New Roman"/>
                 <w:sz w:val="24"/>
                 <w:szCs w:val="24"/>
-                <w:lang w:val="en-US"/>
-              </w:rPr>
-            </w:pPr>
-            <w:r>
-              <w:rPr>
-                <w:rFonts w:cs="Times New Roman"/>
-                <w:sz w:val="24"/>
-                <w:szCs w:val="24"/>
-                <w:lang w:val="en-US"/>
+              </w:rPr>
+            </w:pPr>
+            <w:r>
+              <w:rPr>
+                <w:rFonts w:cs="Times New Roman"/>
+                <w:sz w:val="24"/>
+                <w:szCs w:val="24"/>
               </w:rPr>
               <w:t>Documents</w:t>
             </w:r>
@@ -1979,7 +2059,6 @@
                 <w:rFonts w:cs="Times New Roman"/>
                 <w:sz w:val="24"/>
                 <w:szCs w:val="24"/>
-                <w:lang w:val="en-US"/>
               </w:rPr>
             </w:pPr>
           </w:p>
@@ -1996,15 +2075,13 @@
                 <w:rFonts w:cs="Times New Roman"/>
                 <w:sz w:val="24"/>
                 <w:szCs w:val="24"/>
-                <w:lang w:val="en-US"/>
-              </w:rPr>
-            </w:pPr>
-            <w:r>
-              <w:rPr>
-                <w:rFonts w:cs="Times New Roman"/>
-                <w:sz w:val="24"/>
-                <w:szCs w:val="24"/>
-                <w:lang w:val="en-US"/>
+              </w:rPr>
+            </w:pPr>
+            <w:r>
+              <w:rPr>
+                <w:rFonts w:cs="Times New Roman"/>
+                <w:sz w:val="24"/>
+                <w:szCs w:val="24"/>
               </w:rPr>
               <w:t>Task</w:t>
             </w:r>
@@ -2022,15 +2099,13 @@
                 <w:rFonts w:cs="Times New Roman"/>
                 <w:sz w:val="24"/>
                 <w:szCs w:val="24"/>
-                <w:lang w:val="en-US"/>
-              </w:rPr>
-            </w:pPr>
-            <w:r>
-              <w:rPr>
-                <w:rFonts w:cs="Times New Roman"/>
-                <w:sz w:val="24"/>
-                <w:szCs w:val="24"/>
-                <w:lang w:val="en-US"/>
+              </w:rPr>
+            </w:pPr>
+            <w:r>
+              <w:rPr>
+                <w:rFonts w:cs="Times New Roman"/>
+                <w:sz w:val="24"/>
+                <w:szCs w:val="24"/>
               </w:rPr>
               <w:t>Start-End Date</w:t>
             </w:r>
@@ -2048,15 +2123,13 @@
                 <w:rFonts w:cs="Times New Roman"/>
                 <w:sz w:val="24"/>
                 <w:szCs w:val="24"/>
-                <w:lang w:val="en-US"/>
-              </w:rPr>
-            </w:pPr>
-            <w:r>
-              <w:rPr>
-                <w:rFonts w:cs="Times New Roman"/>
-                <w:sz w:val="24"/>
-                <w:szCs w:val="24"/>
-                <w:lang w:val="en-US"/>
+              </w:rPr>
+            </w:pPr>
+            <w:r>
+              <w:rPr>
+                <w:rFonts w:cs="Times New Roman"/>
+                <w:sz w:val="24"/>
+                <w:szCs w:val="24"/>
               </w:rPr>
               <w:t>Members</w:t>
             </w:r>
@@ -2080,14 +2153,12 @@
               <w:rPr>
                 <w:rFonts w:cs="Times New Roman"/>
                 <w:sz w:val="32"/>
-                <w:lang w:val="en-US"/>
               </w:rPr>
             </w:pPr>
             <w:r>
               <w:rPr>
                 <w:rFonts w:cs="Times New Roman"/>
                 <w:sz w:val="32"/>
-                <w:lang w:val="en-US"/>
               </w:rPr>
               <w:t xml:space="preserve">Project management </w:t>
             </w:r>
@@ -2096,17 +2167,8 @@
             <w:pPr>
               <w:rPr>
                 <w:rFonts w:cs="Times New Roman"/>
-                <w:lang w:val="en-US"/>
-              </w:rPr>
-            </w:pPr>
-            <w:r>
-              <w:rPr>
-                <w:rFonts w:cs="Times New Roman"/>
-                <w:sz w:val="32"/>
-                <w:lang w:val="en-US"/>
-              </w:rPr>
-              <w:t>(2 day)</w:t>
-            </w:r>
+              </w:rPr>
+            </w:pPr>
           </w:p>
         </w:tc>
         <w:tc>
@@ -2119,13 +2181,11 @@
               <w:cnfStyle w:val="000000100000" w:firstRow="0" w:lastRow="0" w:firstColumn="0" w:lastColumn="0" w:oddVBand="0" w:evenVBand="0" w:oddHBand="1" w:evenHBand="0" w:firstRowFirstColumn="0" w:firstRowLastColumn="0" w:lastRowFirstColumn="0" w:lastRowLastColumn="0"/>
               <w:rPr>
                 <w:rFonts w:cs="Times New Roman"/>
-                <w:lang w:val="en-US"/>
-              </w:rPr>
-            </w:pPr>
-            <w:r>
-              <w:rPr>
-                <w:rFonts w:cs="Times New Roman"/>
-                <w:lang w:val="en-US"/>
+              </w:rPr>
+            </w:pPr>
+            <w:r>
+              <w:rPr>
+                <w:rFonts w:cs="Times New Roman"/>
               </w:rPr>
               <w:t>AS_PM_TeamCharter</w:t>
             </w:r>
@@ -2141,20 +2201,17 @@
               <w:cnfStyle w:val="000000100000" w:firstRow="0" w:lastRow="0" w:firstColumn="0" w:lastColumn="0" w:oddVBand="0" w:evenVBand="0" w:oddHBand="1" w:evenHBand="0" w:firstRowFirstColumn="0" w:firstRowLastColumn="0" w:lastRowFirstColumn="0" w:lastRowLastColumn="0"/>
               <w:rPr>
                 <w:rFonts w:cs="Times New Roman"/>
-                <w:lang w:val="en-US"/>
-              </w:rPr>
-            </w:pPr>
-            <w:r>
-              <w:rPr>
-                <w:rFonts w:cs="Times New Roman"/>
-                <w:lang w:val="en-US"/>
+              </w:rPr>
+            </w:pPr>
+            <w:r>
+              <w:rPr>
+                <w:rFonts w:cs="Times New Roman"/>
               </w:rPr>
               <w:t xml:space="preserve">Review + </w:t>
             </w:r>
             <w:r>
               <w:rPr>
                 <w:rFonts w:cs="Times New Roman"/>
-                <w:lang w:val="en-US"/>
               </w:rPr>
               <w:t>Refine</w:t>
             </w:r>
@@ -2170,13 +2227,11 @@
               <w:cnfStyle w:val="000000100000" w:firstRow="0" w:lastRow="0" w:firstColumn="0" w:lastColumn="0" w:oddVBand="0" w:evenVBand="0" w:oddHBand="1" w:evenHBand="0" w:firstRowFirstColumn="0" w:firstRowLastColumn="0" w:lastRowFirstColumn="0" w:lastRowLastColumn="0"/>
               <w:rPr>
                 <w:rFonts w:cs="Times New Roman"/>
-                <w:lang w:val="en-US"/>
-              </w:rPr>
-            </w:pPr>
-            <w:r>
-              <w:rPr>
-                <w:rFonts w:cs="Times New Roman"/>
-                <w:lang w:val="en-US"/>
+              </w:rPr>
+            </w:pPr>
+            <w:r>
+              <w:rPr>
+                <w:rFonts w:cs="Times New Roman"/>
               </w:rPr>
               <w:t>19-21/5/2014</w:t>
             </w:r>
@@ -2191,13 +2246,11 @@
               <w:cnfStyle w:val="000000100000" w:firstRow="0" w:lastRow="0" w:firstColumn="0" w:lastColumn="0" w:oddVBand="0" w:evenVBand="0" w:oddHBand="1" w:evenHBand="0" w:firstRowFirstColumn="0" w:firstRowLastColumn="0" w:lastRowFirstColumn="0" w:lastRowLastColumn="0"/>
               <w:rPr>
                 <w:rFonts w:cs="Times New Roman"/>
-                <w:lang w:val="en-US"/>
-              </w:rPr>
-            </w:pPr>
-            <w:r>
-              <w:rPr>
-                <w:rFonts w:cs="Times New Roman"/>
-                <w:lang w:val="en-US"/>
+              </w:rPr>
+            </w:pPr>
+            <w:r>
+              <w:rPr>
+                <w:rFonts w:cs="Times New Roman"/>
               </w:rPr>
               <w:t>Khấu Thành Đạo</w:t>
             </w:r>
@@ -2230,13 +2283,11 @@
               <w:cnfStyle w:val="000000000000" w:firstRow="0" w:lastRow="0" w:firstColumn="0" w:lastColumn="0" w:oddVBand="0" w:evenVBand="0" w:oddHBand="0" w:evenHBand="0" w:firstRowFirstColumn="0" w:firstRowLastColumn="0" w:lastRowFirstColumn="0" w:lastRowLastColumn="0"/>
               <w:rPr>
                 <w:rFonts w:cs="Times New Roman"/>
-                <w:lang w:val="en-US"/>
-              </w:rPr>
-            </w:pPr>
-            <w:r>
-              <w:rPr>
-                <w:rFonts w:cs="Times New Roman"/>
-                <w:lang w:val="en-US"/>
+              </w:rPr>
+            </w:pPr>
+            <w:r>
+              <w:rPr>
+                <w:rFonts w:cs="Times New Roman"/>
               </w:rPr>
               <w:t>AS_PM_CommunicationPlan</w:t>
             </w:r>
@@ -2252,20 +2303,17 @@
               <w:cnfStyle w:val="000000000000" w:firstRow="0" w:lastRow="0" w:firstColumn="0" w:lastColumn="0" w:oddVBand="0" w:evenVBand="0" w:oddHBand="0" w:evenHBand="0" w:firstRowFirstColumn="0" w:firstRowLastColumn="0" w:lastRowFirstColumn="0" w:lastRowLastColumn="0"/>
               <w:rPr>
                 <w:rFonts w:cs="Times New Roman"/>
-                <w:lang w:val="en-US"/>
-              </w:rPr>
-            </w:pPr>
-            <w:r>
-              <w:rPr>
-                <w:rFonts w:cs="Times New Roman"/>
-                <w:lang w:val="en-US"/>
+              </w:rPr>
+            </w:pPr>
+            <w:r>
+              <w:rPr>
+                <w:rFonts w:cs="Times New Roman"/>
               </w:rPr>
               <w:t xml:space="preserve">Review + </w:t>
             </w:r>
             <w:r>
               <w:rPr>
                 <w:rFonts w:cs="Times New Roman"/>
-                <w:lang w:val="en-US"/>
               </w:rPr>
               <w:t>Refine</w:t>
             </w:r>
@@ -2281,13 +2329,11 @@
               <w:cnfStyle w:val="000000000000" w:firstRow="0" w:lastRow="0" w:firstColumn="0" w:lastColumn="0" w:oddVBand="0" w:evenVBand="0" w:oddHBand="0" w:evenHBand="0" w:firstRowFirstColumn="0" w:firstRowLastColumn="0" w:lastRowFirstColumn="0" w:lastRowLastColumn="0"/>
               <w:rPr>
                 <w:rFonts w:cs="Times New Roman"/>
-                <w:lang w:val="en-US"/>
-              </w:rPr>
-            </w:pPr>
-            <w:r>
-              <w:rPr>
-                <w:rFonts w:cs="Times New Roman"/>
-                <w:lang w:val="en-US"/>
+              </w:rPr>
+            </w:pPr>
+            <w:r>
+              <w:rPr>
+                <w:rFonts w:cs="Times New Roman"/>
               </w:rPr>
               <w:t>19-21/5/2014</w:t>
             </w:r>
@@ -2303,13 +2349,11 @@
               <w:cnfStyle w:val="000000000000" w:firstRow="0" w:lastRow="0" w:firstColumn="0" w:lastColumn="0" w:oddVBand="0" w:evenVBand="0" w:oddHBand="0" w:evenHBand="0" w:firstRowFirstColumn="0" w:firstRowLastColumn="0" w:lastRowFirstColumn="0" w:lastRowLastColumn="0"/>
               <w:rPr>
                 <w:rFonts w:cs="Times New Roman"/>
-                <w:lang w:val="en-US"/>
-              </w:rPr>
-            </w:pPr>
-            <w:r>
-              <w:rPr>
-                <w:rFonts w:cs="Times New Roman"/>
-                <w:lang w:val="en-US"/>
+              </w:rPr>
+            </w:pPr>
+            <w:r>
+              <w:rPr>
+                <w:rFonts w:cs="Times New Roman"/>
               </w:rPr>
               <w:t>Lê Ngọc Châu</w:t>
             </w:r>
@@ -2345,13 +2389,11 @@
               <w:cnfStyle w:val="000000100000" w:firstRow="0" w:lastRow="0" w:firstColumn="0" w:lastColumn="0" w:oddVBand="0" w:evenVBand="0" w:oddHBand="1" w:evenHBand="0" w:firstRowFirstColumn="0" w:firstRowLastColumn="0" w:lastRowFirstColumn="0" w:lastRowLastColumn="0"/>
               <w:rPr>
                 <w:rFonts w:cs="Times New Roman"/>
-                <w:lang w:val="en-US"/>
-              </w:rPr>
-            </w:pPr>
-            <w:r>
-              <w:rPr>
-                <w:rFonts w:cs="Times New Roman"/>
-                <w:lang w:val="en-US"/>
+              </w:rPr>
+            </w:pPr>
+            <w:r>
+              <w:rPr>
+                <w:rFonts w:cs="Times New Roman"/>
               </w:rPr>
               <w:t>AS_PM_ConfigurationPlan</w:t>
             </w:r>
@@ -2367,20 +2409,17 @@
               <w:cnfStyle w:val="000000100000" w:firstRow="0" w:lastRow="0" w:firstColumn="0" w:lastColumn="0" w:oddVBand="0" w:evenVBand="0" w:oddHBand="1" w:evenHBand="0" w:firstRowFirstColumn="0" w:firstRowLastColumn="0" w:lastRowFirstColumn="0" w:lastRowLastColumn="0"/>
               <w:rPr>
                 <w:rFonts w:cs="Times New Roman"/>
-                <w:lang w:val="en-US"/>
-              </w:rPr>
-            </w:pPr>
-            <w:r>
-              <w:rPr>
-                <w:rFonts w:cs="Times New Roman"/>
-                <w:lang w:val="en-US"/>
+              </w:rPr>
+            </w:pPr>
+            <w:r>
+              <w:rPr>
+                <w:rFonts w:cs="Times New Roman"/>
               </w:rPr>
               <w:t xml:space="preserve">Review + </w:t>
             </w:r>
             <w:r>
               <w:rPr>
                 <w:rFonts w:cs="Times New Roman"/>
-                <w:lang w:val="en-US"/>
               </w:rPr>
               <w:t>Refine</w:t>
             </w:r>
@@ -2396,13 +2435,11 @@
               <w:cnfStyle w:val="000000100000" w:firstRow="0" w:lastRow="0" w:firstColumn="0" w:lastColumn="0" w:oddVBand="0" w:evenVBand="0" w:oddHBand="1" w:evenHBand="0" w:firstRowFirstColumn="0" w:firstRowLastColumn="0" w:lastRowFirstColumn="0" w:lastRowLastColumn="0"/>
               <w:rPr>
                 <w:rFonts w:cs="Times New Roman"/>
-                <w:lang w:val="en-US"/>
-              </w:rPr>
-            </w:pPr>
-            <w:r>
-              <w:rPr>
-                <w:rFonts w:cs="Times New Roman"/>
-                <w:lang w:val="en-US"/>
+              </w:rPr>
+            </w:pPr>
+            <w:r>
+              <w:rPr>
+                <w:rFonts w:cs="Times New Roman"/>
               </w:rPr>
               <w:t>19-21/5/2014</w:t>
             </w:r>
@@ -2418,13 +2455,11 @@
               <w:cnfStyle w:val="000000100000" w:firstRow="0" w:lastRow="0" w:firstColumn="0" w:lastColumn="0" w:oddVBand="0" w:evenVBand="0" w:oddHBand="1" w:evenHBand="0" w:firstRowFirstColumn="0" w:firstRowLastColumn="0" w:lastRowFirstColumn="0" w:lastRowLastColumn="0"/>
               <w:rPr>
                 <w:rFonts w:cs="Times New Roman"/>
-                <w:lang w:val="en-US"/>
-              </w:rPr>
-            </w:pPr>
-            <w:r>
-              <w:rPr>
-                <w:rFonts w:cs="Times New Roman"/>
-                <w:lang w:val="en-US"/>
+              </w:rPr>
+            </w:pPr>
+            <w:r>
+              <w:rPr>
+                <w:rFonts w:cs="Times New Roman"/>
               </w:rPr>
               <w:t>Tạ Ngọc Thiên Phú</w:t>
             </w:r>
@@ -2457,13 +2492,11 @@
               <w:cnfStyle w:val="000000000000" w:firstRow="0" w:lastRow="0" w:firstColumn="0" w:lastColumn="0" w:oddVBand="0" w:evenVBand="0" w:oddHBand="0" w:evenHBand="0" w:firstRowFirstColumn="0" w:firstRowLastColumn="0" w:lastRowFirstColumn="0" w:lastRowLastColumn="0"/>
               <w:rPr>
                 <w:rFonts w:cs="Times New Roman"/>
-                <w:lang w:val="en-US"/>
-              </w:rPr>
-            </w:pPr>
-            <w:r>
-              <w:rPr>
-                <w:rFonts w:cs="Times New Roman"/>
-                <w:lang w:val="en-US"/>
+              </w:rPr>
+            </w:pPr>
+            <w:r>
+              <w:rPr>
+                <w:rFonts w:cs="Times New Roman"/>
               </w:rPr>
               <w:t>AS_PM_ChangeManagementPlan</w:t>
             </w:r>
@@ -2479,20 +2512,17 @@
               <w:cnfStyle w:val="000000000000" w:firstRow="0" w:lastRow="0" w:firstColumn="0" w:lastColumn="0" w:oddVBand="0" w:evenVBand="0" w:oddHBand="0" w:evenHBand="0" w:firstRowFirstColumn="0" w:firstRowLastColumn="0" w:lastRowFirstColumn="0" w:lastRowLastColumn="0"/>
               <w:rPr>
                 <w:rFonts w:cs="Times New Roman"/>
-                <w:lang w:val="en-US"/>
-              </w:rPr>
-            </w:pPr>
-            <w:r>
-              <w:rPr>
-                <w:rFonts w:cs="Times New Roman"/>
-                <w:lang w:val="en-US"/>
+              </w:rPr>
+            </w:pPr>
+            <w:r>
+              <w:rPr>
+                <w:rFonts w:cs="Times New Roman"/>
               </w:rPr>
               <w:t xml:space="preserve">Review + </w:t>
             </w:r>
             <w:r>
               <w:rPr>
                 <w:rFonts w:cs="Times New Roman"/>
-                <w:lang w:val="en-US"/>
               </w:rPr>
               <w:t>Refine</w:t>
             </w:r>
@@ -2508,13 +2538,11 @@
               <w:cnfStyle w:val="000000000000" w:firstRow="0" w:lastRow="0" w:firstColumn="0" w:lastColumn="0" w:oddVBand="0" w:evenVBand="0" w:oddHBand="0" w:evenHBand="0" w:firstRowFirstColumn="0" w:firstRowLastColumn="0" w:lastRowFirstColumn="0" w:lastRowLastColumn="0"/>
               <w:rPr>
                 <w:rFonts w:cs="Times New Roman"/>
-                <w:lang w:val="en-US"/>
-              </w:rPr>
-            </w:pPr>
-            <w:r>
-              <w:rPr>
-                <w:rFonts w:cs="Times New Roman"/>
-                <w:lang w:val="en-US"/>
+              </w:rPr>
+            </w:pPr>
+            <w:r>
+              <w:rPr>
+                <w:rFonts w:cs="Times New Roman"/>
               </w:rPr>
               <w:t>19-21/5/2014</w:t>
             </w:r>
@@ -2529,13 +2557,11 @@
               <w:cnfStyle w:val="000000000000" w:firstRow="0" w:lastRow="0" w:firstColumn="0" w:lastColumn="0" w:oddVBand="0" w:evenVBand="0" w:oddHBand="0" w:evenHBand="0" w:firstRowFirstColumn="0" w:firstRowLastColumn="0" w:lastRowFirstColumn="0" w:lastRowLastColumn="0"/>
               <w:rPr>
                 <w:rFonts w:cs="Times New Roman"/>
-                <w:lang w:val="en-US"/>
-              </w:rPr>
-            </w:pPr>
-            <w:r>
-              <w:rPr>
-                <w:rFonts w:cs="Times New Roman"/>
-                <w:lang w:val="en-US"/>
+              </w:rPr>
+            </w:pPr>
+            <w:r>
+              <w:rPr>
+                <w:rFonts w:cs="Times New Roman"/>
               </w:rPr>
               <w:t xml:space="preserve">Huỳnh Trọng Khang </w:t>
             </w:r>
@@ -2571,13 +2597,11 @@
               <w:cnfStyle w:val="000000100000" w:firstRow="0" w:lastRow="0" w:firstColumn="0" w:lastColumn="0" w:oddVBand="0" w:evenVBand="0" w:oddHBand="1" w:evenHBand="0" w:firstRowFirstColumn="0" w:firstRowLastColumn="0" w:lastRowFirstColumn="0" w:lastRowLastColumn="0"/>
               <w:rPr>
                 <w:rFonts w:cs="Times New Roman"/>
-                <w:lang w:val="en-US"/>
-              </w:rPr>
-            </w:pPr>
-            <w:r>
-              <w:rPr>
-                <w:rFonts w:cs="Times New Roman"/>
-                <w:lang w:val="en-US"/>
+              </w:rPr>
+            </w:pPr>
+            <w:r>
+              <w:rPr>
+                <w:rFonts w:cs="Times New Roman"/>
               </w:rPr>
               <w:t>AS_PM_RiskManagementPlan</w:t>
             </w:r>
@@ -2593,20 +2617,17 @@
               <w:cnfStyle w:val="000000100000" w:firstRow="0" w:lastRow="0" w:firstColumn="0" w:lastColumn="0" w:oddVBand="0" w:evenVBand="0" w:oddHBand="1" w:evenHBand="0" w:firstRowFirstColumn="0" w:firstRowLastColumn="0" w:lastRowFirstColumn="0" w:lastRowLastColumn="0"/>
               <w:rPr>
                 <w:rFonts w:cs="Times New Roman"/>
-                <w:lang w:val="en-US"/>
-              </w:rPr>
-            </w:pPr>
-            <w:r>
-              <w:rPr>
-                <w:rFonts w:cs="Times New Roman"/>
-                <w:lang w:val="en-US"/>
+              </w:rPr>
+            </w:pPr>
+            <w:r>
+              <w:rPr>
+                <w:rFonts w:cs="Times New Roman"/>
               </w:rPr>
               <w:t xml:space="preserve">Review + </w:t>
             </w:r>
             <w:r>
               <w:rPr>
                 <w:rFonts w:cs="Times New Roman"/>
-                <w:lang w:val="en-US"/>
               </w:rPr>
               <w:t>Refine</w:t>
             </w:r>
@@ -2622,13 +2643,11 @@
               <w:cnfStyle w:val="000000100000" w:firstRow="0" w:lastRow="0" w:firstColumn="0" w:lastColumn="0" w:oddVBand="0" w:evenVBand="0" w:oddHBand="1" w:evenHBand="0" w:firstRowFirstColumn="0" w:firstRowLastColumn="0" w:lastRowFirstColumn="0" w:lastRowLastColumn="0"/>
               <w:rPr>
                 <w:rFonts w:cs="Times New Roman"/>
-                <w:lang w:val="en-US"/>
-              </w:rPr>
-            </w:pPr>
-            <w:r>
-              <w:rPr>
-                <w:rFonts w:cs="Times New Roman"/>
-                <w:lang w:val="en-US"/>
+              </w:rPr>
+            </w:pPr>
+            <w:r>
+              <w:rPr>
+                <w:rFonts w:cs="Times New Roman"/>
               </w:rPr>
               <w:t>19-21/5/2014</w:t>
             </w:r>
@@ -2644,13 +2663,11 @@
               <w:cnfStyle w:val="000000100000" w:firstRow="0" w:lastRow="0" w:firstColumn="0" w:lastColumn="0" w:oddVBand="0" w:evenVBand="0" w:oddHBand="1" w:evenHBand="0" w:firstRowFirstColumn="0" w:firstRowLastColumn="0" w:lastRowFirstColumn="0" w:lastRowLastColumn="0"/>
               <w:rPr>
                 <w:rFonts w:cs="Times New Roman"/>
-                <w:lang w:val="en-US"/>
-              </w:rPr>
-            </w:pPr>
-            <w:r>
-              <w:rPr>
-                <w:rFonts w:cs="Times New Roman"/>
-                <w:lang w:val="en-US"/>
+              </w:rPr>
+            </w:pPr>
+            <w:r>
+              <w:rPr>
+                <w:rFonts w:cs="Times New Roman"/>
               </w:rPr>
               <w:t xml:space="preserve">Nguyễn Phan Xuân Huy </w:t>
             </w:r>
@@ -2683,13 +2700,11 @@
               <w:cnfStyle w:val="000000000000" w:firstRow="0" w:lastRow="0" w:firstColumn="0" w:lastColumn="0" w:oddVBand="0" w:evenVBand="0" w:oddHBand="0" w:evenHBand="0" w:firstRowFirstColumn="0" w:firstRowLastColumn="0" w:lastRowFirstColumn="0" w:lastRowLastColumn="0"/>
               <w:rPr>
                 <w:rFonts w:cs="Times New Roman"/>
-                <w:lang w:val="en-US"/>
-              </w:rPr>
-            </w:pPr>
-            <w:r>
-              <w:rPr>
-                <w:rFonts w:cs="Times New Roman"/>
-                <w:lang w:val="en-US"/>
+              </w:rPr>
+            </w:pPr>
+            <w:r>
+              <w:rPr>
+                <w:rFonts w:cs="Times New Roman"/>
               </w:rPr>
               <w:t>AS_PM_MeasurementPlan</w:t>
             </w:r>
@@ -2705,20 +2720,17 @@
               <w:cnfStyle w:val="000000000000" w:firstRow="0" w:lastRow="0" w:firstColumn="0" w:lastColumn="0" w:oddVBand="0" w:evenVBand="0" w:oddHBand="0" w:evenHBand="0" w:firstRowFirstColumn="0" w:firstRowLastColumn="0" w:lastRowFirstColumn="0" w:lastRowLastColumn="0"/>
               <w:rPr>
                 <w:rFonts w:cs="Times New Roman"/>
-                <w:lang w:val="en-US"/>
-              </w:rPr>
-            </w:pPr>
-            <w:r>
-              <w:rPr>
-                <w:rFonts w:cs="Times New Roman"/>
-                <w:lang w:val="en-US"/>
+              </w:rPr>
+            </w:pPr>
+            <w:r>
+              <w:rPr>
+                <w:rFonts w:cs="Times New Roman"/>
               </w:rPr>
               <w:t xml:space="preserve">Review + </w:t>
             </w:r>
             <w:r>
               <w:rPr>
                 <w:rFonts w:cs="Times New Roman"/>
-                <w:lang w:val="en-US"/>
               </w:rPr>
               <w:t>Refine</w:t>
             </w:r>
@@ -2734,13 +2746,11 @@
               <w:cnfStyle w:val="000000000000" w:firstRow="0" w:lastRow="0" w:firstColumn="0" w:lastColumn="0" w:oddVBand="0" w:evenVBand="0" w:oddHBand="0" w:evenHBand="0" w:firstRowFirstColumn="0" w:firstRowLastColumn="0" w:lastRowFirstColumn="0" w:lastRowLastColumn="0"/>
               <w:rPr>
                 <w:rFonts w:cs="Times New Roman"/>
-                <w:lang w:val="en-US"/>
-              </w:rPr>
-            </w:pPr>
-            <w:r>
-              <w:rPr>
-                <w:rFonts w:cs="Times New Roman"/>
-                <w:lang w:val="en-US"/>
+              </w:rPr>
+            </w:pPr>
+            <w:r>
+              <w:rPr>
+                <w:rFonts w:cs="Times New Roman"/>
               </w:rPr>
               <w:t>19-21/5/2014</w:t>
             </w:r>
@@ -2756,13 +2766,11 @@
               <w:cnfStyle w:val="000000000000" w:firstRow="0" w:lastRow="0" w:firstColumn="0" w:lastColumn="0" w:oddVBand="0" w:evenVBand="0" w:oddHBand="0" w:evenHBand="0" w:firstRowFirstColumn="0" w:firstRowLastColumn="0" w:lastRowFirstColumn="0" w:lastRowLastColumn="0"/>
               <w:rPr>
                 <w:rFonts w:cs="Times New Roman"/>
-                <w:lang w:val="en-US"/>
-              </w:rPr>
-            </w:pPr>
-            <w:r>
-              <w:rPr>
-                <w:rFonts w:cs="Times New Roman"/>
-                <w:lang w:val="en-US"/>
+              </w:rPr>
+            </w:pPr>
+            <w:r>
+              <w:rPr>
+                <w:rFonts w:cs="Times New Roman"/>
               </w:rPr>
               <w:t>Lê Ngọc Châu</w:t>
             </w:r>
@@ -2798,13 +2806,11 @@
               <w:cnfStyle w:val="000000100000" w:firstRow="0" w:lastRow="0" w:firstColumn="0" w:lastColumn="0" w:oddVBand="0" w:evenVBand="0" w:oddHBand="1" w:evenHBand="0" w:firstRowFirstColumn="0" w:firstRowLastColumn="0" w:lastRowFirstColumn="0" w:lastRowLastColumn="0"/>
               <w:rPr>
                 <w:rFonts w:cs="Times New Roman"/>
-                <w:lang w:val="en-US"/>
-              </w:rPr>
-            </w:pPr>
-            <w:r>
-              <w:rPr>
-                <w:rFonts w:cs="Times New Roman"/>
-                <w:lang w:val="en-US"/>
+              </w:rPr>
+            </w:pPr>
+            <w:r>
+              <w:rPr>
+                <w:rFonts w:cs="Times New Roman"/>
               </w:rPr>
               <w:t>AS_PM_TranslatePlan</w:t>
             </w:r>
@@ -2820,20 +2826,17 @@
               <w:cnfStyle w:val="000000100000" w:firstRow="0" w:lastRow="0" w:firstColumn="0" w:lastColumn="0" w:oddVBand="0" w:evenVBand="0" w:oddHBand="1" w:evenHBand="0" w:firstRowFirstColumn="0" w:firstRowLastColumn="0" w:lastRowFirstColumn="0" w:lastRowLastColumn="0"/>
               <w:rPr>
                 <w:rFonts w:cs="Times New Roman"/>
-                <w:lang w:val="en-US"/>
-              </w:rPr>
-            </w:pPr>
-            <w:r>
-              <w:rPr>
-                <w:rFonts w:cs="Times New Roman"/>
-                <w:lang w:val="en-US"/>
+              </w:rPr>
+            </w:pPr>
+            <w:r>
+              <w:rPr>
+                <w:rFonts w:cs="Times New Roman"/>
               </w:rPr>
               <w:t xml:space="preserve">Review + </w:t>
             </w:r>
             <w:r>
               <w:rPr>
                 <w:rFonts w:cs="Times New Roman"/>
-                <w:lang w:val="en-US"/>
               </w:rPr>
               <w:t>Refine</w:t>
             </w:r>
@@ -2849,13 +2852,11 @@
               <w:cnfStyle w:val="000000100000" w:firstRow="0" w:lastRow="0" w:firstColumn="0" w:lastColumn="0" w:oddVBand="0" w:evenVBand="0" w:oddHBand="1" w:evenHBand="0" w:firstRowFirstColumn="0" w:firstRowLastColumn="0" w:lastRowFirstColumn="0" w:lastRowLastColumn="0"/>
               <w:rPr>
                 <w:rFonts w:cs="Times New Roman"/>
-                <w:lang w:val="en-US"/>
-              </w:rPr>
-            </w:pPr>
-            <w:r>
-              <w:rPr>
-                <w:rFonts w:cs="Times New Roman"/>
-                <w:lang w:val="en-US"/>
+              </w:rPr>
+            </w:pPr>
+            <w:r>
+              <w:rPr>
+                <w:rFonts w:cs="Times New Roman"/>
               </w:rPr>
               <w:t>19-21/5/2014</w:t>
             </w:r>
@@ -2871,13 +2872,11 @@
               <w:cnfStyle w:val="000000100000" w:firstRow="0" w:lastRow="0" w:firstColumn="0" w:lastColumn="0" w:oddVBand="0" w:evenVBand="0" w:oddHBand="1" w:evenHBand="0" w:firstRowFirstColumn="0" w:firstRowLastColumn="0" w:lastRowFirstColumn="0" w:lastRowLastColumn="0"/>
               <w:rPr>
                 <w:rFonts w:cs="Times New Roman"/>
-                <w:lang w:val="en-US"/>
-              </w:rPr>
-            </w:pPr>
-            <w:r>
-              <w:rPr>
-                <w:rFonts w:cs="Times New Roman"/>
-                <w:lang w:val="en-US"/>
+              </w:rPr>
+            </w:pPr>
+            <w:r>
+              <w:rPr>
+                <w:rFonts w:cs="Times New Roman"/>
               </w:rPr>
               <w:t>Ngô Quang Huy</w:t>
             </w:r>
@@ -2913,13 +2912,11 @@
               <w:cnfStyle w:val="000000000000" w:firstRow="0" w:lastRow="0" w:firstColumn="0" w:lastColumn="0" w:oddVBand="0" w:evenVBand="0" w:oddHBand="0" w:evenHBand="0" w:firstRowFirstColumn="0" w:firstRowLastColumn="0" w:lastRowFirstColumn="0" w:lastRowLastColumn="0"/>
               <w:rPr>
                 <w:rFonts w:cs="Times New Roman"/>
-                <w:lang w:val="en-US"/>
-              </w:rPr>
-            </w:pPr>
-            <w:r>
-              <w:rPr>
-                <w:rFonts w:cs="Times New Roman"/>
-                <w:lang w:val="en-US"/>
+              </w:rPr>
+            </w:pPr>
+            <w:r>
+              <w:rPr>
+                <w:rFonts w:cs="Times New Roman"/>
               </w:rPr>
               <w:t>AS_PM_ProductBacklog</w:t>
             </w:r>
@@ -2935,27 +2932,23 @@
               <w:cnfStyle w:val="000000000000" w:firstRow="0" w:lastRow="0" w:firstColumn="0" w:lastColumn="0" w:oddVBand="0" w:evenVBand="0" w:oddHBand="0" w:evenHBand="0" w:firstRowFirstColumn="0" w:firstRowLastColumn="0" w:lastRowFirstColumn="0" w:lastRowLastColumn="0"/>
               <w:rPr>
                 <w:rFonts w:cs="Times New Roman"/>
-                <w:lang w:val="en-US"/>
-              </w:rPr>
-            </w:pPr>
-            <w:r>
-              <w:rPr>
-                <w:rFonts w:cs="Times New Roman"/>
-                <w:lang w:val="en-US"/>
+              </w:rPr>
+            </w:pPr>
+            <w:r>
+              <w:rPr>
+                <w:rFonts w:cs="Times New Roman"/>
               </w:rPr>
               <w:t xml:space="preserve">Review + </w:t>
             </w:r>
             <w:r>
               <w:rPr>
                 <w:rFonts w:cs="Times New Roman"/>
-                <w:lang w:val="en-US"/>
               </w:rPr>
               <w:t>Refine</w:t>
             </w:r>
             <w:r>
               <w:rPr>
                 <w:rFonts w:cs="Times New Roman"/>
-                <w:lang w:val="en-US"/>
               </w:rPr>
               <w:t xml:space="preserve"> + Trans</w:t>
             </w:r>
@@ -2971,13 +2964,11 @@
               <w:cnfStyle w:val="000000000000" w:firstRow="0" w:lastRow="0" w:firstColumn="0" w:lastColumn="0" w:oddVBand="0" w:evenVBand="0" w:oddHBand="0" w:evenHBand="0" w:firstRowFirstColumn="0" w:firstRowLastColumn="0" w:lastRowFirstColumn="0" w:lastRowLastColumn="0"/>
               <w:rPr>
                 <w:rFonts w:cs="Times New Roman"/>
-                <w:lang w:val="en-US"/>
-              </w:rPr>
-            </w:pPr>
-            <w:r>
-              <w:rPr>
-                <w:rFonts w:cs="Times New Roman"/>
-                <w:lang w:val="en-US"/>
+              </w:rPr>
+            </w:pPr>
+            <w:r>
+              <w:rPr>
+                <w:rFonts w:cs="Times New Roman"/>
               </w:rPr>
               <w:t>19-21/5/2014</w:t>
             </w:r>
@@ -2993,13 +2984,11 @@
               <w:cnfStyle w:val="000000000000" w:firstRow="0" w:lastRow="0" w:firstColumn="0" w:lastColumn="0" w:oddVBand="0" w:evenVBand="0" w:oddHBand="0" w:evenHBand="0" w:firstRowFirstColumn="0" w:firstRowLastColumn="0" w:lastRowFirstColumn="0" w:lastRowLastColumn="0"/>
               <w:rPr>
                 <w:rFonts w:cs="Times New Roman"/>
-                <w:lang w:val="en-US"/>
-              </w:rPr>
-            </w:pPr>
-            <w:r>
-              <w:rPr>
-                <w:rFonts w:cs="Times New Roman"/>
-                <w:lang w:val="en-US"/>
+              </w:rPr>
+            </w:pPr>
+            <w:r>
+              <w:rPr>
+                <w:rFonts w:cs="Times New Roman"/>
               </w:rPr>
               <w:t>Ngô Quang Huy</w:t>
             </w:r>
@@ -3024,7 +3013,6 @@
                 <w:bCs w:val="0"/>
                 <w:color w:val="FFFFFF" w:themeColor="background1"/>
                 <w:sz w:val="32"/>
-                <w:lang w:val="en-US"/>
               </w:rPr>
             </w:pPr>
             <w:r>
@@ -3033,7 +3021,6 @@
                 <w:bCs w:val="0"/>
                 <w:color w:val="FFFFFF" w:themeColor="background1"/>
                 <w:sz w:val="32"/>
-                <w:lang w:val="en-US"/>
               </w:rPr>
               <w:t>Requir-ement</w:t>
             </w:r>
@@ -3043,19 +3030,8 @@
               <w:rPr>
                 <w:rFonts w:cs="Times New Roman"/>
                 <w:bCs w:val="0"/>
-                <w:lang w:val="en-US"/>
-              </w:rPr>
-            </w:pPr>
-            <w:r>
-              <w:rPr>
-                <w:rFonts w:cs="Times New Roman"/>
-                <w:bCs w:val="0"/>
-                <w:color w:val="FFFFFF" w:themeColor="background1"/>
-                <w:sz w:val="36"/>
-                <w:lang w:val="en-US"/>
-              </w:rPr>
-              <w:t>(3 day)</w:t>
-            </w:r>
+              </w:rPr>
+            </w:pPr>
           </w:p>
         </w:tc>
         <w:tc>
@@ -3068,7 +3044,6 @@
               <w:cnfStyle w:val="000000100000" w:firstRow="0" w:lastRow="0" w:firstColumn="0" w:lastColumn="0" w:oddVBand="0" w:evenVBand="0" w:oddHBand="1" w:evenHBand="0" w:firstRowFirstColumn="0" w:firstRowLastColumn="0" w:lastRowFirstColumn="0" w:lastRowLastColumn="0"/>
               <w:rPr>
                 <w:rFonts w:cs="Times New Roman"/>
-                <w:lang w:val="en-US"/>
               </w:rPr>
             </w:pPr>
             <w:r>
@@ -3089,20 +3064,17 @@
               <w:cnfStyle w:val="000000100000" w:firstRow="0" w:lastRow="0" w:firstColumn="0" w:lastColumn="0" w:oddVBand="0" w:evenVBand="0" w:oddHBand="1" w:evenHBand="0" w:firstRowFirstColumn="0" w:firstRowLastColumn="0" w:lastRowFirstColumn="0" w:lastRowLastColumn="0"/>
               <w:rPr>
                 <w:rFonts w:cs="Times New Roman"/>
-                <w:lang w:val="en-US"/>
-              </w:rPr>
-            </w:pPr>
-            <w:r>
-              <w:rPr>
-                <w:rFonts w:cs="Times New Roman"/>
-                <w:lang w:val="en-US"/>
+              </w:rPr>
+            </w:pPr>
+            <w:r>
+              <w:rPr>
+                <w:rFonts w:cs="Times New Roman"/>
               </w:rPr>
               <w:t xml:space="preserve">Review + </w:t>
             </w:r>
             <w:r>
               <w:rPr>
                 <w:rFonts w:cs="Times New Roman"/>
-                <w:lang w:val="en-US"/>
               </w:rPr>
               <w:t>Refine</w:t>
             </w:r>
@@ -3118,13 +3090,11 @@
               <w:cnfStyle w:val="000000100000" w:firstRow="0" w:lastRow="0" w:firstColumn="0" w:lastColumn="0" w:oddVBand="0" w:evenVBand="0" w:oddHBand="1" w:evenHBand="0" w:firstRowFirstColumn="0" w:firstRowLastColumn="0" w:lastRowFirstColumn="0" w:lastRowLastColumn="0"/>
               <w:rPr>
                 <w:rFonts w:cs="Times New Roman"/>
-                <w:lang w:val="en-US"/>
-              </w:rPr>
-            </w:pPr>
-            <w:r>
-              <w:rPr>
-                <w:rFonts w:cs="Times New Roman"/>
-                <w:lang w:val="en-US"/>
+              </w:rPr>
+            </w:pPr>
+            <w:r>
+              <w:rPr>
+                <w:rFonts w:cs="Times New Roman"/>
               </w:rPr>
               <w:t>21-24/5/2014</w:t>
             </w:r>
@@ -3140,13 +3110,11 @@
               <w:cnfStyle w:val="000000100000" w:firstRow="0" w:lastRow="0" w:firstColumn="0" w:lastColumn="0" w:oddVBand="0" w:evenVBand="0" w:oddHBand="1" w:evenHBand="0" w:firstRowFirstColumn="0" w:firstRowLastColumn="0" w:lastRowFirstColumn="0" w:lastRowLastColumn="0"/>
               <w:rPr>
                 <w:rFonts w:cs="Times New Roman"/>
-                <w:lang w:val="en-US"/>
-              </w:rPr>
-            </w:pPr>
-            <w:r>
-              <w:rPr>
-                <w:rFonts w:cs="Times New Roman"/>
-                <w:lang w:val="en-US"/>
+              </w:rPr>
+            </w:pPr>
+            <w:r>
+              <w:rPr>
+                <w:rFonts w:cs="Times New Roman"/>
               </w:rPr>
               <w:t>Huỳnh Trọng Khang</w:t>
             </w:r>
@@ -3168,7 +3136,6 @@
                 <w:bCs w:val="0"/>
                 <w:color w:val="FFFFFF" w:themeColor="background1"/>
                 <w:sz w:val="36"/>
-                <w:lang w:val="en-US"/>
               </w:rPr>
             </w:pPr>
           </w:p>
@@ -3203,13 +3170,11 @@
               <w:cnfStyle w:val="000000000000" w:firstRow="0" w:lastRow="0" w:firstColumn="0" w:lastColumn="0" w:oddVBand="0" w:evenVBand="0" w:oddHBand="0" w:evenHBand="0" w:firstRowFirstColumn="0" w:firstRowLastColumn="0" w:lastRowFirstColumn="0" w:lastRowLastColumn="0"/>
               <w:rPr>
                 <w:rFonts w:cs="Times New Roman"/>
-                <w:lang w:val="en-US"/>
-              </w:rPr>
-            </w:pPr>
-            <w:r>
-              <w:rPr>
-                <w:rFonts w:cs="Times New Roman"/>
-                <w:lang w:val="en-US"/>
+              </w:rPr>
+            </w:pPr>
+            <w:r>
+              <w:rPr>
+                <w:rFonts w:cs="Times New Roman"/>
               </w:rPr>
               <w:t>Review + Refine + Trans</w:t>
             </w:r>
@@ -3225,13 +3190,11 @@
               <w:cnfStyle w:val="000000000000" w:firstRow="0" w:lastRow="0" w:firstColumn="0" w:lastColumn="0" w:oddVBand="0" w:evenVBand="0" w:oddHBand="0" w:evenHBand="0" w:firstRowFirstColumn="0" w:firstRowLastColumn="0" w:lastRowFirstColumn="0" w:lastRowLastColumn="0"/>
               <w:rPr>
                 <w:rFonts w:cs="Times New Roman"/>
-                <w:lang w:val="en-US"/>
-              </w:rPr>
-            </w:pPr>
-            <w:r>
-              <w:rPr>
-                <w:rFonts w:cs="Times New Roman"/>
-                <w:lang w:val="en-US"/>
+              </w:rPr>
+            </w:pPr>
+            <w:r>
+              <w:rPr>
+                <w:rFonts w:cs="Times New Roman"/>
               </w:rPr>
               <w:t>21-24/5/2014</w:t>
             </w:r>
@@ -3247,13 +3210,11 @@
               <w:cnfStyle w:val="000000000000" w:firstRow="0" w:lastRow="0" w:firstColumn="0" w:lastColumn="0" w:oddVBand="0" w:evenVBand="0" w:oddHBand="0" w:evenHBand="0" w:firstRowFirstColumn="0" w:firstRowLastColumn="0" w:lastRowFirstColumn="0" w:lastRowLastColumn="0"/>
               <w:rPr>
                 <w:rFonts w:cs="Times New Roman"/>
-                <w:lang w:val="en-US"/>
-              </w:rPr>
-            </w:pPr>
-            <w:r>
-              <w:rPr>
-                <w:rFonts w:cs="Times New Roman"/>
-                <w:lang w:val="en-US"/>
+              </w:rPr>
+            </w:pPr>
+            <w:r>
+              <w:rPr>
+                <w:rFonts w:cs="Times New Roman"/>
               </w:rPr>
               <w:t>Nguyễn Phan Xuân Huy</w:t>
             </w:r>
@@ -3277,7 +3238,6 @@
                 <w:rFonts w:cs="Times New Roman"/>
                 <w:b w:val="0"/>
                 <w:bCs w:val="0"/>
-                <w:lang w:val="en-US"/>
               </w:rPr>
             </w:pPr>
           </w:p>
@@ -3292,7 +3252,6 @@
               <w:cnfStyle w:val="000000100000" w:firstRow="0" w:lastRow="0" w:firstColumn="0" w:lastColumn="0" w:oddVBand="0" w:evenVBand="0" w:oddHBand="1" w:evenHBand="0" w:firstRowFirstColumn="0" w:firstRowLastColumn="0" w:lastRowFirstColumn="0" w:lastRowLastColumn="0"/>
               <w:rPr>
                 <w:rFonts w:cs="Times New Roman"/>
-                <w:lang w:val="en-US"/>
               </w:rPr>
             </w:pPr>
             <w:r>
@@ -3313,13 +3272,11 @@
               <w:cnfStyle w:val="000000100000" w:firstRow="0" w:lastRow="0" w:firstColumn="0" w:lastColumn="0" w:oddVBand="0" w:evenVBand="0" w:oddHBand="1" w:evenHBand="0" w:firstRowFirstColumn="0" w:firstRowLastColumn="0" w:lastRowFirstColumn="0" w:lastRowLastColumn="0"/>
               <w:rPr>
                 <w:rFonts w:cs="Times New Roman"/>
-                <w:lang w:val="en-US"/>
-              </w:rPr>
-            </w:pPr>
-            <w:r>
-              <w:rPr>
-                <w:rFonts w:cs="Times New Roman"/>
-                <w:lang w:val="en-US"/>
+              </w:rPr>
+            </w:pPr>
+            <w:r>
+              <w:rPr>
+                <w:rFonts w:cs="Times New Roman"/>
               </w:rPr>
               <w:t>Review + Refine + Trans</w:t>
             </w:r>
@@ -3335,13 +3292,11 @@
               <w:cnfStyle w:val="000000100000" w:firstRow="0" w:lastRow="0" w:firstColumn="0" w:lastColumn="0" w:oddVBand="0" w:evenVBand="0" w:oddHBand="1" w:evenHBand="0" w:firstRowFirstColumn="0" w:firstRowLastColumn="0" w:lastRowFirstColumn="0" w:lastRowLastColumn="0"/>
               <w:rPr>
                 <w:rFonts w:cs="Times New Roman"/>
-                <w:lang w:val="en-US"/>
-              </w:rPr>
-            </w:pPr>
-            <w:r>
-              <w:rPr>
-                <w:rFonts w:cs="Times New Roman"/>
-                <w:lang w:val="en-US"/>
+              </w:rPr>
+            </w:pPr>
+            <w:r>
+              <w:rPr>
+                <w:rFonts w:cs="Times New Roman"/>
               </w:rPr>
               <w:t>21-24/5/2014</w:t>
             </w:r>
@@ -3357,13 +3312,11 @@
               <w:cnfStyle w:val="000000100000" w:firstRow="0" w:lastRow="0" w:firstColumn="0" w:lastColumn="0" w:oddVBand="0" w:evenVBand="0" w:oddHBand="1" w:evenHBand="0" w:firstRowFirstColumn="0" w:firstRowLastColumn="0" w:lastRowFirstColumn="0" w:lastRowLastColumn="0"/>
               <w:rPr>
                 <w:rFonts w:cs="Times New Roman"/>
-                <w:lang w:val="en-US"/>
-              </w:rPr>
-            </w:pPr>
-            <w:r>
-              <w:rPr>
-                <w:rFonts w:cs="Times New Roman"/>
-                <w:lang w:val="en-US"/>
+              </w:rPr>
+            </w:pPr>
+            <w:r>
+              <w:rPr>
+                <w:rFonts w:cs="Times New Roman"/>
               </w:rPr>
               <w:t>Lê Ngọc Châu</w:t>
             </w:r>
@@ -3384,7 +3337,6 @@
                 <w:rFonts w:cs="Times New Roman"/>
                 <w:b w:val="0"/>
                 <w:bCs w:val="0"/>
-                <w:lang w:val="en-US"/>
               </w:rPr>
             </w:pPr>
           </w:p>
@@ -3399,20 +3351,13 @@
               <w:cnfStyle w:val="000000000000" w:firstRow="0" w:lastRow="0" w:firstColumn="0" w:lastColumn="0" w:oddVBand="0" w:evenVBand="0" w:oddHBand="0" w:evenHBand="0" w:firstRowFirstColumn="0" w:firstRowLastColumn="0" w:lastRowFirstColumn="0" w:lastRowLastColumn="0"/>
               <w:rPr>
                 <w:rFonts w:cs="Times New Roman"/>
-                <w:lang w:val="en-US"/>
-              </w:rPr>
-            </w:pPr>
-            <w:r>
-              <w:rPr>
-                <w:rFonts w:cs="Times New Roman"/>
-              </w:rPr>
-              <w:t>AS_RE</w:t>
-            </w:r>
-            <w:r>
-              <w:rPr>
-                <w:rFonts w:cs="Times New Roman"/>
-              </w:rPr>
-              <w:t>_OperationRequirement</w:t>
+              </w:rPr>
+            </w:pPr>
+            <w:r>
+              <w:rPr>
+                <w:rFonts w:cs="Times New Roman"/>
+              </w:rPr>
+              <w:t>AS_RE_OperationRequirement</w:t>
             </w:r>
           </w:p>
         </w:tc>
@@ -3426,13 +3371,11 @@
               <w:cnfStyle w:val="000000000000" w:firstRow="0" w:lastRow="0" w:firstColumn="0" w:lastColumn="0" w:oddVBand="0" w:evenVBand="0" w:oddHBand="0" w:evenHBand="0" w:firstRowFirstColumn="0" w:firstRowLastColumn="0" w:lastRowFirstColumn="0" w:lastRowLastColumn="0"/>
               <w:rPr>
                 <w:rFonts w:cs="Times New Roman"/>
-                <w:lang w:val="en-US"/>
-              </w:rPr>
-            </w:pPr>
-            <w:r>
-              <w:rPr>
-                <w:rFonts w:cs="Times New Roman"/>
-                <w:lang w:val="en-US"/>
+              </w:rPr>
+            </w:pPr>
+            <w:r>
+              <w:rPr>
+                <w:rFonts w:cs="Times New Roman"/>
               </w:rPr>
               <w:t>Review + Refine + Trans</w:t>
             </w:r>
@@ -3448,13 +3391,11 @@
               <w:cnfStyle w:val="000000000000" w:firstRow="0" w:lastRow="0" w:firstColumn="0" w:lastColumn="0" w:oddVBand="0" w:evenVBand="0" w:oddHBand="0" w:evenHBand="0" w:firstRowFirstColumn="0" w:firstRowLastColumn="0" w:lastRowFirstColumn="0" w:lastRowLastColumn="0"/>
               <w:rPr>
                 <w:rFonts w:cs="Times New Roman"/>
-                <w:lang w:val="en-US"/>
-              </w:rPr>
-            </w:pPr>
-            <w:r>
-              <w:rPr>
-                <w:rFonts w:cs="Times New Roman"/>
-                <w:lang w:val="en-US"/>
+              </w:rPr>
+            </w:pPr>
+            <w:r>
+              <w:rPr>
+                <w:rFonts w:cs="Times New Roman"/>
               </w:rPr>
               <w:t>21-24/5/2014</w:t>
             </w:r>
@@ -3470,13 +3411,11 @@
               <w:cnfStyle w:val="000000000000" w:firstRow="0" w:lastRow="0" w:firstColumn="0" w:lastColumn="0" w:oddVBand="0" w:evenVBand="0" w:oddHBand="0" w:evenHBand="0" w:firstRowFirstColumn="0" w:firstRowLastColumn="0" w:lastRowFirstColumn="0" w:lastRowLastColumn="0"/>
               <w:rPr>
                 <w:rFonts w:cs="Times New Roman"/>
-                <w:lang w:val="en-US"/>
-              </w:rPr>
-            </w:pPr>
-            <w:r>
-              <w:rPr>
-                <w:rFonts w:cs="Times New Roman"/>
-                <w:lang w:val="en-US"/>
+              </w:rPr>
+            </w:pPr>
+            <w:r>
+              <w:rPr>
+                <w:rFonts w:cs="Times New Roman"/>
               </w:rPr>
               <w:t>Nguyễn Phan Xuân Huy</w:t>
             </w:r>
@@ -3500,7 +3439,6 @@
                 <w:rFonts w:cs="Times New Roman"/>
                 <w:bCs w:val="0"/>
                 <w:sz w:val="32"/>
-                <w:lang w:val="en-US"/>
               </w:rPr>
             </w:pPr>
             <w:r>
@@ -3508,7 +3446,6 @@
                 <w:rFonts w:cs="Times New Roman"/>
                 <w:bCs w:val="0"/>
                 <w:sz w:val="32"/>
-                <w:lang w:val="en-US"/>
               </w:rPr>
               <w:t>Archit-ect</w:t>
             </w:r>
@@ -3519,30 +3456,8 @@
                 <w:rFonts w:cs="Times New Roman"/>
                 <w:b w:val="0"/>
                 <w:bCs w:val="0"/>
-                <w:lang w:val="en-US"/>
-              </w:rPr>
-            </w:pPr>
-            <w:r>
-              <w:rPr>
-                <w:rFonts w:cs="Times New Roman"/>
-                <w:b w:val="0"/>
-                <w:bCs w:val="0"/>
-                <w:sz w:val="32"/>
-                <w:lang w:val="en-US"/>
-              </w:rPr>
-              <w:lastRenderedPageBreak/>
-              <w:t>(3</w:t>
-            </w:r>
-            <w:r>
-              <w:rPr>
-                <w:rFonts w:cs="Times New Roman"/>
-                <w:b w:val="0"/>
-                <w:bCs w:val="0"/>
-                <w:sz w:val="32"/>
-                <w:lang w:val="en-US"/>
-              </w:rPr>
-              <w:t>day)</w:t>
-            </w:r>
+              </w:rPr>
+            </w:pPr>
           </w:p>
         </w:tc>
         <w:tc>
@@ -3561,7 +3476,6 @@
               <w:rPr>
                 <w:rFonts w:cs="Times New Roman"/>
               </w:rPr>
-              <w:lastRenderedPageBreak/>
               <w:t>AS_AD_Architecture Plan</w:t>
             </w:r>
           </w:p>
@@ -3576,20 +3490,17 @@
               <w:cnfStyle w:val="000000100000" w:firstRow="0" w:lastRow="0" w:firstColumn="0" w:lastColumn="0" w:oddVBand="0" w:evenVBand="0" w:oddHBand="1" w:evenHBand="0" w:firstRowFirstColumn="0" w:firstRowLastColumn="0" w:lastRowFirstColumn="0" w:lastRowLastColumn="0"/>
               <w:rPr>
                 <w:rFonts w:cs="Times New Roman"/>
-                <w:lang w:val="en-US"/>
-              </w:rPr>
-            </w:pPr>
-            <w:r>
-              <w:rPr>
-                <w:rFonts w:cs="Times New Roman"/>
-                <w:lang w:val="en-US"/>
+              </w:rPr>
+            </w:pPr>
+            <w:r>
+              <w:rPr>
+                <w:rFonts w:cs="Times New Roman"/>
               </w:rPr>
               <w:t xml:space="preserve">Review + </w:t>
             </w:r>
             <w:r>
               <w:rPr>
                 <w:rFonts w:cs="Times New Roman"/>
-                <w:lang w:val="en-US"/>
               </w:rPr>
               <w:t>Refine</w:t>
             </w:r>
@@ -3605,15 +3516,19 @@
               <w:cnfStyle w:val="000000100000" w:firstRow="0" w:lastRow="0" w:firstColumn="0" w:lastColumn="0" w:oddVBand="0" w:evenVBand="0" w:oddHBand="1" w:evenHBand="0" w:firstRowFirstColumn="0" w:firstRowLastColumn="0" w:lastRowFirstColumn="0" w:lastRowLastColumn="0"/>
               <w:rPr>
                 <w:rFonts w:cs="Times New Roman"/>
-                <w:lang w:val="en-US"/>
-              </w:rPr>
-            </w:pPr>
-            <w:r>
-              <w:rPr>
-                <w:rFonts w:cs="Times New Roman"/>
-                <w:lang w:val="en-US"/>
-              </w:rPr>
-              <w:t>24-27/5/2014</w:t>
+              </w:rPr>
+            </w:pPr>
+            <w:r>
+              <w:rPr>
+                <w:rFonts w:cs="Times New Roman"/>
+              </w:rPr>
+              <w:t>24-9/6</w:t>
+            </w:r>
+            <w:r>
+              <w:rPr>
+                <w:rFonts w:cs="Times New Roman"/>
+              </w:rPr>
+              <w:t>/2014</w:t>
             </w:r>
           </w:p>
         </w:tc>
@@ -3627,7 +3542,6 @@
               <w:cnfStyle w:val="000000100000" w:firstRow="0" w:lastRow="0" w:firstColumn="0" w:lastColumn="0" w:oddVBand="0" w:evenVBand="0" w:oddHBand="1" w:evenHBand="0" w:firstRowFirstColumn="0" w:firstRowLastColumn="0" w:lastRowFirstColumn="0" w:lastRowLastColumn="0"/>
               <w:rPr>
                 <w:rFonts w:cs="Times New Roman"/>
-                <w:lang w:val="en-US"/>
               </w:rPr>
             </w:pPr>
           </w:p>
@@ -3648,7 +3562,6 @@
                 <w:b w:val="0"/>
                 <w:bCs w:val="0"/>
                 <w:sz w:val="40"/>
-                <w:lang w:val="en-US"/>
               </w:rPr>
             </w:pPr>
           </w:p>
@@ -3683,13 +3596,11 @@
               <w:cnfStyle w:val="000000000000" w:firstRow="0" w:lastRow="0" w:firstColumn="0" w:lastColumn="0" w:oddVBand="0" w:evenVBand="0" w:oddHBand="0" w:evenHBand="0" w:firstRowFirstColumn="0" w:firstRowLastColumn="0" w:lastRowFirstColumn="0" w:lastRowLastColumn="0"/>
               <w:rPr>
                 <w:rFonts w:cs="Times New Roman"/>
-                <w:lang w:val="en-US"/>
-              </w:rPr>
-            </w:pPr>
-            <w:r>
-              <w:rPr>
-                <w:rFonts w:cs="Times New Roman"/>
-                <w:lang w:val="en-US"/>
+              </w:rPr>
+            </w:pPr>
+            <w:r>
+              <w:rPr>
+                <w:rFonts w:cs="Times New Roman"/>
               </w:rPr>
               <w:t>Review + Refine + Trans</w:t>
             </w:r>
@@ -3705,15 +3616,19 @@
               <w:cnfStyle w:val="000000000000" w:firstRow="0" w:lastRow="0" w:firstColumn="0" w:lastColumn="0" w:oddVBand="0" w:evenVBand="0" w:oddHBand="0" w:evenHBand="0" w:firstRowFirstColumn="0" w:firstRowLastColumn="0" w:lastRowFirstColumn="0" w:lastRowLastColumn="0"/>
               <w:rPr>
                 <w:rFonts w:cs="Times New Roman"/>
-                <w:lang w:val="en-US"/>
-              </w:rPr>
-            </w:pPr>
-            <w:r>
-              <w:rPr>
-                <w:rFonts w:cs="Times New Roman"/>
-                <w:lang w:val="en-US"/>
-              </w:rPr>
-              <w:t>24-27/5/2014</w:t>
+              </w:rPr>
+            </w:pPr>
+            <w:r>
+              <w:rPr>
+                <w:rFonts w:cs="Times New Roman"/>
+              </w:rPr>
+              <w:t>24-9/6</w:t>
+            </w:r>
+            <w:r>
+              <w:rPr>
+                <w:rFonts w:cs="Times New Roman"/>
+              </w:rPr>
+              <w:t>/2014</w:t>
             </w:r>
           </w:p>
         </w:tc>
@@ -3727,13 +3642,11 @@
               <w:cnfStyle w:val="000000000000" w:firstRow="0" w:lastRow="0" w:firstColumn="0" w:lastColumn="0" w:oddVBand="0" w:evenVBand="0" w:oddHBand="0" w:evenHBand="0" w:firstRowFirstColumn="0" w:firstRowLastColumn="0" w:lastRowFirstColumn="0" w:lastRowLastColumn="0"/>
               <w:rPr>
                 <w:rFonts w:cs="Times New Roman"/>
-                <w:lang w:val="en-US"/>
-              </w:rPr>
-            </w:pPr>
-            <w:r>
-              <w:rPr>
-                <w:rFonts w:cs="Times New Roman"/>
-                <w:lang w:val="en-US"/>
+              </w:rPr>
+            </w:pPr>
+            <w:r>
+              <w:rPr>
+                <w:rFonts w:cs="Times New Roman"/>
               </w:rPr>
               <w:t>Khấu Thành Đạo</w:t>
             </w:r>
@@ -3757,7 +3670,6 @@
                 <w:rFonts w:cs="Times New Roman"/>
                 <w:b w:val="0"/>
                 <w:bCs w:val="0"/>
-                <w:lang w:val="en-US"/>
               </w:rPr>
             </w:pPr>
           </w:p>
@@ -3772,7 +3684,6 @@
               <w:cnfStyle w:val="000000100000" w:firstRow="0" w:lastRow="0" w:firstColumn="0" w:lastColumn="0" w:oddVBand="0" w:evenVBand="0" w:oddHBand="1" w:evenHBand="0" w:firstRowFirstColumn="0" w:firstRowLastColumn="0" w:lastRowFirstColumn="0" w:lastRowLastColumn="0"/>
               <w:rPr>
                 <w:rFonts w:cs="Times New Roman"/>
-                <w:lang w:val="en-US"/>
               </w:rPr>
             </w:pPr>
             <w:r>
@@ -3793,15 +3704,29 @@
               <w:cnfStyle w:val="000000100000" w:firstRow="0" w:lastRow="0" w:firstColumn="0" w:lastColumn="0" w:oddVBand="0" w:evenVBand="0" w:oddHBand="1" w:evenHBand="0" w:firstRowFirstColumn="0" w:firstRowLastColumn="0" w:lastRowFirstColumn="0" w:lastRowLastColumn="0"/>
               <w:rPr>
                 <w:rFonts w:cs="Times New Roman"/>
-                <w:lang w:val="en-US"/>
-              </w:rPr>
-            </w:pPr>
-            <w:r>
-              <w:rPr>
-                <w:rFonts w:cs="Times New Roman"/>
-                <w:lang w:val="en-US"/>
+              </w:rPr>
+            </w:pPr>
+            <w:r>
+              <w:rPr>
+                <w:rFonts w:cs="Times New Roman"/>
               </w:rPr>
               <w:t>Review + Refine + Trans</w:t>
+            </w:r>
+          </w:p>
+        </w:tc>
+        <w:tc>
+          <w:tcPr>
+            <w:tcW w:w="1564" w:type="dxa"/>
+          </w:tcPr>
+          <w:p>
+            <w:pPr>
+              <w:cnfStyle w:val="000000100000" w:firstRow="0" w:lastRow="0" w:firstColumn="0" w:lastColumn="0" w:oddVBand="0" w:evenVBand="0" w:oddHBand="1" w:evenHBand="0" w:firstRowFirstColumn="0" w:firstRowLastColumn="0" w:lastRowFirstColumn="0" w:lastRowLastColumn="0"/>
+            </w:pPr>
+            <w:r>
+              <w:rPr>
+                <w:rFonts w:cs="Times New Roman"/>
+              </w:rPr>
+              <w:t>24-9/6/2014</w:t>
             </w:r>
           </w:p>
         </w:tc>
@@ -3815,35 +3740,11 @@
               <w:cnfStyle w:val="000000100000" w:firstRow="0" w:lastRow="0" w:firstColumn="0" w:lastColumn="0" w:oddVBand="0" w:evenVBand="0" w:oddHBand="1" w:evenHBand="0" w:firstRowFirstColumn="0" w:firstRowLastColumn="0" w:lastRowFirstColumn="0" w:lastRowLastColumn="0"/>
               <w:rPr>
                 <w:rFonts w:cs="Times New Roman"/>
-                <w:lang w:val="en-US"/>
-              </w:rPr>
-            </w:pPr>
-            <w:r>
-              <w:rPr>
-                <w:rFonts w:cs="Times New Roman"/>
-                <w:lang w:val="en-US"/>
-              </w:rPr>
-              <w:t>24-27/5/2014</w:t>
-            </w:r>
-          </w:p>
-        </w:tc>
-        <w:tc>
-          <w:tcPr>
-            <w:tcW w:w="1564" w:type="dxa"/>
-          </w:tcPr>
-          <w:p>
-            <w:pPr>
-              <w:jc w:val="center"/>
-              <w:cnfStyle w:val="000000100000" w:firstRow="0" w:lastRow="0" w:firstColumn="0" w:lastColumn="0" w:oddVBand="0" w:evenVBand="0" w:oddHBand="1" w:evenHBand="0" w:firstRowFirstColumn="0" w:firstRowLastColumn="0" w:lastRowFirstColumn="0" w:lastRowLastColumn="0"/>
-              <w:rPr>
-                <w:rFonts w:cs="Times New Roman"/>
-                <w:lang w:val="en-US"/>
-              </w:rPr>
-            </w:pPr>
-            <w:r>
-              <w:rPr>
-                <w:rFonts w:cs="Times New Roman"/>
-                <w:lang w:val="en-US"/>
+              </w:rPr>
+            </w:pPr>
+            <w:r>
+              <w:rPr>
+                <w:rFonts w:cs="Times New Roman"/>
               </w:rPr>
               <w:t>Tạ Ngọc Thiên Phú</w:t>
             </w:r>
@@ -3864,7 +3765,6 @@
                 <w:rFonts w:cs="Times New Roman"/>
                 <w:b w:val="0"/>
                 <w:bCs w:val="0"/>
-                <w:lang w:val="en-US"/>
               </w:rPr>
             </w:pPr>
           </w:p>
@@ -3879,13 +3779,11 @@
               <w:cnfStyle w:val="000000000000" w:firstRow="0" w:lastRow="0" w:firstColumn="0" w:lastColumn="0" w:oddVBand="0" w:evenVBand="0" w:oddHBand="0" w:evenHBand="0" w:firstRowFirstColumn="0" w:firstRowLastColumn="0" w:lastRowFirstColumn="0" w:lastRowLastColumn="0"/>
               <w:rPr>
                 <w:rFonts w:cs="Times New Roman"/>
-                <w:lang w:val="en-US"/>
-              </w:rPr>
-            </w:pPr>
-            <w:r>
-              <w:rPr>
-                <w:rFonts w:cs="Times New Roman"/>
-                <w:lang w:val="en-US"/>
+              </w:rPr>
+            </w:pPr>
+            <w:r>
+              <w:rPr>
+                <w:rFonts w:cs="Times New Roman"/>
               </w:rPr>
               <w:t>AS_AD_DetailDesign</w:t>
             </w:r>
@@ -3901,15 +3799,29 @@
               <w:cnfStyle w:val="000000000000" w:firstRow="0" w:lastRow="0" w:firstColumn="0" w:lastColumn="0" w:oddVBand="0" w:evenVBand="0" w:oddHBand="0" w:evenHBand="0" w:firstRowFirstColumn="0" w:firstRowLastColumn="0" w:lastRowFirstColumn="0" w:lastRowLastColumn="0"/>
               <w:rPr>
                 <w:rFonts w:cs="Times New Roman"/>
-                <w:lang w:val="en-US"/>
-              </w:rPr>
-            </w:pPr>
-            <w:r>
-              <w:rPr>
-                <w:rFonts w:cs="Times New Roman"/>
-                <w:lang w:val="en-US"/>
+              </w:rPr>
+            </w:pPr>
+            <w:r>
+              <w:rPr>
+                <w:rFonts w:cs="Times New Roman"/>
               </w:rPr>
               <w:t>Review + Refine + Trans</w:t>
+            </w:r>
+          </w:p>
+        </w:tc>
+        <w:tc>
+          <w:tcPr>
+            <w:tcW w:w="1564" w:type="dxa"/>
+          </w:tcPr>
+          <w:p>
+            <w:pPr>
+              <w:cnfStyle w:val="000000000000" w:firstRow="0" w:lastRow="0" w:firstColumn="0" w:lastColumn="0" w:oddVBand="0" w:evenVBand="0" w:oddHBand="0" w:evenHBand="0" w:firstRowFirstColumn="0" w:firstRowLastColumn="0" w:lastRowFirstColumn="0" w:lastRowLastColumn="0"/>
+            </w:pPr>
+            <w:r>
+              <w:rPr>
+                <w:rFonts w:cs="Times New Roman"/>
+              </w:rPr>
+              <w:t>24-9/6/2014</w:t>
             </w:r>
           </w:p>
         </w:tc>
@@ -3923,35 +3835,11 @@
               <w:cnfStyle w:val="000000000000" w:firstRow="0" w:lastRow="0" w:firstColumn="0" w:lastColumn="0" w:oddVBand="0" w:evenVBand="0" w:oddHBand="0" w:evenHBand="0" w:firstRowFirstColumn="0" w:firstRowLastColumn="0" w:lastRowFirstColumn="0" w:lastRowLastColumn="0"/>
               <w:rPr>
                 <w:rFonts w:cs="Times New Roman"/>
-                <w:lang w:val="en-US"/>
-              </w:rPr>
-            </w:pPr>
-            <w:r>
-              <w:rPr>
-                <w:rFonts w:cs="Times New Roman"/>
-                <w:lang w:val="en-US"/>
-              </w:rPr>
-              <w:t>24-27/5/2014</w:t>
-            </w:r>
-          </w:p>
-        </w:tc>
-        <w:tc>
-          <w:tcPr>
-            <w:tcW w:w="1564" w:type="dxa"/>
-          </w:tcPr>
-          <w:p>
-            <w:pPr>
-              <w:jc w:val="center"/>
-              <w:cnfStyle w:val="000000000000" w:firstRow="0" w:lastRow="0" w:firstColumn="0" w:lastColumn="0" w:oddVBand="0" w:evenVBand="0" w:oddHBand="0" w:evenHBand="0" w:firstRowFirstColumn="0" w:firstRowLastColumn="0" w:lastRowFirstColumn="0" w:lastRowLastColumn="0"/>
-              <w:rPr>
-                <w:rFonts w:cs="Times New Roman"/>
-                <w:lang w:val="en-US"/>
-              </w:rPr>
-            </w:pPr>
-            <w:r>
-              <w:rPr>
-                <w:rFonts w:cs="Times New Roman"/>
-                <w:lang w:val="en-US"/>
+              </w:rPr>
+            </w:pPr>
+            <w:r>
+              <w:rPr>
+                <w:rFonts w:cs="Times New Roman"/>
               </w:rPr>
               <w:t>Ngô Quang Huy</w:t>
             </w:r>
@@ -3974,7 +3862,6 @@
               <w:rPr>
                 <w:rFonts w:cs="Times New Roman"/>
                 <w:bCs w:val="0"/>
-                <w:lang w:val="en-US"/>
               </w:rPr>
             </w:pPr>
             <w:r>
@@ -3983,9 +3870,8 @@
                 <w:bCs w:val="0"/>
                 <w:color w:val="FFFFFF" w:themeColor="background1"/>
                 <w:sz w:val="32"/>
-                <w:lang w:val="en-US"/>
-              </w:rPr>
-              <w:t>Test  (2 day)</w:t>
+              </w:rPr>
+              <w:t xml:space="preserve">Test </w:t>
             </w:r>
           </w:p>
         </w:tc>
@@ -3999,13 +3885,11 @@
               <w:cnfStyle w:val="000000100000" w:firstRow="0" w:lastRow="0" w:firstColumn="0" w:lastColumn="0" w:oddVBand="0" w:evenVBand="0" w:oddHBand="1" w:evenHBand="0" w:firstRowFirstColumn="0" w:firstRowLastColumn="0" w:lastRowFirstColumn="0" w:lastRowLastColumn="0"/>
               <w:rPr>
                 <w:rFonts w:cs="Times New Roman"/>
-                <w:lang w:val="en-US"/>
-              </w:rPr>
-            </w:pPr>
-            <w:r>
-              <w:rPr>
-                <w:rFonts w:cs="Times New Roman"/>
-                <w:lang w:val="en-US"/>
+              </w:rPr>
+            </w:pPr>
+            <w:r>
+              <w:rPr>
+                <w:rFonts w:cs="Times New Roman"/>
               </w:rPr>
               <w:t>AS_TE_TestPlan</w:t>
             </w:r>
@@ -4026,7 +3910,6 @@
             <w:r>
               <w:rPr>
                 <w:rFonts w:cs="Times New Roman"/>
-                <w:lang w:val="en-US"/>
               </w:rPr>
               <w:t>Review + Refine</w:t>
             </w:r>
@@ -4042,15 +3925,19 @@
               <w:cnfStyle w:val="000000100000" w:firstRow="0" w:lastRow="0" w:firstColumn="0" w:lastColumn="0" w:oddVBand="0" w:evenVBand="0" w:oddHBand="1" w:evenHBand="0" w:firstRowFirstColumn="0" w:firstRowLastColumn="0" w:lastRowFirstColumn="0" w:lastRowLastColumn="0"/>
               <w:rPr>
                 <w:rFonts w:cs="Times New Roman"/>
-                <w:lang w:val="en-US"/>
-              </w:rPr>
-            </w:pPr>
-            <w:r>
-              <w:rPr>
-                <w:rFonts w:cs="Times New Roman"/>
-                <w:lang w:val="en-US"/>
-              </w:rPr>
-              <w:t>28-29/5/2014</w:t>
+              </w:rPr>
+            </w:pPr>
+            <w:r>
+              <w:rPr>
+                <w:rFonts w:cs="Times New Roman"/>
+              </w:rPr>
+              <w:t>28-</w:t>
+            </w:r>
+            <w:r>
+              <w:rPr>
+                <w:rFonts w:cs="Times New Roman"/>
+              </w:rPr>
+              <w:t>9/6/2014</w:t>
             </w:r>
           </w:p>
         </w:tc>
@@ -4069,7 +3956,6 @@
             <w:r>
               <w:rPr>
                 <w:rFonts w:cs="Times New Roman"/>
-                <w:lang w:val="en-US"/>
               </w:rPr>
               <w:t>Ngô Quang Huy</w:t>
             </w:r>
@@ -4090,7 +3976,6 @@
                 <w:rFonts w:cs="Times New Roman"/>
                 <w:color w:val="FFFFFF" w:themeColor="background1"/>
                 <w:sz w:val="36"/>
-                <w:lang w:val="en-US"/>
               </w:rPr>
             </w:pPr>
           </w:p>
@@ -4105,22 +3990,13 @@
               <w:cnfStyle w:val="000000000000" w:firstRow="0" w:lastRow="0" w:firstColumn="0" w:lastColumn="0" w:oddVBand="0" w:evenVBand="0" w:oddHBand="0" w:evenHBand="0" w:firstRowFirstColumn="0" w:firstRowLastColumn="0" w:lastRowFirstColumn="0" w:lastRowLastColumn="0"/>
               <w:rPr>
                 <w:rFonts w:cs="Times New Roman"/>
-                <w:lang w:val="en-US"/>
-              </w:rPr>
-            </w:pPr>
-            <w:r>
-              <w:rPr>
-                <w:rFonts w:cs="Times New Roman"/>
-                <w:lang w:val="en-US"/>
-              </w:rPr>
-              <w:t>AS_TE</w:t>
-            </w:r>
-            <w:r>
-              <w:rPr>
-                <w:rFonts w:cs="Times New Roman"/>
-                <w:lang w:val="en-US"/>
-              </w:rPr>
-              <w:t>_TestReport</w:t>
+              </w:rPr>
+            </w:pPr>
+            <w:r>
+              <w:rPr>
+                <w:rFonts w:cs="Times New Roman"/>
+              </w:rPr>
+              <w:t>AS_TE_TestReport</w:t>
             </w:r>
           </w:p>
         </w:tc>
@@ -4139,7 +4015,6 @@
             <w:r>
               <w:rPr>
                 <w:rFonts w:cs="Times New Roman"/>
-                <w:lang w:val="en-US"/>
               </w:rPr>
               <w:t>Review + Refine + Trans</w:t>
             </w:r>
@@ -4156,9 +4031,14 @@
             <w:r>
               <w:rPr>
                 <w:rFonts w:cs="Times New Roman"/>
-                <w:lang w:val="en-US"/>
-              </w:rPr>
-              <w:t>28-29/5/2014</w:t>
+              </w:rPr>
+              <w:t>28-</w:t>
+            </w:r>
+            <w:r>
+              <w:rPr>
+                <w:rFonts w:cs="Times New Roman"/>
+              </w:rPr>
+              <w:t>9/6/2014</w:t>
             </w:r>
           </w:p>
         </w:tc>
@@ -4172,13 +4052,11 @@
               <w:cnfStyle w:val="000000000000" w:firstRow="0" w:lastRow="0" w:firstColumn="0" w:lastColumn="0" w:oddVBand="0" w:evenVBand="0" w:oddHBand="0" w:evenHBand="0" w:firstRowFirstColumn="0" w:firstRowLastColumn="0" w:lastRowFirstColumn="0" w:lastRowLastColumn="0"/>
               <w:rPr>
                 <w:rFonts w:cs="Times New Roman"/>
-                <w:lang w:val="en-US"/>
-              </w:rPr>
-            </w:pPr>
-            <w:r>
-              <w:rPr>
-                <w:rFonts w:cs="Times New Roman"/>
-                <w:lang w:val="en-US"/>
+              </w:rPr>
+            </w:pPr>
+            <w:r>
+              <w:rPr>
+                <w:rFonts w:cs="Times New Roman"/>
               </w:rPr>
               <w:t>Lê Ngọc Châu</w:t>
             </w:r>
@@ -4202,7 +4080,6 @@
                 <w:rFonts w:cs="Times New Roman"/>
                 <w:color w:val="FFFFFF" w:themeColor="background1"/>
                 <w:sz w:val="36"/>
-                <w:lang w:val="en-US"/>
               </w:rPr>
             </w:pPr>
           </w:p>
@@ -4217,13 +4094,11 @@
               <w:cnfStyle w:val="000000100000" w:firstRow="0" w:lastRow="0" w:firstColumn="0" w:lastColumn="0" w:oddVBand="0" w:evenVBand="0" w:oddHBand="1" w:evenHBand="0" w:firstRowFirstColumn="0" w:firstRowLastColumn="0" w:lastRowFirstColumn="0" w:lastRowLastColumn="0"/>
               <w:rPr>
                 <w:rFonts w:cs="Times New Roman"/>
-                <w:lang w:val="en-US"/>
-              </w:rPr>
-            </w:pPr>
-            <w:r>
-              <w:rPr>
-                <w:rFonts w:cs="Times New Roman"/>
-                <w:lang w:val="en-US"/>
+              </w:rPr>
+            </w:pPr>
+            <w:r>
+              <w:rPr>
+                <w:rFonts w:cs="Times New Roman"/>
               </w:rPr>
               <w:t>AS_TE_UserAcceptanceTest</w:t>
             </w:r>
@@ -4233,7 +4108,6 @@
               <w:cnfStyle w:val="000000100000" w:firstRow="0" w:lastRow="0" w:firstColumn="0" w:lastColumn="0" w:oddVBand="0" w:evenVBand="0" w:oddHBand="1" w:evenHBand="0" w:firstRowFirstColumn="0" w:firstRowLastColumn="0" w:lastRowFirstColumn="0" w:lastRowLastColumn="0"/>
               <w:rPr>
                 <w:rFonts w:cs="Times New Roman"/>
-                <w:lang w:val="en-US"/>
               </w:rPr>
             </w:pPr>
           </w:p>
@@ -4253,7 +4127,6 @@
             <w:r>
               <w:rPr>
                 <w:rFonts w:cs="Times New Roman"/>
-                <w:lang w:val="en-US"/>
               </w:rPr>
               <w:t>Review + Refine + Trans</w:t>
             </w:r>
@@ -4270,9 +4143,14 @@
             <w:r>
               <w:rPr>
                 <w:rFonts w:cs="Times New Roman"/>
-                <w:lang w:val="en-US"/>
-              </w:rPr>
-              <w:t>28-29/5/2014</w:t>
+              </w:rPr>
+              <w:t>28-</w:t>
+            </w:r>
+            <w:r>
+              <w:rPr>
+                <w:rFonts w:cs="Times New Roman"/>
+              </w:rPr>
+              <w:t>9/6/2014</w:t>
             </w:r>
           </w:p>
         </w:tc>
@@ -4285,13 +4163,11 @@
               <w:cnfStyle w:val="000000100000" w:firstRow="0" w:lastRow="0" w:firstColumn="0" w:lastColumn="0" w:oddVBand="0" w:evenVBand="0" w:oddHBand="1" w:evenHBand="0" w:firstRowFirstColumn="0" w:firstRowLastColumn="0" w:lastRowFirstColumn="0" w:lastRowLastColumn="0"/>
               <w:rPr>
                 <w:rFonts w:cs="Times New Roman"/>
-                <w:lang w:val="en-US"/>
-              </w:rPr>
-            </w:pPr>
-            <w:r>
-              <w:rPr>
-                <w:rFonts w:cs="Times New Roman"/>
-                <w:lang w:val="en-US"/>
+              </w:rPr>
+            </w:pPr>
+            <w:r>
+              <w:rPr>
+                <w:rFonts w:cs="Times New Roman"/>
               </w:rPr>
               <w:t xml:space="preserve">Khấu Thành Đạo </w:t>
             </w:r>
@@ -4312,7 +4188,6 @@
                 <w:rFonts w:cs="Times New Roman"/>
                 <w:color w:val="FFFFFF" w:themeColor="background1"/>
                 <w:sz w:val="36"/>
-                <w:lang w:val="en-US"/>
               </w:rPr>
             </w:pPr>
           </w:p>
@@ -4327,13 +4202,11 @@
               <w:cnfStyle w:val="000000000000" w:firstRow="0" w:lastRow="0" w:firstColumn="0" w:lastColumn="0" w:oddVBand="0" w:evenVBand="0" w:oddHBand="0" w:evenHBand="0" w:firstRowFirstColumn="0" w:firstRowLastColumn="0" w:lastRowFirstColumn="0" w:lastRowLastColumn="0"/>
               <w:rPr>
                 <w:rFonts w:cs="Times New Roman"/>
-                <w:lang w:val="en-US"/>
-              </w:rPr>
-            </w:pPr>
-            <w:r>
-              <w:rPr>
-                <w:rFonts w:cs="Times New Roman"/>
-                <w:lang w:val="en-US"/>
+              </w:rPr>
+            </w:pPr>
+            <w:r>
+              <w:rPr>
+                <w:rFonts w:cs="Times New Roman"/>
               </w:rPr>
               <w:t>AS_TE_SystemTest</w:t>
             </w:r>
@@ -4354,7 +4227,6 @@
             <w:r>
               <w:rPr>
                 <w:rFonts w:cs="Times New Roman"/>
-                <w:lang w:val="en-US"/>
               </w:rPr>
               <w:t>Review + Refine + Trans</w:t>
             </w:r>
@@ -4371,9 +4243,14 @@
             <w:r>
               <w:rPr>
                 <w:rFonts w:cs="Times New Roman"/>
-                <w:lang w:val="en-US"/>
-              </w:rPr>
-              <w:t>28-29/5/2014</w:t>
+              </w:rPr>
+              <w:t>28-</w:t>
+            </w:r>
+            <w:r>
+              <w:rPr>
+                <w:rFonts w:cs="Times New Roman"/>
+              </w:rPr>
+              <w:t>9/6/2014</w:t>
             </w:r>
           </w:p>
         </w:tc>
@@ -4386,13 +4263,11 @@
               <w:cnfStyle w:val="000000000000" w:firstRow="0" w:lastRow="0" w:firstColumn="0" w:lastColumn="0" w:oddVBand="0" w:evenVBand="0" w:oddHBand="0" w:evenHBand="0" w:firstRowFirstColumn="0" w:firstRowLastColumn="0" w:lastRowFirstColumn="0" w:lastRowLastColumn="0"/>
               <w:rPr>
                 <w:rFonts w:cs="Times New Roman"/>
-                <w:lang w:val="en-US"/>
-              </w:rPr>
-            </w:pPr>
-            <w:r>
-              <w:rPr>
-                <w:rFonts w:cs="Times New Roman"/>
-                <w:lang w:val="en-US"/>
+              </w:rPr>
+            </w:pPr>
+            <w:r>
+              <w:rPr>
+                <w:rFonts w:cs="Times New Roman"/>
               </w:rPr>
               <w:t>Nguyễn Phan Xuân Huy</w:t>
             </w:r>
@@ -4416,7 +4291,6 @@
                 <w:rFonts w:cs="Times New Roman"/>
                 <w:color w:val="FFFFFF" w:themeColor="background1"/>
                 <w:sz w:val="36"/>
-                <w:lang w:val="en-US"/>
               </w:rPr>
             </w:pPr>
           </w:p>
@@ -4431,13 +4305,11 @@
               <w:cnfStyle w:val="000000100000" w:firstRow="0" w:lastRow="0" w:firstColumn="0" w:lastColumn="0" w:oddVBand="0" w:evenVBand="0" w:oddHBand="1" w:evenHBand="0" w:firstRowFirstColumn="0" w:firstRowLastColumn="0" w:lastRowFirstColumn="0" w:lastRowLastColumn="0"/>
               <w:rPr>
                 <w:rFonts w:cs="Times New Roman"/>
-                <w:lang w:val="en-US"/>
-              </w:rPr>
-            </w:pPr>
-            <w:r>
-              <w:rPr>
-                <w:rFonts w:cs="Times New Roman"/>
-                <w:lang w:val="en-US"/>
+              </w:rPr>
+            </w:pPr>
+            <w:r>
+              <w:rPr>
+                <w:rFonts w:cs="Times New Roman"/>
               </w:rPr>
               <w:t>AS_TE_TestCase</w:t>
             </w:r>
@@ -4458,7 +4330,6 @@
             <w:r>
               <w:rPr>
                 <w:rFonts w:cs="Times New Roman"/>
-                <w:lang w:val="en-US"/>
               </w:rPr>
               <w:t>Review + Refine + Trans</w:t>
             </w:r>
@@ -4475,9 +4346,14 @@
             <w:r>
               <w:rPr>
                 <w:rFonts w:cs="Times New Roman"/>
-                <w:lang w:val="en-US"/>
-              </w:rPr>
-              <w:t>28-29/5/2014</w:t>
+              </w:rPr>
+              <w:t>28-</w:t>
+            </w:r>
+            <w:r>
+              <w:rPr>
+                <w:rFonts w:cs="Times New Roman"/>
+              </w:rPr>
+              <w:t>9/6/2014</w:t>
             </w:r>
           </w:p>
         </w:tc>
@@ -4490,13 +4366,11 @@
               <w:cnfStyle w:val="000000100000" w:firstRow="0" w:lastRow="0" w:firstColumn="0" w:lastColumn="0" w:oddVBand="0" w:evenVBand="0" w:oddHBand="1" w:evenHBand="0" w:firstRowFirstColumn="0" w:firstRowLastColumn="0" w:lastRowFirstColumn="0" w:lastRowLastColumn="0"/>
               <w:rPr>
                 <w:rFonts w:cs="Times New Roman"/>
-                <w:lang w:val="en-US"/>
-              </w:rPr>
-            </w:pPr>
-            <w:r>
-              <w:rPr>
-                <w:rFonts w:cs="Times New Roman"/>
-                <w:lang w:val="en-US"/>
+              </w:rPr>
+            </w:pPr>
+            <w:r>
+              <w:rPr>
+                <w:rFonts w:cs="Times New Roman"/>
               </w:rPr>
               <w:t xml:space="preserve">Huỳnh Trọng Khang </w:t>
             </w:r>
@@ -4517,7 +4391,6 @@
                 <w:rFonts w:cs="Times New Roman"/>
                 <w:color w:val="FFFFFF" w:themeColor="background1"/>
                 <w:sz w:val="36"/>
-                <w:lang w:val="en-US"/>
               </w:rPr>
             </w:pPr>
           </w:p>
@@ -4532,13 +4405,11 @@
               <w:cnfStyle w:val="000000000000" w:firstRow="0" w:lastRow="0" w:firstColumn="0" w:lastColumn="0" w:oddVBand="0" w:evenVBand="0" w:oddHBand="0" w:evenHBand="0" w:firstRowFirstColumn="0" w:firstRowLastColumn="0" w:lastRowFirstColumn="0" w:lastRowLastColumn="0"/>
               <w:rPr>
                 <w:rFonts w:cs="Times New Roman"/>
-                <w:lang w:val="en-US"/>
-              </w:rPr>
-            </w:pPr>
-            <w:r>
-              <w:rPr>
-                <w:rFonts w:cs="Times New Roman"/>
-                <w:lang w:val="en-US"/>
+              </w:rPr>
+            </w:pPr>
+            <w:r>
+              <w:rPr>
+                <w:rFonts w:cs="Times New Roman"/>
               </w:rPr>
               <w:t>AS_TE_DefectReport</w:t>
             </w:r>
@@ -4548,7 +4419,6 @@
               <w:cnfStyle w:val="000000000000" w:firstRow="0" w:lastRow="0" w:firstColumn="0" w:lastColumn="0" w:oddVBand="0" w:evenVBand="0" w:oddHBand="0" w:evenHBand="0" w:firstRowFirstColumn="0" w:firstRowLastColumn="0" w:lastRowFirstColumn="0" w:lastRowLastColumn="0"/>
               <w:rPr>
                 <w:rFonts w:cs="Times New Roman"/>
-                <w:lang w:val="en-US"/>
               </w:rPr>
             </w:pPr>
           </w:p>
@@ -4568,7 +4438,6 @@
             <w:r>
               <w:rPr>
                 <w:rFonts w:cs="Times New Roman"/>
-                <w:lang w:val="en-US"/>
               </w:rPr>
               <w:t>Review + Refine + Trans</w:t>
             </w:r>
@@ -4585,9 +4454,14 @@
             <w:r>
               <w:rPr>
                 <w:rFonts w:cs="Times New Roman"/>
-                <w:lang w:val="en-US"/>
-              </w:rPr>
-              <w:t>28-29/5/2014</w:t>
+              </w:rPr>
+              <w:t>28-</w:t>
+            </w:r>
+            <w:r>
+              <w:rPr>
+                <w:rFonts w:cs="Times New Roman"/>
+              </w:rPr>
+              <w:t>9/6/2014</w:t>
             </w:r>
           </w:p>
         </w:tc>
@@ -4600,13 +4474,11 @@
               <w:cnfStyle w:val="000000000000" w:firstRow="0" w:lastRow="0" w:firstColumn="0" w:lastColumn="0" w:oddVBand="0" w:evenVBand="0" w:oddHBand="0" w:evenHBand="0" w:firstRowFirstColumn="0" w:firstRowLastColumn="0" w:lastRowFirstColumn="0" w:lastRowLastColumn="0"/>
               <w:rPr>
                 <w:rFonts w:cs="Times New Roman"/>
-                <w:lang w:val="en-US"/>
-              </w:rPr>
-            </w:pPr>
-            <w:r>
-              <w:rPr>
-                <w:rFonts w:cs="Times New Roman"/>
-                <w:lang w:val="en-US"/>
+              </w:rPr>
+            </w:pPr>
+            <w:r>
+              <w:rPr>
+                <w:rFonts w:cs="Times New Roman"/>
               </w:rPr>
               <w:t>Tạ Ngọc Thiên Phú</w:t>
             </w:r>
@@ -4637,7 +4509,7 @@
           <w:sz w:val="28"/>
         </w:rPr>
       </w:pPr>
-      <w:bookmarkStart w:id="6" w:name="_Toc384974404"/>
+      <w:bookmarkStart w:id="7" w:name="_Toc384974404"/>
       <w:r>
         <w:rPr>
           <w:rFonts w:ascii="Times New Roman" w:hAnsi="Times New Roman" w:cs="Times New Roman"/>
@@ -4653,7 +4525,6 @@
           <w:b/>
           <w:color w:val="1F3864" w:themeColor="accent5" w:themeShade="80"/>
           <w:sz w:val="28"/>
-          <w:lang w:val="en-US"/>
         </w:rPr>
         <w:t>s</w:t>
       </w:r>
@@ -4666,7 +4537,7 @@
         </w:rPr>
         <w:t xml:space="preserve"> table</w:t>
       </w:r>
-      <w:bookmarkEnd w:id="6"/>
+      <w:bookmarkEnd w:id="7"/>
     </w:p>
     <w:tbl>
       <w:tblPr>
@@ -4724,7 +4595,6 @@
                 <w:color w:val="FFFFFF" w:themeColor="background1"/>
                 <w:sz w:val="32"/>
                 <w:szCs w:val="32"/>
-                <w:lang w:val="en-US"/>
               </w:rPr>
             </w:pPr>
             <w:r>
@@ -4753,7 +4623,6 @@
                 <w:color w:val="FFFFFF" w:themeColor="background1"/>
                 <w:sz w:val="32"/>
                 <w:szCs w:val="32"/>
-                <w:lang w:val="en-US"/>
               </w:rPr>
             </w:pPr>
             <w:r>
@@ -4762,7 +4631,6 @@
                 <w:color w:val="FFFFFF" w:themeColor="background1"/>
                 <w:sz w:val="32"/>
                 <w:szCs w:val="32"/>
-                <w:lang w:val="en-US"/>
               </w:rPr>
               <w:t>English</w:t>
             </w:r>
@@ -5103,15 +4971,13 @@
                 <w:rFonts w:cs="Times New Roman"/>
                 <w:sz w:val="24"/>
                 <w:szCs w:val="24"/>
-                <w:lang w:val="en-US"/>
-              </w:rPr>
-            </w:pPr>
-            <w:r>
-              <w:rPr>
-                <w:rFonts w:cs="Times New Roman"/>
-                <w:sz w:val="24"/>
-                <w:szCs w:val="24"/>
-                <w:lang w:val="en-US"/>
+              </w:rPr>
+            </w:pPr>
+            <w:r>
+              <w:rPr>
+                <w:rFonts w:cs="Times New Roman"/>
+                <w:sz w:val="24"/>
+                <w:szCs w:val="24"/>
               </w:rPr>
               <w:t>Answer department</w:t>
             </w:r>
@@ -8092,6 +7958,12 @@
                 <w:rFonts w:cs="Times New Roman"/>
               </w:rPr>
             </w:pPr>
+            <w:r>
+              <w:rPr>
+                <w:rFonts w:cs="Times New Roman"/>
+              </w:rPr>
+              <w:t>6</w:t>
+            </w:r>
           </w:p>
         </w:tc>
         <w:tc>
@@ -8104,6 +7976,18 @@
                 <w:rFonts w:cs="Times New Roman"/>
               </w:rPr>
             </w:pPr>
+            <w:r>
+              <w:rPr>
+                <w:rFonts w:cs="Times New Roman"/>
+              </w:rPr>
+              <w:t>Danh sách</w:t>
+            </w:r>
+            <w:r>
+              <w:rPr>
+                <w:rFonts w:cs="Times New Roman"/>
+              </w:rPr>
+              <w:t xml:space="preserve"> có sẵn</w:t>
+            </w:r>
           </w:p>
         </w:tc>
         <w:tc>
@@ -8114,13 +7998,11 @@
             <w:pPr>
               <w:rPr>
                 <w:rFonts w:cs="Times New Roman"/>
-                <w:lang w:val="en-US"/>
-              </w:rPr>
-            </w:pPr>
-            <w:r>
-              <w:rPr>
-                <w:rFonts w:cs="Times New Roman"/>
-                <w:lang w:val="en-US"/>
+              </w:rPr>
+            </w:pPr>
+            <w:r>
+              <w:rPr>
+                <w:rFonts w:cs="Times New Roman"/>
               </w:rPr>
               <w:t>Available</w:t>
             </w:r>
@@ -8138,6 +8020,12 @@
                 <w:rFonts w:cs="Times New Roman"/>
               </w:rPr>
             </w:pPr>
+            <w:r>
+              <w:rPr>
+                <w:rFonts w:cs="Times New Roman"/>
+              </w:rPr>
+              <w:t>7</w:t>
+            </w:r>
           </w:p>
         </w:tc>
         <w:tc>
@@ -8150,6 +8038,18 @@
                 <w:rFonts w:cs="Times New Roman"/>
               </w:rPr>
             </w:pPr>
+            <w:r>
+              <w:rPr>
+                <w:rFonts w:cs="Times New Roman"/>
+              </w:rPr>
+              <w:t>Danh sách</w:t>
+            </w:r>
+            <w:r>
+              <w:rPr>
+                <w:rFonts w:cs="Times New Roman"/>
+              </w:rPr>
+              <w:t xml:space="preserve"> đã đăng</w:t>
+            </w:r>
           </w:p>
         </w:tc>
         <w:tc>
@@ -8160,13 +8060,11 @@
             <w:pPr>
               <w:rPr>
                 <w:rFonts w:cs="Times New Roman"/>
-                <w:lang w:val="en-US"/>
-              </w:rPr>
-            </w:pPr>
-            <w:r>
-              <w:rPr>
-                <w:rFonts w:cs="Times New Roman"/>
-                <w:lang w:val="en-US"/>
+              </w:rPr>
+            </w:pPr>
+            <w:r>
+              <w:rPr>
+                <w:rFonts w:cs="Times New Roman"/>
               </w:rPr>
               <w:t>Current</w:t>
             </w:r>
@@ -8184,6 +8082,12 @@
                 <w:rFonts w:cs="Times New Roman"/>
               </w:rPr>
             </w:pPr>
+            <w:r>
+              <w:rPr>
+                <w:rFonts w:cs="Times New Roman"/>
+              </w:rPr>
+              <w:t>8</w:t>
+            </w:r>
           </w:p>
         </w:tc>
         <w:tc>
@@ -8196,6 +8100,18 @@
                 <w:rFonts w:cs="Times New Roman"/>
               </w:rPr>
             </w:pPr>
+            <w:r>
+              <w:rPr>
+                <w:rFonts w:cs="Times New Roman"/>
+              </w:rPr>
+              <w:t>Danh sách</w:t>
+            </w:r>
+            <w:r>
+              <w:rPr>
+                <w:rFonts w:cs="Times New Roman"/>
+              </w:rPr>
+              <w:t xml:space="preserve"> đã hạ</w:t>
+            </w:r>
           </w:p>
         </w:tc>
         <w:tc>
@@ -8206,13 +8122,11 @@
             <w:pPr>
               <w:rPr>
                 <w:rFonts w:cs="Times New Roman"/>
-                <w:lang w:val="en-US"/>
-              </w:rPr>
-            </w:pPr>
-            <w:r>
-              <w:rPr>
-                <w:rFonts w:cs="Times New Roman"/>
-                <w:lang w:val="en-US"/>
+              </w:rPr>
+            </w:pPr>
+            <w:r>
+              <w:rPr>
+                <w:rFonts w:cs="Times New Roman"/>
               </w:rPr>
               <w:t>Drop</w:t>
             </w:r>
@@ -8230,6 +8144,12 @@
                 <w:rFonts w:cs="Times New Roman"/>
               </w:rPr>
             </w:pPr>
+            <w:r>
+              <w:rPr>
+                <w:rFonts w:cs="Times New Roman"/>
+              </w:rPr>
+              <w:t>9</w:t>
+            </w:r>
           </w:p>
         </w:tc>
         <w:tc>
@@ -8242,6 +8162,18 @@
                 <w:rFonts w:cs="Times New Roman"/>
               </w:rPr>
             </w:pPr>
+            <w:r>
+              <w:rPr>
+                <w:rFonts w:cs="Times New Roman"/>
+              </w:rPr>
+              <w:t>Danh sách</w:t>
+            </w:r>
+            <w:r>
+              <w:rPr>
+                <w:rFonts w:cs="Times New Roman"/>
+              </w:rPr>
+              <w:t xml:space="preserve"> đã xóa</w:t>
+            </w:r>
           </w:p>
         </w:tc>
         <w:tc>
@@ -8252,18 +8184,14 @@
             <w:pPr>
               <w:rPr>
                 <w:rFonts w:cs="Times New Roman"/>
-                <w:lang w:val="en-US"/>
-              </w:rPr>
-            </w:pPr>
-            <w:r>
-              <w:rPr>
-                <w:rFonts w:cs="Times New Roman"/>
-                <w:lang w:val="en-US"/>
+              </w:rPr>
+            </w:pPr>
+            <w:r>
+              <w:rPr>
+                <w:rFonts w:cs="Times New Roman"/>
               </w:rPr>
               <w:t>Delete</w:t>
             </w:r>
-            <w:bookmarkStart w:id="7" w:name="_GoBack"/>
-            <w:bookmarkEnd w:id="7"/>
           </w:p>
         </w:tc>
       </w:tr>
@@ -8282,7 +8210,7 @@
               <w:rPr>
                 <w:rFonts w:cs="Times New Roman"/>
               </w:rPr>
-              <w:t>6</w:t>
+              <w:t>10</w:t>
             </w:r>
           </w:p>
         </w:tc>
@@ -8338,7 +8266,7 @@
               <w:rPr>
                 <w:rFonts w:cs="Times New Roman"/>
               </w:rPr>
-              <w:t>7</w:t>
+              <w:t>11</w:t>
             </w:r>
           </w:p>
         </w:tc>
@@ -8394,7 +8322,7 @@
               <w:rPr>
                 <w:rFonts w:cs="Times New Roman"/>
               </w:rPr>
-              <w:t>8</w:t>
+              <w:t>12</w:t>
             </w:r>
           </w:p>
         </w:tc>
@@ -8453,7 +8381,7 @@
               <w:rPr>
                 <w:rFonts w:cs="Times New Roman"/>
               </w:rPr>
-              <w:t>9</w:t>
+              <w:t>13</w:t>
             </w:r>
           </w:p>
         </w:tc>
@@ -8512,7 +8440,7 @@
               <w:rPr>
                 <w:rFonts w:cs="Times New Roman"/>
               </w:rPr>
-              <w:t>10</w:t>
+              <w:t>14</w:t>
             </w:r>
           </w:p>
         </w:tc>
@@ -8574,7 +8502,7 @@
               <w:rPr>
                 <w:rFonts w:cs="Times New Roman"/>
               </w:rPr>
-              <w:t>11</w:t>
+              <w:t>15</w:t>
             </w:r>
           </w:p>
         </w:tc>
@@ -8636,7 +8564,7 @@
               <w:rPr>
                 <w:rFonts w:cs="Times New Roman"/>
               </w:rPr>
-              <w:t>12</w:t>
+              <w:t>16</w:t>
             </w:r>
           </w:p>
         </w:tc>
@@ -8698,7 +8626,7 @@
               <w:rPr>
                 <w:rFonts w:cs="Times New Roman"/>
               </w:rPr>
-              <w:t>13</w:t>
+              <w:t>17</w:t>
             </w:r>
           </w:p>
         </w:tc>
@@ -8760,7 +8688,7 @@
               <w:rPr>
                 <w:rFonts w:cs="Times New Roman"/>
               </w:rPr>
-              <w:t>14</w:t>
+              <w:t>18</w:t>
             </w:r>
           </w:p>
         </w:tc>
@@ -8822,7 +8750,7 @@
               <w:rPr>
                 <w:rFonts w:cs="Times New Roman"/>
               </w:rPr>
-              <w:t>15</w:t>
+              <w:t>19</w:t>
             </w:r>
           </w:p>
         </w:tc>
@@ -8884,7 +8812,7 @@
               <w:rPr>
                 <w:rFonts w:cs="Times New Roman"/>
               </w:rPr>
-              <w:t>16</w:t>
+              <w:t>20</w:t>
             </w:r>
           </w:p>
         </w:tc>
@@ -8946,7 +8874,7 @@
               <w:rPr>
                 <w:rFonts w:cs="Times New Roman"/>
               </w:rPr>
-              <w:t>17</w:t>
+              <w:t>21</w:t>
             </w:r>
           </w:p>
         </w:tc>
@@ -9008,7 +8936,7 @@
               <w:rPr>
                 <w:rFonts w:cs="Times New Roman"/>
               </w:rPr>
-              <w:t>18</w:t>
+              <w:t>22</w:t>
             </w:r>
           </w:p>
         </w:tc>
@@ -9070,7 +8998,7 @@
               <w:rPr>
                 <w:rFonts w:cs="Times New Roman"/>
               </w:rPr>
-              <w:t>19</w:t>
+              <w:t>23</w:t>
             </w:r>
           </w:p>
         </w:tc>
@@ -9135,7 +9063,7 @@
               <w:rPr>
                 <w:rFonts w:cs="Times New Roman"/>
               </w:rPr>
-              <w:t>20</w:t>
+              <w:t>24</w:t>
             </w:r>
           </w:p>
         </w:tc>
@@ -9219,13 +9147,11 @@
             <w:pPr>
               <w:rPr>
                 <w:rFonts w:cs="Times New Roman"/>
-                <w:lang w:val="en-US"/>
-              </w:rPr>
-            </w:pPr>
-            <w:r>
-              <w:rPr>
-                <w:rFonts w:cs="Times New Roman"/>
-                <w:lang w:val="en-US"/>
+              </w:rPr>
+            </w:pPr>
+            <w:r>
+              <w:rPr>
+                <w:rFonts w:cs="Times New Roman"/>
               </w:rPr>
               <w:t>1</w:t>
             </w:r>
@@ -9279,13 +9205,11 @@
             <w:pPr>
               <w:rPr>
                 <w:rFonts w:cs="Times New Roman"/>
-                <w:lang w:val="en-US"/>
-              </w:rPr>
-            </w:pPr>
-            <w:r>
-              <w:rPr>
-                <w:rFonts w:cs="Times New Roman"/>
-                <w:lang w:val="en-US"/>
+              </w:rPr>
+            </w:pPr>
+            <w:r>
+              <w:rPr>
+                <w:rFonts w:cs="Times New Roman"/>
               </w:rPr>
               <w:t>2</w:t>
             </w:r>
@@ -9343,13 +9267,11 @@
             <w:pPr>
               <w:rPr>
                 <w:rFonts w:cs="Times New Roman"/>
-                <w:lang w:val="en-US"/>
-              </w:rPr>
-            </w:pPr>
-            <w:r>
-              <w:rPr>
-                <w:rFonts w:cs="Times New Roman"/>
-                <w:lang w:val="en-US"/>
+              </w:rPr>
+            </w:pPr>
+            <w:r>
+              <w:rPr>
+                <w:rFonts w:cs="Times New Roman"/>
               </w:rPr>
               <w:t>3</w:t>
             </w:r>
@@ -9416,7 +9338,6 @@
           <w:color w:val="000000" w:themeColor="text1"/>
           <w:sz w:val="28"/>
           <w:szCs w:val="32"/>
-          <w:lang w:val="en-US"/>
         </w:rPr>
       </w:pPr>
     </w:p>
@@ -9731,7 +9652,23 @@
               <w:sz w:val="24"/>
               <w:lang w:val="en-US"/>
             </w:rPr>
-            <w:t>Admission system – Configuration management plan</w:t>
+            <w:t xml:space="preserve">Admission system – </w:t>
+          </w:r>
+          <w:r>
+            <w:rPr>
+              <w:color w:val="7B7B7B" w:themeColor="accent3" w:themeShade="BF"/>
+              <w:sz w:val="24"/>
+              <w:lang w:val="en-US"/>
+            </w:rPr>
+            <w:t xml:space="preserve">Translate documents </w:t>
+          </w:r>
+          <w:r>
+            <w:rPr>
+              <w:color w:val="7B7B7B" w:themeColor="accent3" w:themeShade="BF"/>
+              <w:sz w:val="24"/>
+              <w:lang w:val="en-US"/>
+            </w:rPr>
+            <w:t>plan</w:t>
           </w:r>
         </w:p>
         <w:p>
@@ -9920,7 +9857,23 @@
         <w:sz w:val="24"/>
         <w:lang w:val="en-US"/>
       </w:rPr>
-      <w:t>Admission system – Configuration management plan</w:t>
+      <w:t xml:space="preserve">Admission system – </w:t>
+    </w:r>
+    <w:r>
+      <w:rPr>
+        <w:color w:val="7B7B7B" w:themeColor="accent3" w:themeShade="BF"/>
+        <w:sz w:val="24"/>
+        <w:lang w:val="en-US"/>
+      </w:rPr>
+      <w:t xml:space="preserve">Translate documents </w:t>
+    </w:r>
+    <w:r>
+      <w:rPr>
+        <w:color w:val="7B7B7B" w:themeColor="accent3" w:themeShade="BF"/>
+        <w:sz w:val="24"/>
+        <w:lang w:val="en-US"/>
+      </w:rPr>
+      <w:t>plan</w:t>
     </w:r>
   </w:p>
   <w:p>
